--- a/2. Specs/5.Feature Set.docx
+++ b/2. Specs/5.Feature Set.docx
@@ -69,7 +69,7 @@
           <w:sz w:val="27"/>
           <w:szCs w:val="27"/>
         </w:rPr>
-        <w:t>Release Information</w:t>
+        <w:t>Thông tin tài liệu</w:t>
       </w:r>
     </w:p>
     <w:tbl>
@@ -85,8 +85,8 @@
         <w:tblLook w:val="04A0"/>
       </w:tblPr>
       <w:tblGrid>
-        <w:gridCol w:w="3621"/>
-        <w:gridCol w:w="4246"/>
+        <w:gridCol w:w="2442"/>
+        <w:gridCol w:w="3790"/>
       </w:tblGrid>
       <w:tr>
         <w:trPr>
@@ -133,7 +133,7 @@
                 <w:sz w:val="24"/>
                 <w:szCs w:val="24"/>
               </w:rPr>
-              <w:t>Project:</w:t>
+              <w:t>Dự án</w:t>
             </w:r>
           </w:p>
         </w:tc>
@@ -172,7 +172,7 @@
                   <w:szCs w:val="24"/>
                   <w:u w:val="single"/>
                 </w:rPr>
-                <w:t>PROJECTNAME</w:t>
+                <w:t>TiengViet4</w:t>
               </w:r>
             </w:hyperlink>
           </w:p>
@@ -223,7 +223,7 @@
                 <w:sz w:val="24"/>
                 <w:szCs w:val="24"/>
               </w:rPr>
-              <w:t>Internal Release Number:</w:t>
+              <w:t>Mã số</w:t>
             </w:r>
           </w:p>
         </w:tc>
@@ -259,7 +259,7 @@
                 <w:sz w:val="24"/>
                 <w:szCs w:val="24"/>
               </w:rPr>
-              <w:t>X.Y.Z</w:t>
+              <w:t>1.0.0</w:t>
             </w:r>
           </w:p>
         </w:tc>
@@ -309,7 +309,7 @@
                 <w:sz w:val="24"/>
                 <w:szCs w:val="24"/>
               </w:rPr>
-              <w:t>Related Documents:</w:t>
+              <w:t>Tài liệu liên quan</w:t>
             </w:r>
           </w:p>
         </w:tc>
@@ -339,18 +339,16 @@
                 <w:szCs w:val="24"/>
               </w:rPr>
             </w:pPr>
-            <w:hyperlink r:id="rId7" w:history="1">
-              <w:r>
-                <w:rPr>
-                  <w:rFonts w:ascii="Verdana" w:eastAsia="Times New Roman" w:hAnsi="Verdana" w:cs="Times New Roman"/>
-                  <w:color w:val="0000FF"/>
-                  <w:sz w:val="24"/>
-                  <w:szCs w:val="24"/>
-                  <w:u w:val="single"/>
-                </w:rPr>
-                <w:t>Project proposal</w:t>
-              </w:r>
-            </w:hyperlink>
+            <w:r>
+              <w:rPr>
+                <w:rFonts w:ascii="Verdana" w:eastAsia="Times New Roman" w:hAnsi="Verdana" w:cs="Times New Roman"/>
+                <w:color w:val="0000FF"/>
+                <w:sz w:val="24"/>
+                <w:szCs w:val="24"/>
+                <w:u w:val="single"/>
+              </w:rPr>
+              <w:t>Project proposal</w:t>
+            </w:r>
             <w:r>
               <w:rPr>
                 <w:rFonts w:ascii="Verdana" w:eastAsia="Times New Roman" w:hAnsi="Verdana" w:cs="Times New Roman"/>
@@ -359,7 +357,7 @@
               </w:rPr>
               <w:t> &gt; </w:t>
             </w:r>
-            <w:hyperlink r:id="rId8" w:history="1">
+            <w:hyperlink r:id="rId7" w:history="1">
               <w:r>
                 <w:rPr>
                   <w:rFonts w:ascii="Verdana" w:eastAsia="Times New Roman" w:hAnsi="Verdana" w:cs="Times New Roman"/>
@@ -381,7 +379,7 @@
                 <w:szCs w:val="24"/>
               </w:rPr>
             </w:pPr>
-            <w:hyperlink r:id="rId9" w:history="1">
+            <w:hyperlink r:id="rId8" w:history="1">
               <w:r>
                 <w:rPr>
                   <w:rFonts w:ascii="Verdana" w:eastAsia="Times New Roman" w:hAnsi="Verdana" w:cs="Times New Roman"/>
@@ -401,7 +399,7 @@
               </w:rPr>
               <w:t> &gt; </w:t>
             </w:r>
-            <w:hyperlink r:id="rId10" w:history="1">
+            <w:hyperlink r:id="rId9" w:history="1">
               <w:r>
                 <w:rPr>
                   <w:rFonts w:ascii="Verdana" w:eastAsia="Times New Roman" w:hAnsi="Verdana" w:cs="Times New Roman"/>
@@ -423,7 +421,7 @@
                 <w:szCs w:val="24"/>
               </w:rPr>
             </w:pPr>
-            <w:hyperlink r:id="rId11" w:history="1">
+            <w:hyperlink r:id="rId10" w:history="1">
               <w:r>
                 <w:rPr>
                   <w:rFonts w:ascii="Verdana" w:eastAsia="Times New Roman" w:hAnsi="Verdana" w:cs="Times New Roman"/>
@@ -432,7 +430,27 @@
                   <w:szCs w:val="24"/>
                   <w:u w:val="single"/>
                 </w:rPr>
-                <w:t>Feature format</w:t>
+                <w:t>Feature form</w:t>
+              </w:r>
+              <w:r>
+                <w:rPr>
+                  <w:rFonts w:ascii="Verdana" w:eastAsia="Times New Roman" w:hAnsi="Verdana" w:cs="Times New Roman"/>
+                  <w:color w:val="0000FF"/>
+                  <w:sz w:val="24"/>
+                  <w:szCs w:val="24"/>
+                  <w:u w:val="single"/>
+                </w:rPr>
+                <w:t>a</w:t>
+              </w:r>
+              <w:r>
+                <w:rPr>
+                  <w:rFonts w:ascii="Verdana" w:eastAsia="Times New Roman" w:hAnsi="Verdana" w:cs="Times New Roman"/>
+                  <w:color w:val="0000FF"/>
+                  <w:sz w:val="24"/>
+                  <w:szCs w:val="24"/>
+                  <w:u w:val="single"/>
+                </w:rPr>
+                <w:t>t</w:t>
               </w:r>
             </w:hyperlink>
           </w:p>
@@ -445,54 +463,6 @@
                 <w:szCs w:val="24"/>
               </w:rPr>
             </w:pPr>
-            <w:hyperlink r:id="rId12" w:history="1">
-              <w:r>
-                <w:rPr>
-                  <w:rFonts w:ascii="Verdana" w:eastAsia="Times New Roman" w:hAnsi="Verdana" w:cs="Times New Roman"/>
-                  <w:color w:val="0000FF"/>
-                  <w:sz w:val="24"/>
-                  <w:szCs w:val="24"/>
-                  <w:u w:val="single"/>
-                </w:rPr>
-                <w:t>Use case diagram</w:t>
-              </w:r>
-            </w:hyperlink>
-          </w:p>
-          <w:p>
-            <w:pPr>
-              <w:spacing w:after="0" w:line="240" w:lineRule="auto"/>
-              <w:rPr>
-                <w:rFonts w:ascii="Verdana" w:eastAsia="Times New Roman" w:hAnsi="Verdana" w:cs="Times New Roman"/>
-                <w:sz w:val="24"/>
-                <w:szCs w:val="24"/>
-              </w:rPr>
-            </w:pPr>
-            <w:r>
-              <w:rPr>
-                <w:rFonts w:ascii="Verdana" w:eastAsia="Times New Roman" w:hAnsi="Verdana" w:cs="Times New Roman"/>
-                <w:sz w:val="24"/>
-                <w:szCs w:val="24"/>
-              </w:rPr>
-              <w:t>LINKS TO RELEVANT STANDARDS</w:t>
-            </w:r>
-          </w:p>
-          <w:p>
-            <w:pPr>
-              <w:spacing w:after="0" w:line="240" w:lineRule="auto"/>
-              <w:rPr>
-                <w:rFonts w:ascii="Verdana" w:eastAsia="Times New Roman" w:hAnsi="Verdana" w:cs="Times New Roman"/>
-                <w:sz w:val="24"/>
-                <w:szCs w:val="24"/>
-              </w:rPr>
-            </w:pPr>
-            <w:r>
-              <w:rPr>
-                <w:rFonts w:ascii="Verdana" w:eastAsia="Times New Roman" w:hAnsi="Verdana" w:cs="Times New Roman"/>
-                <w:sz w:val="24"/>
-                <w:szCs w:val="24"/>
-              </w:rPr>
-              <w:t>LINKS TO OTHER DOCUMENTS</w:t>
-            </w:r>
           </w:p>
         </w:tc>
       </w:tr>
@@ -517,16 +487,54 @@
           <w:sz w:val="24"/>
           <w:szCs w:val="24"/>
         </w:rPr>
-        <w:t>Process impact:</w:t>
-      </w:r>
-      <w:r>
-        <w:rPr>
-          <w:rFonts w:ascii="Verdana" w:eastAsia="Times New Roman" w:hAnsi="Verdana" w:cs="Times New Roman"/>
-          <w:color w:val="000000"/>
-          <w:sz w:val="24"/>
-          <w:szCs w:val="24"/>
-        </w:rPr>
-        <w:t> A feature set is simply a table of contents for the individual feature descriptions. Much like a test suite, organizing the feature set by priority, functional area, actor, business object, or release can help identify missing, extra, or poorly motivated features early.</w:t>
+        <w:t>Mục đích của tài liệu</w:t>
+      </w:r>
+      <w:r>
+        <w:rPr>
+          <w:rFonts w:ascii="Verdana" w:eastAsia="Times New Roman" w:hAnsi="Verdana" w:cs="Times New Roman"/>
+          <w:b/>
+          <w:bCs/>
+          <w:color w:val="000000"/>
+          <w:sz w:val="24"/>
+          <w:szCs w:val="24"/>
+        </w:rPr>
+        <w:t>:</w:t>
+      </w:r>
+      <w:r>
+        <w:rPr>
+          <w:rFonts w:ascii="Verdana" w:eastAsia="Times New Roman" w:hAnsi="Verdana" w:cs="Times New Roman"/>
+          <w:color w:val="000000"/>
+          <w:sz w:val="24"/>
+          <w:szCs w:val="24"/>
+        </w:rPr>
+        <w:t> </w:t>
+      </w:r>
+      <w:r>
+        <w:rPr>
+          <w:rFonts w:ascii="Verdana" w:eastAsia="Times New Roman" w:hAnsi="Verdana" w:cs="Times New Roman"/>
+          <w:color w:val="000000"/>
+          <w:sz w:val="24"/>
+          <w:szCs w:val="24"/>
+        </w:rPr>
+        <w:t>Đưa ra danh sách các chức năng, sắp xếp các chức năng theo thứ tự ưu tiên, theo lĩnh vực, theo actor hoặc theo release</w:t>
+      </w:r>
+      <w:r>
+        <w:rPr>
+          <w:rFonts w:ascii="Verdana" w:eastAsia="Times New Roman" w:hAnsi="Verdana" w:cs="Times New Roman"/>
+          <w:color w:val="000000"/>
+          <w:sz w:val="24"/>
+          <w:szCs w:val="24"/>
+        </w:rPr>
+        <w:t xml:space="preserve"> để</w:t>
+      </w:r>
+      <w:r>
+        <w:rPr>
+          <w:rFonts w:ascii="Verdana" w:eastAsia="Times New Roman" w:hAnsi="Verdana" w:cs="Times New Roman"/>
+          <w:color w:val="000000"/>
+          <w:sz w:val="24"/>
+          <w:szCs w:val="24"/>
+        </w:rPr>
+        <w:t xml:space="preserve"> có thể nhận ra những chức năng bị thiếu, những chức năng phụ sớm.</w:t>
       </w:r>
     </w:p>
     <w:p>
@@ -547,91 +555,7 @@
           <w:sz w:val="24"/>
           <w:szCs w:val="24"/>
         </w:rPr>
-        <w:t>TODO: Before writing individual feature descriptions, list all the features that you think you will need. Organize them so that missing features appear as blanks on this page, and extra features will appear to be extras that don't fit anywhere. See the </w:t>
-      </w:r>
-      <w:hyperlink r:id="rId13" w:anchor="checklist" w:history="1">
-        <w:r>
-          <w:rPr>
-            <w:rFonts w:ascii="Verdana" w:eastAsia="Times New Roman" w:hAnsi="Verdana" w:cs="Times New Roman"/>
-            <w:color w:val="0000FF"/>
-            <w:sz w:val="24"/>
-            <w:szCs w:val="24"/>
-            <w:u w:val="single"/>
-          </w:rPr>
-          <w:t>feature format</w:t>
-        </w:r>
-      </w:hyperlink>
-      <w:r>
-        <w:rPr>
-          <w:rFonts w:ascii="Verdana" w:eastAsia="Times New Roman" w:hAnsi="Verdana" w:cs="Times New Roman"/>
-          <w:color w:val="000000"/>
-          <w:sz w:val="24"/>
-          <w:szCs w:val="24"/>
-        </w:rPr>
-        <w:t> document for more tips on specifying features and feature sets.</w:t>
-      </w:r>
-    </w:p>
-    <w:p>
-      <w:pPr>
-        <w:shd w:val="clear" w:color="auto" w:fill="FFFFCC"/>
-        <w:spacing w:after="43" w:line="240" w:lineRule="auto"/>
-        <w:rPr>
-          <w:rFonts w:ascii="Verdana" w:eastAsia="Times New Roman" w:hAnsi="Verdana" w:cs="Times New Roman"/>
-          <w:color w:val="000000"/>
-          <w:sz w:val="24"/>
-          <w:szCs w:val="24"/>
-        </w:rPr>
-      </w:pPr>
-      <w:r>
-        <w:rPr>
-          <w:rFonts w:ascii="Verdana" w:eastAsia="Times New Roman" w:hAnsi="Verdana" w:cs="Times New Roman"/>
-          <w:color w:val="000000"/>
-          <w:sz w:val="24"/>
-          <w:szCs w:val="24"/>
-        </w:rPr>
-        <w:t>TIP: Refer back to the user stories in your </w:t>
-      </w:r>
-      <w:hyperlink r:id="rId14" w:history="1">
-        <w:r>
-          <w:rPr>
-            <w:rFonts w:ascii="Verdana" w:eastAsia="Times New Roman" w:hAnsi="Verdana" w:cs="Times New Roman"/>
-            <w:color w:val="0000FF"/>
-            <w:sz w:val="24"/>
-            <w:szCs w:val="24"/>
-            <w:u w:val="single"/>
-          </w:rPr>
-          <w:t>user needs</w:t>
-        </w:r>
-      </w:hyperlink>
-      <w:r>
-        <w:rPr>
-          <w:rFonts w:ascii="Verdana" w:eastAsia="Times New Roman" w:hAnsi="Verdana" w:cs="Times New Roman"/>
-          <w:color w:val="000000"/>
-          <w:sz w:val="24"/>
-          <w:szCs w:val="24"/>
-        </w:rPr>
-        <w:t> document and to the </w:t>
-      </w:r>
-      <w:hyperlink r:id="rId15" w:history="1">
-        <w:r>
-          <w:rPr>
-            <w:rFonts w:ascii="Verdana" w:eastAsia="Times New Roman" w:hAnsi="Verdana" w:cs="Times New Roman"/>
-            <w:color w:val="0000FF"/>
-            <w:sz w:val="24"/>
-            <w:szCs w:val="24"/>
-            <w:u w:val="single"/>
-          </w:rPr>
-          <w:t>use case suite</w:t>
-        </w:r>
-      </w:hyperlink>
-      <w:r>
-        <w:rPr>
-          <w:rFonts w:ascii="Verdana" w:eastAsia="Times New Roman" w:hAnsi="Verdana" w:cs="Times New Roman"/>
-          <w:color w:val="000000"/>
-          <w:sz w:val="24"/>
-          <w:szCs w:val="24"/>
-        </w:rPr>
-        <w:t>. Use them for ideas and make sure that you cover all of them.</w:t>
+        <w:t>.</w:t>
       </w:r>
     </w:p>
     <w:p>
@@ -661,7 +585,29 @@
           <w:sz w:val="27"/>
           <w:szCs w:val="27"/>
         </w:rPr>
-        <w:t>Features by Release and Priority</w:t>
+        <w:t>Những chức năng theo</w:t>
+      </w:r>
+      <w:r>
+        <w:rPr>
+          <w:rFonts w:ascii="Verdana" w:eastAsia="Times New Roman" w:hAnsi="Verdana" w:cs="Times New Roman"/>
+          <w:b/>
+          <w:bCs/>
+          <w:color w:val="000000"/>
+          <w:sz w:val="27"/>
+          <w:szCs w:val="27"/>
+        </w:rPr>
+        <w:t xml:space="preserve"> Release </w:t>
+      </w:r>
+      <w:r>
+        <w:rPr>
+          <w:rFonts w:ascii="Verdana" w:eastAsia="Times New Roman" w:hAnsi="Verdana" w:cs="Times New Roman"/>
+          <w:b/>
+          <w:bCs/>
+          <w:color w:val="000000"/>
+          <w:sz w:val="27"/>
+          <w:szCs w:val="27"/>
+        </w:rPr>
+        <w:t>và theo độ ưu tiên</w:t>
       </w:r>
     </w:p>
     <w:p>
@@ -738,7 +684,7 @@
           <w:sz w:val="24"/>
           <w:szCs w:val="24"/>
         </w:rPr>
-        <w:t>Essential</w:t>
+        <w:t>Chủ yếu</w:t>
       </w:r>
     </w:p>
     <w:p>
@@ -759,7 +705,7 @@
           <w:szCs w:val="24"/>
         </w:rPr>
       </w:pPr>
-      <w:hyperlink r:id="rId16" w:anchor="F-00" w:history="1">
+      <w:hyperlink r:id="rId11" w:anchor="F-00" w:history="1">
         <w:r>
           <w:rPr>
             <w:rFonts w:ascii="Verdana" w:eastAsia="Times New Roman" w:hAnsi="Verdana" w:cs="Times New Roman"/>
@@ -799,7 +745,7 @@
           <w:szCs w:val="24"/>
         </w:rPr>
       </w:pPr>
-      <w:hyperlink r:id="rId17" w:anchor="F-01" w:history="1">
+      <w:hyperlink r:id="rId12" w:anchor="F-01" w:history="1">
         <w:r>
           <w:rPr>
             <w:rFonts w:ascii="Verdana" w:eastAsia="Times New Roman" w:hAnsi="Verdana" w:cs="Times New Roman"/>
@@ -839,7 +785,7 @@
           <w:szCs w:val="24"/>
         </w:rPr>
       </w:pPr>
-      <w:hyperlink r:id="rId18" w:anchor="F-21" w:history="1">
+      <w:hyperlink r:id="rId13" w:anchor="F-21" w:history="1">
         <w:r>
           <w:rPr>
             <w:rFonts w:ascii="Verdana" w:eastAsia="Times New Roman" w:hAnsi="Verdana" w:cs="Times New Roman"/>
@@ -879,7 +825,7 @@
           <w:szCs w:val="24"/>
         </w:rPr>
       </w:pPr>
-      <w:hyperlink r:id="rId19" w:anchor="F-31" w:history="1">
+      <w:hyperlink r:id="rId14" w:anchor="F-31" w:history="1">
         <w:r>
           <w:rPr>
             <w:rFonts w:ascii="Verdana" w:eastAsia="Times New Roman" w:hAnsi="Verdana" w:cs="Times New Roman"/>
@@ -947,7 +893,7 @@
           <w:szCs w:val="24"/>
         </w:rPr>
       </w:pPr>
-      <w:hyperlink r:id="rId20" w:anchor="F-02" w:history="1">
+      <w:hyperlink r:id="rId15" w:anchor="F-02" w:history="1">
         <w:r>
           <w:rPr>
             <w:rFonts w:ascii="Verdana" w:eastAsia="Times New Roman" w:hAnsi="Verdana" w:cs="Times New Roman"/>
@@ -987,7 +933,7 @@
           <w:szCs w:val="24"/>
         </w:rPr>
       </w:pPr>
-      <w:hyperlink r:id="rId21" w:anchor="F-03" w:history="1">
+      <w:hyperlink r:id="rId16" w:anchor="F-03" w:history="1">
         <w:r>
           <w:rPr>
             <w:rFonts w:ascii="Verdana" w:eastAsia="Times New Roman" w:hAnsi="Verdana" w:cs="Times New Roman"/>
@@ -1027,7 +973,7 @@
           <w:szCs w:val="24"/>
         </w:rPr>
       </w:pPr>
-      <w:hyperlink r:id="rId22" w:anchor="F-20" w:history="1">
+      <w:hyperlink r:id="rId17" w:anchor="F-20" w:history="1">
         <w:r>
           <w:rPr>
             <w:rFonts w:ascii="Verdana" w:eastAsia="Times New Roman" w:hAnsi="Verdana" w:cs="Times New Roman"/>
@@ -1074,7 +1020,6 @@
           <w:sz w:val="24"/>
           <w:szCs w:val="24"/>
         </w:rPr>
-        <w:lastRenderedPageBreak/>
         <w:t>Release 1.1</w:t>
       </w:r>
     </w:p>
@@ -1124,7 +1069,7 @@
           <w:szCs w:val="24"/>
         </w:rPr>
       </w:pPr>
-      <w:hyperlink r:id="rId23" w:anchor="F-22" w:history="1">
+      <w:hyperlink r:id="rId18" w:anchor="F-22" w:history="1">
         <w:r>
           <w:rPr>
             <w:rFonts w:ascii="Verdana" w:eastAsia="Times New Roman" w:hAnsi="Verdana" w:cs="Times New Roman"/>
@@ -1164,7 +1109,7 @@
           <w:szCs w:val="24"/>
         </w:rPr>
       </w:pPr>
-      <w:hyperlink r:id="rId24" w:anchor="F-23" w:history="1">
+      <w:hyperlink r:id="rId19" w:anchor="F-23" w:history="1">
         <w:r>
           <w:rPr>
             <w:rFonts w:ascii="Verdana" w:eastAsia="Times New Roman" w:hAnsi="Verdana" w:cs="Times New Roman"/>
@@ -1204,7 +1149,7 @@
           <w:szCs w:val="24"/>
         </w:rPr>
       </w:pPr>
-      <w:hyperlink r:id="rId25" w:anchor="F-33" w:history="1">
+      <w:hyperlink r:id="rId20" w:anchor="F-33" w:history="1">
         <w:r>
           <w:rPr>
             <w:rFonts w:ascii="Verdana" w:eastAsia="Times New Roman" w:hAnsi="Verdana" w:cs="Times New Roman"/>
@@ -1272,7 +1217,7 @@
           <w:szCs w:val="24"/>
         </w:rPr>
       </w:pPr>
-      <w:hyperlink r:id="rId26" w:anchor="F-10" w:history="1">
+      <w:hyperlink r:id="rId21" w:anchor="F-10" w:history="1">
         <w:r>
           <w:rPr>
             <w:rFonts w:ascii="Verdana" w:eastAsia="Times New Roman" w:hAnsi="Verdana" w:cs="Times New Roman"/>
@@ -1312,7 +1257,7 @@
           <w:szCs w:val="24"/>
         </w:rPr>
       </w:pPr>
-      <w:hyperlink r:id="rId27" w:anchor="F-11" w:history="1">
+      <w:hyperlink r:id="rId22" w:anchor="F-11" w:history="1">
         <w:r>
           <w:rPr>
             <w:rFonts w:ascii="Verdana" w:eastAsia="Times New Roman" w:hAnsi="Verdana" w:cs="Times New Roman"/>
@@ -1352,7 +1297,7 @@
           <w:szCs w:val="24"/>
         </w:rPr>
       </w:pPr>
-      <w:hyperlink r:id="rId28" w:anchor="F-12" w:history="1">
+      <w:hyperlink r:id="rId23" w:anchor="F-12" w:history="1">
         <w:r>
           <w:rPr>
             <w:rFonts w:ascii="Verdana" w:eastAsia="Times New Roman" w:hAnsi="Verdana" w:cs="Times New Roman"/>
@@ -1396,6 +1341,7 @@
           <w:sz w:val="24"/>
           <w:szCs w:val="24"/>
         </w:rPr>
+        <w:lastRenderedPageBreak/>
         <w:t>Later Releases</w:t>
       </w:r>
     </w:p>
@@ -1439,7 +1385,7 @@
           <w:szCs w:val="24"/>
         </w:rPr>
       </w:pPr>
-      <w:hyperlink r:id="rId29" w:anchor="F-30" w:history="1">
+      <w:hyperlink r:id="rId24" w:anchor="F-30" w:history="1">
         <w:r>
           <w:rPr>
             <w:rFonts w:ascii="Verdana" w:eastAsia="Times New Roman" w:hAnsi="Verdana" w:cs="Times New Roman"/>
@@ -1476,7 +1422,7 @@
           <w:szCs w:val="24"/>
         </w:rPr>
       </w:pPr>
-      <w:hyperlink r:id="rId30" w:anchor="F-32" w:history="1">
+      <w:hyperlink r:id="rId25" w:anchor="F-32" w:history="1">
         <w:r>
           <w:rPr>
             <w:rFonts w:ascii="Verdana" w:eastAsia="Times New Roman" w:hAnsi="Verdana" w:cs="Times New Roman"/>
@@ -1574,7 +1520,7 @@
           <w:szCs w:val="24"/>
         </w:rPr>
       </w:pPr>
-      <w:hyperlink r:id="rId31" w:anchor="F-00" w:history="1">
+      <w:hyperlink r:id="rId26" w:anchor="F-00" w:history="1">
         <w:r>
           <w:rPr>
             <w:rFonts w:ascii="Verdana" w:eastAsia="Times New Roman" w:hAnsi="Verdana" w:cs="Times New Roman"/>
@@ -1614,7 +1560,7 @@
           <w:szCs w:val="24"/>
         </w:rPr>
       </w:pPr>
-      <w:hyperlink r:id="rId32" w:anchor="F-01" w:history="1">
+      <w:hyperlink r:id="rId27" w:anchor="F-01" w:history="1">
         <w:r>
           <w:rPr>
             <w:rFonts w:ascii="Verdana" w:eastAsia="Times New Roman" w:hAnsi="Verdana" w:cs="Times New Roman"/>
@@ -1654,7 +1600,7 @@
           <w:szCs w:val="24"/>
         </w:rPr>
       </w:pPr>
-      <w:hyperlink r:id="rId33" w:anchor="F-21" w:history="1">
+      <w:hyperlink r:id="rId28" w:anchor="F-21" w:history="1">
         <w:r>
           <w:rPr>
             <w:rFonts w:ascii="Verdana" w:eastAsia="Times New Roman" w:hAnsi="Verdana" w:cs="Times New Roman"/>
@@ -1694,7 +1640,7 @@
           <w:szCs w:val="24"/>
         </w:rPr>
       </w:pPr>
-      <w:hyperlink r:id="rId34" w:anchor="F-31" w:history="1">
+      <w:hyperlink r:id="rId29" w:anchor="F-31" w:history="1">
         <w:r>
           <w:rPr>
             <w:rFonts w:ascii="Verdana" w:eastAsia="Times New Roman" w:hAnsi="Verdana" w:cs="Times New Roman"/>
@@ -1734,7 +1680,7 @@
           <w:szCs w:val="24"/>
         </w:rPr>
       </w:pPr>
-      <w:hyperlink r:id="rId35" w:anchor="F-02" w:history="1">
+      <w:hyperlink r:id="rId30" w:anchor="F-02" w:history="1">
         <w:r>
           <w:rPr>
             <w:rFonts w:ascii="Verdana" w:eastAsia="Times New Roman" w:hAnsi="Verdana" w:cs="Times New Roman"/>
@@ -1774,7 +1720,7 @@
           <w:szCs w:val="24"/>
         </w:rPr>
       </w:pPr>
-      <w:hyperlink r:id="rId36" w:anchor="F-03" w:history="1">
+      <w:hyperlink r:id="rId31" w:anchor="F-03" w:history="1">
         <w:r>
           <w:rPr>
             <w:rFonts w:ascii="Verdana" w:eastAsia="Times New Roman" w:hAnsi="Verdana" w:cs="Times New Roman"/>
@@ -1814,7 +1760,7 @@
           <w:szCs w:val="24"/>
         </w:rPr>
       </w:pPr>
-      <w:hyperlink r:id="rId37" w:anchor="F-20" w:history="1">
+      <w:hyperlink r:id="rId32" w:anchor="F-20" w:history="1">
         <w:r>
           <w:rPr>
             <w:rFonts w:ascii="Verdana" w:eastAsia="Times New Roman" w:hAnsi="Verdana" w:cs="Times New Roman"/>
@@ -1910,7 +1856,7 @@
           <w:szCs w:val="24"/>
         </w:rPr>
       </w:pPr>
-      <w:hyperlink r:id="rId38" w:anchor="F-22" w:history="1">
+      <w:hyperlink r:id="rId33" w:anchor="F-22" w:history="1">
         <w:r>
           <w:rPr>
             <w:rFonts w:ascii="Verdana" w:eastAsia="Times New Roman" w:hAnsi="Verdana" w:cs="Times New Roman"/>
@@ -1950,7 +1896,7 @@
           <w:szCs w:val="24"/>
         </w:rPr>
       </w:pPr>
-      <w:hyperlink r:id="rId39" w:anchor="F-23" w:history="1">
+      <w:hyperlink r:id="rId34" w:anchor="F-23" w:history="1">
         <w:r>
           <w:rPr>
             <w:rFonts w:ascii="Verdana" w:eastAsia="Times New Roman" w:hAnsi="Verdana" w:cs="Times New Roman"/>
@@ -1990,7 +1936,7 @@
           <w:szCs w:val="24"/>
         </w:rPr>
       </w:pPr>
-      <w:hyperlink r:id="rId40" w:anchor="F-33" w:history="1">
+      <w:hyperlink r:id="rId35" w:anchor="F-33" w:history="1">
         <w:r>
           <w:rPr>
             <w:rFonts w:ascii="Verdana" w:eastAsia="Times New Roman" w:hAnsi="Verdana" w:cs="Times New Roman"/>
@@ -2030,7 +1976,7 @@
           <w:szCs w:val="24"/>
         </w:rPr>
       </w:pPr>
-      <w:hyperlink r:id="rId41" w:anchor="F-10" w:history="1">
+      <w:hyperlink r:id="rId36" w:anchor="F-10" w:history="1">
         <w:r>
           <w:rPr>
             <w:rFonts w:ascii="Verdana" w:eastAsia="Times New Roman" w:hAnsi="Verdana" w:cs="Times New Roman"/>
@@ -2070,7 +2016,7 @@
           <w:szCs w:val="24"/>
         </w:rPr>
       </w:pPr>
-      <w:hyperlink r:id="rId42" w:anchor="F-11" w:history="1">
+      <w:hyperlink r:id="rId37" w:anchor="F-11" w:history="1">
         <w:r>
           <w:rPr>
             <w:rFonts w:ascii="Verdana" w:eastAsia="Times New Roman" w:hAnsi="Verdana" w:cs="Times New Roman"/>
@@ -2110,7 +2056,7 @@
           <w:szCs w:val="24"/>
         </w:rPr>
       </w:pPr>
-      <w:hyperlink r:id="rId43" w:anchor="F-12" w:history="1">
+      <w:hyperlink r:id="rId38" w:anchor="F-12" w:history="1">
         <w:r>
           <w:rPr>
             <w:rFonts w:ascii="Verdana" w:eastAsia="Times New Roman" w:hAnsi="Verdana" w:cs="Times New Roman"/>
@@ -2200,7 +2146,7 @@
           <w:szCs w:val="24"/>
         </w:rPr>
       </w:pPr>
-      <w:hyperlink r:id="rId44" w:anchor="F-30" w:history="1">
+      <w:hyperlink r:id="rId39" w:anchor="F-30" w:history="1">
         <w:r>
           <w:rPr>
             <w:rFonts w:ascii="Verdana" w:eastAsia="Times New Roman" w:hAnsi="Verdana" w:cs="Times New Roman"/>
@@ -2237,7 +2183,7 @@
           <w:szCs w:val="24"/>
         </w:rPr>
       </w:pPr>
-      <w:hyperlink r:id="rId45" w:anchor="F-32" w:history="1">
+      <w:hyperlink r:id="rId40" w:anchor="F-32" w:history="1">
         <w:r>
           <w:rPr>
             <w:rFonts w:ascii="Verdana" w:eastAsia="Times New Roman" w:hAnsi="Verdana" w:cs="Times New Roman"/>
@@ -2354,7 +2300,7 @@
           <w:szCs w:val="24"/>
         </w:rPr>
       </w:pPr>
-      <w:hyperlink r:id="rId46" w:anchor="F-00" w:history="1">
+      <w:hyperlink r:id="rId41" w:anchor="F-00" w:history="1">
         <w:r>
           <w:rPr>
             <w:rFonts w:ascii="Verdana" w:eastAsia="Times New Roman" w:hAnsi="Verdana" w:cs="Times New Roman"/>
@@ -2391,7 +2337,7 @@
           <w:szCs w:val="24"/>
         </w:rPr>
       </w:pPr>
-      <w:hyperlink r:id="rId47" w:anchor="F-01" w:history="1">
+      <w:hyperlink r:id="rId42" w:anchor="F-01" w:history="1">
         <w:r>
           <w:rPr>
             <w:rFonts w:ascii="Verdana" w:eastAsia="Times New Roman" w:hAnsi="Verdana" w:cs="Times New Roman"/>
@@ -2428,7 +2374,7 @@
           <w:szCs w:val="24"/>
         </w:rPr>
       </w:pPr>
-      <w:hyperlink r:id="rId48" w:anchor="F-02" w:history="1">
+      <w:hyperlink r:id="rId43" w:anchor="F-02" w:history="1">
         <w:r>
           <w:rPr>
             <w:rFonts w:ascii="Verdana" w:eastAsia="Times New Roman" w:hAnsi="Verdana" w:cs="Times New Roman"/>
@@ -2465,7 +2411,7 @@
           <w:szCs w:val="24"/>
         </w:rPr>
       </w:pPr>
-      <w:hyperlink r:id="rId49" w:anchor="F-03" w:history="1">
+      <w:hyperlink r:id="rId44" w:anchor="F-03" w:history="1">
         <w:r>
           <w:rPr>
             <w:rFonts w:ascii="Verdana" w:eastAsia="Times New Roman" w:hAnsi="Verdana" w:cs="Times New Roman"/>
@@ -2527,7 +2473,7 @@
           <w:szCs w:val="24"/>
         </w:rPr>
       </w:pPr>
-      <w:hyperlink r:id="rId50" w:anchor="F-10" w:history="1">
+      <w:hyperlink r:id="rId45" w:anchor="F-10" w:history="1">
         <w:r>
           <w:rPr>
             <w:rFonts w:ascii="Verdana" w:eastAsia="Times New Roman" w:hAnsi="Verdana" w:cs="Times New Roman"/>
@@ -2564,7 +2510,7 @@
           <w:szCs w:val="24"/>
         </w:rPr>
       </w:pPr>
-      <w:hyperlink r:id="rId51" w:anchor="F-11" w:history="1">
+      <w:hyperlink r:id="rId46" w:anchor="F-11" w:history="1">
         <w:r>
           <w:rPr>
             <w:rFonts w:ascii="Verdana" w:eastAsia="Times New Roman" w:hAnsi="Verdana" w:cs="Times New Roman"/>
@@ -2601,7 +2547,7 @@
           <w:szCs w:val="24"/>
         </w:rPr>
       </w:pPr>
-      <w:hyperlink r:id="rId52" w:anchor="F-12" w:history="1">
+      <w:hyperlink r:id="rId47" w:anchor="F-12" w:history="1">
         <w:r>
           <w:rPr>
             <w:rFonts w:ascii="Verdana" w:eastAsia="Times New Roman" w:hAnsi="Verdana" w:cs="Times New Roman"/>
@@ -2638,7 +2584,7 @@
           <w:szCs w:val="24"/>
         </w:rPr>
       </w:pPr>
-      <w:hyperlink r:id="rId53" w:anchor="F-13" w:history="1">
+      <w:hyperlink r:id="rId48" w:anchor="F-13" w:history="1">
         <w:r>
           <w:rPr>
             <w:rFonts w:ascii="Verdana" w:eastAsia="Times New Roman" w:hAnsi="Verdana" w:cs="Times New Roman"/>
@@ -2700,7 +2646,7 @@
           <w:szCs w:val="24"/>
         </w:rPr>
       </w:pPr>
-      <w:hyperlink r:id="rId54" w:anchor="F-20" w:history="1">
+      <w:hyperlink r:id="rId49" w:anchor="F-20" w:history="1">
         <w:r>
           <w:rPr>
             <w:rFonts w:ascii="Verdana" w:eastAsia="Times New Roman" w:hAnsi="Verdana" w:cs="Times New Roman"/>
@@ -2737,7 +2683,7 @@
           <w:szCs w:val="24"/>
         </w:rPr>
       </w:pPr>
-      <w:hyperlink r:id="rId55" w:anchor="F-21" w:history="1">
+      <w:hyperlink r:id="rId50" w:anchor="F-21" w:history="1">
         <w:r>
           <w:rPr>
             <w:rFonts w:ascii="Verdana" w:eastAsia="Times New Roman" w:hAnsi="Verdana" w:cs="Times New Roman"/>
@@ -2774,7 +2720,7 @@
           <w:szCs w:val="24"/>
         </w:rPr>
       </w:pPr>
-      <w:hyperlink r:id="rId56" w:anchor="F-22" w:history="1">
+      <w:hyperlink r:id="rId51" w:anchor="F-22" w:history="1">
         <w:r>
           <w:rPr>
             <w:rFonts w:ascii="Verdana" w:eastAsia="Times New Roman" w:hAnsi="Verdana" w:cs="Times New Roman"/>
@@ -2811,7 +2757,7 @@
           <w:szCs w:val="24"/>
         </w:rPr>
       </w:pPr>
-      <w:hyperlink r:id="rId57" w:anchor="F-23" w:history="1">
+      <w:hyperlink r:id="rId52" w:anchor="F-23" w:history="1">
         <w:r>
           <w:rPr>
             <w:rFonts w:ascii="Verdana" w:eastAsia="Times New Roman" w:hAnsi="Verdana" w:cs="Times New Roman"/>
@@ -2973,7 +2919,7 @@
           <w:szCs w:val="24"/>
         </w:rPr>
       </w:pPr>
-      <w:hyperlink r:id="rId58" w:anchor="F-30" w:history="1">
+      <w:hyperlink r:id="rId53" w:anchor="F-30" w:history="1">
         <w:r>
           <w:rPr>
             <w:rFonts w:ascii="Verdana" w:eastAsia="Times New Roman" w:hAnsi="Verdana" w:cs="Times New Roman"/>
@@ -3010,7 +2956,7 @@
           <w:szCs w:val="24"/>
         </w:rPr>
       </w:pPr>
-      <w:hyperlink r:id="rId59" w:anchor="F-31" w:history="1">
+      <w:hyperlink r:id="rId54" w:anchor="F-31" w:history="1">
         <w:r>
           <w:rPr>
             <w:rFonts w:ascii="Verdana" w:eastAsia="Times New Roman" w:hAnsi="Verdana" w:cs="Times New Roman"/>
@@ -3047,7 +2993,7 @@
           <w:szCs w:val="24"/>
         </w:rPr>
       </w:pPr>
-      <w:hyperlink r:id="rId60" w:anchor="F-32" w:history="1">
+      <w:hyperlink r:id="rId55" w:anchor="F-32" w:history="1">
         <w:r>
           <w:rPr>
             <w:rFonts w:ascii="Verdana" w:eastAsia="Times New Roman" w:hAnsi="Verdana" w:cs="Times New Roman"/>
@@ -3084,7 +3030,7 @@
           <w:szCs w:val="24"/>
         </w:rPr>
       </w:pPr>
-      <w:hyperlink r:id="rId61" w:anchor="F-33" w:history="1">
+      <w:hyperlink r:id="rId56" w:anchor="F-33" w:history="1">
         <w:r>
           <w:rPr>
             <w:rFonts w:ascii="Verdana" w:eastAsia="Times New Roman" w:hAnsi="Verdana" w:cs="Times New Roman"/>
@@ -3126,7 +3072,7 @@
         </w:rPr>
         <w:t>TODO: Check for </w:t>
       </w:r>
-      <w:hyperlink r:id="rId62" w:history="1">
+      <w:hyperlink r:id="rId57" w:history="1">
         <w:r>
           <w:rPr>
             <w:rFonts w:ascii="Verdana" w:eastAsia="Times New Roman" w:hAnsi="Verdana" w:cs="Times New Roman"/>
@@ -3147,7 +3093,7 @@
         </w:rPr>
         <w:t> and discuss ways to improve this template. Or, evaluate the ReadySET Pro </w:t>
       </w:r>
-      <w:hyperlink r:id="rId63" w:tooltip="pro use case template and sample test plan" w:history="1">
+      <w:hyperlink r:id="rId58" w:tooltip="pro use case template and sample test plan" w:history="1">
         <w:r>
           <w:rPr>
             <w:rFonts w:ascii="Verdana" w:eastAsia="Times New Roman" w:hAnsi="Verdana" w:cs="Times New Roman"/>
@@ -3197,7 +3143,7 @@
         </w:rPr>
         <w:t> </w:t>
       </w:r>
-      <w:hyperlink r:id="rId64" w:history="1">
+      <w:hyperlink r:id="rId59" w:history="1">
         <w:r>
           <w:rPr>
             <w:rFonts w:ascii="Verdana" w:eastAsia="Times New Roman" w:hAnsi="Verdana" w:cs="Times New Roman"/>

--- a/2. Specs/5.Feature Set.docx
+++ b/2. Specs/5.Feature Set.docx
@@ -430,27 +430,7 @@
                   <w:szCs w:val="24"/>
                   <w:u w:val="single"/>
                 </w:rPr>
-                <w:t>Feature form</w:t>
-              </w:r>
-              <w:r>
-                <w:rPr>
-                  <w:rFonts w:ascii="Verdana" w:eastAsia="Times New Roman" w:hAnsi="Verdana" w:cs="Times New Roman"/>
-                  <w:color w:val="0000FF"/>
-                  <w:sz w:val="24"/>
-                  <w:szCs w:val="24"/>
-                  <w:u w:val="single"/>
-                </w:rPr>
-                <w:t>a</w:t>
-              </w:r>
-              <w:r>
-                <w:rPr>
-                  <w:rFonts w:ascii="Verdana" w:eastAsia="Times New Roman" w:hAnsi="Verdana" w:cs="Times New Roman"/>
-                  <w:color w:val="0000FF"/>
-                  <w:sz w:val="24"/>
-                  <w:szCs w:val="24"/>
-                  <w:u w:val="single"/>
-                </w:rPr>
-                <w:t>t</w:t>
+                <w:t>Feature format</w:t>
               </w:r>
             </w:hyperlink>
           </w:p>
@@ -3030,26 +3010,24 @@
           <w:szCs w:val="24"/>
         </w:rPr>
       </w:pPr>
-      <w:hyperlink r:id="rId56" w:anchor="F-33" w:history="1">
-        <w:r>
-          <w:rPr>
-            <w:rFonts w:ascii="Verdana" w:eastAsia="Times New Roman" w:hAnsi="Verdana" w:cs="Times New Roman"/>
-            <w:color w:val="0000FF"/>
-            <w:sz w:val="24"/>
-            <w:szCs w:val="24"/>
-            <w:u w:val="single"/>
-          </w:rPr>
-          <w:t>F-33</w:t>
-        </w:r>
-      </w:hyperlink>
-      <w:r>
-        <w:rPr>
-          <w:rFonts w:ascii="Verdana" w:eastAsia="Times New Roman" w:hAnsi="Verdana" w:cs="Times New Roman"/>
-          <w:color w:val="000000"/>
-          <w:sz w:val="24"/>
-          <w:szCs w:val="24"/>
-        </w:rPr>
-        <w:t> NAME OF FEATURE</w:t>
+      <w:r>
+        <w:rPr>
+          <w:rFonts w:ascii="Verdana" w:eastAsia="Times New Roman" w:hAnsi="Verdana" w:cs="Times New Roman"/>
+          <w:color w:val="0000FF"/>
+          <w:sz w:val="24"/>
+          <w:szCs w:val="24"/>
+          <w:u w:val="single"/>
+        </w:rPr>
+        <w:t>F-33</w:t>
+      </w:r>
+      <w:r>
+        <w:rPr>
+          <w:rFonts w:ascii="Verdana" w:eastAsia="Times New Roman" w:hAnsi="Verdana" w:cs="Times New Roman"/>
+          <w:color w:val="000000"/>
+          <w:sz w:val="24"/>
+          <w:szCs w:val="24"/>
+        </w:rPr>
+        <w:t> NAME OF FEATUR</w:t>
       </w:r>
     </w:p>
     <w:p>
@@ -3072,7 +3050,7 @@
         </w:rPr>
         <w:t>TODO: Check for </w:t>
       </w:r>
-      <w:hyperlink r:id="rId57" w:history="1">
+      <w:hyperlink r:id="rId56" w:history="1">
         <w:r>
           <w:rPr>
             <w:rFonts w:ascii="Verdana" w:eastAsia="Times New Roman" w:hAnsi="Verdana" w:cs="Times New Roman"/>
@@ -3093,7 +3071,7 @@
         </w:rPr>
         <w:t> and discuss ways to improve this template. Or, evaluate the ReadySET Pro </w:t>
       </w:r>
-      <w:hyperlink r:id="rId58" w:tooltip="pro use case template and sample test plan" w:history="1">
+      <w:hyperlink r:id="rId57" w:tooltip="pro use case template and sample test plan" w:history="1">
         <w:r>
           <w:rPr>
             <w:rFonts w:ascii="Verdana" w:eastAsia="Times New Roman" w:hAnsi="Verdana" w:cs="Times New Roman"/>
@@ -3143,7 +3121,7 @@
         </w:rPr>
         <w:t> </w:t>
       </w:r>
-      <w:hyperlink r:id="rId59" w:history="1">
+      <w:hyperlink r:id="rId58" w:history="1">
         <w:r>
           <w:rPr>
             <w:rFonts w:ascii="Verdana" w:eastAsia="Times New Roman" w:hAnsi="Verdana" w:cs="Times New Roman"/>

--- a/2. Specs/5.Feature Set.docx
+++ b/2. Specs/5.Feature Set.docx
@@ -8,36 +8,59 @@
         <w:spacing w:before="100" w:beforeAutospacing="1" w:after="100" w:afterAutospacing="1" w:line="240" w:lineRule="auto"/>
         <w:outlineLvl w:val="1"/>
         <w:rPr>
-          <w:rFonts w:ascii="Verdana" w:eastAsia="Times New Roman" w:hAnsi="Verdana" w:cs="Times New Roman"/>
-          <w:b/>
-          <w:bCs/>
-          <w:color w:val="000000"/>
-          <w:sz w:val="36"/>
-          <w:szCs w:val="36"/>
-        </w:rPr>
-      </w:pPr>
-      <w:hyperlink r:id="rId5" w:history="1">
-        <w:r>
-          <w:rPr>
-            <w:rFonts w:ascii="Verdana" w:eastAsia="Times New Roman" w:hAnsi="Verdana" w:cs="Times New Roman"/>
-            <w:b/>
-            <w:bCs/>
-            <w:color w:val="0000FF"/>
-            <w:sz w:val="36"/>
-            <w:szCs w:val="36"/>
-            <w:u w:val="single"/>
-          </w:rPr>
-          <w:t>SRS</w:t>
-        </w:r>
-      </w:hyperlink>
-      <w:r>
-        <w:rPr>
-          <w:rFonts w:ascii="Verdana" w:eastAsia="Times New Roman" w:hAnsi="Verdana" w:cs="Times New Roman"/>
-          <w:b/>
-          <w:bCs/>
-          <w:color w:val="000000"/>
-          <w:sz w:val="36"/>
-          <w:szCs w:val="36"/>
+          <w:rFonts w:eastAsia="Times New Roman" w:cs="Times New Roman"/>
+          <w:b/>
+          <w:bCs/>
+          <w:color w:val="000000"/>
+          <w:szCs w:val="26"/>
+        </w:rPr>
+      </w:pPr>
+      <w:r>
+        <w:rPr>
+          <w:rFonts w:cs="Times New Roman"/>
+          <w:szCs w:val="26"/>
+        </w:rPr>
+        <w:fldChar w:fldCharType="begin"/>
+      </w:r>
+      <w:r>
+        <w:rPr>
+          <w:rFonts w:cs="Times New Roman"/>
+          <w:szCs w:val="26"/>
+        </w:rPr>
+        <w:instrText>HYPERLINK "file:///E:\\Long's%20Documents\\hoc%20ki%206\\QLQTPM\\ReadySET-0-9-3\\templates\\srs.html"</w:instrText>
+      </w:r>
+      <w:r>
+        <w:rPr>
+          <w:rFonts w:cs="Times New Roman"/>
+          <w:szCs w:val="26"/>
+        </w:rPr>
+        <w:fldChar w:fldCharType="separate"/>
+      </w:r>
+      <w:r>
+        <w:rPr>
+          <w:rFonts w:eastAsia="Times New Roman" w:cs="Times New Roman"/>
+          <w:b/>
+          <w:bCs/>
+          <w:color w:val="0000FF"/>
+          <w:szCs w:val="26"/>
+          <w:u w:val="single"/>
+        </w:rPr>
+        <w:t>SRS</w:t>
+      </w:r>
+      <w:r>
+        <w:rPr>
+          <w:rFonts w:cs="Times New Roman"/>
+          <w:szCs w:val="26"/>
+        </w:rPr>
+        <w:fldChar w:fldCharType="end"/>
+      </w:r>
+      <w:r>
+        <w:rPr>
+          <w:rFonts w:eastAsia="Times New Roman" w:cs="Times New Roman"/>
+          <w:b/>
+          <w:bCs/>
+          <w:color w:val="000000"/>
+          <w:szCs w:val="26"/>
         </w:rPr>
         <w:t> &gt; Feature Set</w:t>
       </w:r>
@@ -52,25 +75,69 @@
         <w:ind w:left="29" w:right="29"/>
         <w:outlineLvl w:val="2"/>
         <w:rPr>
-          <w:rFonts w:ascii="Verdana" w:eastAsia="Times New Roman" w:hAnsi="Verdana" w:cs="Times New Roman"/>
-          <w:b/>
-          <w:bCs/>
-          <w:color w:val="000000"/>
-          <w:sz w:val="27"/>
-          <w:szCs w:val="27"/>
-        </w:rPr>
-      </w:pPr>
-      <w:r>
-        <w:rPr>
-          <w:rFonts w:ascii="Verdana" w:eastAsia="Times New Roman" w:hAnsi="Verdana" w:cs="Times New Roman"/>
-          <w:b/>
-          <w:bCs/>
-          <w:color w:val="000000"/>
-          <w:sz w:val="27"/>
-          <w:szCs w:val="27"/>
-        </w:rPr>
-        <w:t>Thông tin tài liệu</w:t>
-      </w:r>
+          <w:rFonts w:eastAsia="Times New Roman" w:cs="Times New Roman"/>
+          <w:b/>
+          <w:bCs/>
+          <w:color w:val="000000"/>
+          <w:szCs w:val="26"/>
+        </w:rPr>
+      </w:pPr>
+      <w:proofErr w:type="spellStart"/>
+      <w:r>
+        <w:rPr>
+          <w:rFonts w:eastAsia="Times New Roman" w:cs="Times New Roman"/>
+          <w:b/>
+          <w:bCs/>
+          <w:color w:val="000000"/>
+          <w:szCs w:val="26"/>
+        </w:rPr>
+        <w:t>Thông</w:t>
+      </w:r>
+      <w:proofErr w:type="spellEnd"/>
+      <w:r>
+        <w:rPr>
+          <w:rFonts w:eastAsia="Times New Roman" w:cs="Times New Roman"/>
+          <w:b/>
+          <w:bCs/>
+          <w:color w:val="000000"/>
+          <w:szCs w:val="26"/>
+        </w:rPr>
+        <w:t xml:space="preserve"> tin </w:t>
+      </w:r>
+      <w:proofErr w:type="spellStart"/>
+      <w:r>
+        <w:rPr>
+          <w:rFonts w:eastAsia="Times New Roman" w:cs="Times New Roman"/>
+          <w:b/>
+          <w:bCs/>
+          <w:color w:val="000000"/>
+          <w:szCs w:val="26"/>
+        </w:rPr>
+        <w:t>tài</w:t>
+      </w:r>
+      <w:proofErr w:type="spellEnd"/>
+      <w:r>
+        <w:rPr>
+          <w:rFonts w:eastAsia="Times New Roman" w:cs="Times New Roman"/>
+          <w:b/>
+          <w:bCs/>
+          <w:color w:val="000000"/>
+          <w:szCs w:val="26"/>
+        </w:rPr>
+        <w:t xml:space="preserve"> </w:t>
+      </w:r>
+      <w:proofErr w:type="spellStart"/>
+      <w:r>
+        <w:rPr>
+          <w:rFonts w:eastAsia="Times New Roman" w:cs="Times New Roman"/>
+          <w:b/>
+          <w:bCs/>
+          <w:color w:val="000000"/>
+          <w:szCs w:val="26"/>
+        </w:rPr>
+        <w:t>liệu</w:t>
+      </w:r>
+      <w:proofErr w:type="spellEnd"/>
     </w:p>
     <w:tbl>
       <w:tblPr>
@@ -85,8 +152,8 @@
         <w:tblLook w:val="04A0"/>
       </w:tblPr>
       <w:tblGrid>
-        <w:gridCol w:w="2442"/>
-        <w:gridCol w:w="3790"/>
+        <w:gridCol w:w="2075"/>
+        <w:gridCol w:w="3253"/>
       </w:tblGrid>
       <w:tr>
         <w:trPr>
@@ -116,25 +183,47 @@
               <w:spacing w:after="0" w:line="240" w:lineRule="auto"/>
               <w:jc w:val="right"/>
               <w:rPr>
-                <w:rFonts w:ascii="Verdana" w:eastAsia="Times New Roman" w:hAnsi="Verdana" w:cs="Times New Roman"/>
+                <w:rFonts w:eastAsia="Times New Roman" w:cs="Times New Roman"/>
                 <w:b/>
                 <w:bCs/>
                 <w:color w:val="000000"/>
-                <w:sz w:val="24"/>
-                <w:szCs w:val="24"/>
+                <w:szCs w:val="26"/>
               </w:rPr>
             </w:pPr>
+            <w:proofErr w:type="spellStart"/>
             <w:r>
               <w:rPr>
-                <w:rFonts w:ascii="Verdana" w:eastAsia="Times New Roman" w:hAnsi="Verdana" w:cs="Times New Roman"/>
+                <w:rFonts w:eastAsia="Times New Roman" w:cs="Times New Roman"/>
                 <w:b/>
                 <w:bCs/>
                 <w:color w:val="000000"/>
-                <w:sz w:val="24"/>
-                <w:szCs w:val="24"/>
+                <w:szCs w:val="26"/>
               </w:rPr>
-              <w:t>Dự án</w:t>
+              <w:t>Dự</w:t>
             </w:r>
+            <w:proofErr w:type="spellEnd"/>
+            <w:r>
+              <w:rPr>
+                <w:rFonts w:eastAsia="Times New Roman" w:cs="Times New Roman"/>
+                <w:b/>
+                <w:bCs/>
+                <w:color w:val="000000"/>
+                <w:szCs w:val="26"/>
+              </w:rPr>
+              <w:t xml:space="preserve"> </w:t>
+            </w:r>
+            <w:proofErr w:type="spellStart"/>
+            <w:r>
+              <w:rPr>
+                <w:rFonts w:eastAsia="Times New Roman" w:cs="Times New Roman"/>
+                <w:b/>
+                <w:bCs/>
+                <w:color w:val="000000"/>
+                <w:szCs w:val="26"/>
+              </w:rPr>
+              <w:t>án</w:t>
+            </w:r>
+            <w:proofErr w:type="spellEnd"/>
           </w:p>
         </w:tc>
         <w:tc>
@@ -158,18 +247,16 @@
             <w:pPr>
               <w:spacing w:after="0" w:line="240" w:lineRule="auto"/>
               <w:rPr>
-                <w:rFonts w:ascii="Verdana" w:eastAsia="Times New Roman" w:hAnsi="Verdana" w:cs="Times New Roman"/>
-                <w:sz w:val="24"/>
-                <w:szCs w:val="24"/>
+                <w:rFonts w:eastAsia="Times New Roman" w:cs="Times New Roman"/>
+                <w:szCs w:val="26"/>
               </w:rPr>
             </w:pPr>
-            <w:hyperlink r:id="rId6" w:history="1">
+            <w:hyperlink r:id="rId5" w:history="1">
               <w:r>
                 <w:rPr>
-                  <w:rFonts w:ascii="Verdana" w:eastAsia="Times New Roman" w:hAnsi="Verdana" w:cs="Times New Roman"/>
+                  <w:rFonts w:eastAsia="Times New Roman" w:cs="Times New Roman"/>
                   <w:color w:val="0000FF"/>
-                  <w:sz w:val="24"/>
-                  <w:szCs w:val="24"/>
+                  <w:szCs w:val="26"/>
                   <w:u w:val="single"/>
                 </w:rPr>
                 <w:t>TiengViet4</w:t>
@@ -206,25 +293,47 @@
               <w:spacing w:after="0" w:line="240" w:lineRule="auto"/>
               <w:jc w:val="right"/>
               <w:rPr>
-                <w:rFonts w:ascii="Verdana" w:eastAsia="Times New Roman" w:hAnsi="Verdana" w:cs="Times New Roman"/>
+                <w:rFonts w:eastAsia="Times New Roman" w:cs="Times New Roman"/>
                 <w:b/>
                 <w:bCs/>
                 <w:color w:val="000000"/>
-                <w:sz w:val="24"/>
-                <w:szCs w:val="24"/>
+                <w:szCs w:val="26"/>
               </w:rPr>
             </w:pPr>
+            <w:proofErr w:type="spellStart"/>
             <w:r>
               <w:rPr>
-                <w:rFonts w:ascii="Verdana" w:eastAsia="Times New Roman" w:hAnsi="Verdana" w:cs="Times New Roman"/>
+                <w:rFonts w:eastAsia="Times New Roman" w:cs="Times New Roman"/>
                 <w:b/>
                 <w:bCs/>
                 <w:color w:val="000000"/>
-                <w:sz w:val="24"/>
-                <w:szCs w:val="24"/>
+                <w:szCs w:val="26"/>
               </w:rPr>
-              <w:t>Mã số</w:t>
+              <w:t>Mã</w:t>
             </w:r>
+            <w:proofErr w:type="spellEnd"/>
+            <w:r>
+              <w:rPr>
+                <w:rFonts w:eastAsia="Times New Roman" w:cs="Times New Roman"/>
+                <w:b/>
+                <w:bCs/>
+                <w:color w:val="000000"/>
+                <w:szCs w:val="26"/>
+              </w:rPr>
+              <w:t xml:space="preserve"> </w:t>
+            </w:r>
+            <w:proofErr w:type="spellStart"/>
+            <w:r>
+              <w:rPr>
+                <w:rFonts w:eastAsia="Times New Roman" w:cs="Times New Roman"/>
+                <w:b/>
+                <w:bCs/>
+                <w:color w:val="000000"/>
+                <w:szCs w:val="26"/>
+              </w:rPr>
+              <w:t>số</w:t>
+            </w:r>
+            <w:proofErr w:type="spellEnd"/>
           </w:p>
         </w:tc>
         <w:tc>
@@ -248,16 +357,14 @@
             <w:pPr>
               <w:spacing w:after="0" w:line="240" w:lineRule="auto"/>
               <w:rPr>
-                <w:rFonts w:ascii="Verdana" w:eastAsia="Times New Roman" w:hAnsi="Verdana" w:cs="Times New Roman"/>
-                <w:sz w:val="24"/>
-                <w:szCs w:val="24"/>
+                <w:rFonts w:eastAsia="Times New Roman" w:cs="Times New Roman"/>
+                <w:szCs w:val="26"/>
               </w:rPr>
             </w:pPr>
             <w:r>
               <w:rPr>
-                <w:rFonts w:ascii="Verdana" w:eastAsia="Times New Roman" w:hAnsi="Verdana" w:cs="Times New Roman"/>
-                <w:sz w:val="24"/>
-                <w:szCs w:val="24"/>
+                <w:rFonts w:eastAsia="Times New Roman" w:cs="Times New Roman"/>
+                <w:szCs w:val="26"/>
               </w:rPr>
               <w:t>1.0.0</w:t>
             </w:r>
@@ -292,25 +399,91 @@
               <w:spacing w:after="0" w:line="240" w:lineRule="auto"/>
               <w:jc w:val="right"/>
               <w:rPr>
-                <w:rFonts w:ascii="Verdana" w:eastAsia="Times New Roman" w:hAnsi="Verdana" w:cs="Times New Roman"/>
+                <w:rFonts w:eastAsia="Times New Roman" w:cs="Times New Roman"/>
                 <w:b/>
                 <w:bCs/>
                 <w:color w:val="000000"/>
-                <w:sz w:val="24"/>
-                <w:szCs w:val="24"/>
+                <w:szCs w:val="26"/>
               </w:rPr>
             </w:pPr>
+            <w:proofErr w:type="spellStart"/>
             <w:r>
               <w:rPr>
-                <w:rFonts w:ascii="Verdana" w:eastAsia="Times New Roman" w:hAnsi="Verdana" w:cs="Times New Roman"/>
+                <w:rFonts w:eastAsia="Times New Roman" w:cs="Times New Roman"/>
                 <w:b/>
                 <w:bCs/>
                 <w:color w:val="000000"/>
-                <w:sz w:val="24"/>
-                <w:szCs w:val="24"/>
+                <w:szCs w:val="26"/>
               </w:rPr>
-              <w:t>Tài liệu liên quan</w:t>
+              <w:t>Tài</w:t>
             </w:r>
+            <w:proofErr w:type="spellEnd"/>
+            <w:r>
+              <w:rPr>
+                <w:rFonts w:eastAsia="Times New Roman" w:cs="Times New Roman"/>
+                <w:b/>
+                <w:bCs/>
+                <w:color w:val="000000"/>
+                <w:szCs w:val="26"/>
+              </w:rPr>
+              <w:t xml:space="preserve"> </w:t>
+            </w:r>
+            <w:proofErr w:type="spellStart"/>
+            <w:r>
+              <w:rPr>
+                <w:rFonts w:eastAsia="Times New Roman" w:cs="Times New Roman"/>
+                <w:b/>
+                <w:bCs/>
+                <w:color w:val="000000"/>
+                <w:szCs w:val="26"/>
+              </w:rPr>
+              <w:t>liệu</w:t>
+            </w:r>
+            <w:proofErr w:type="spellEnd"/>
+            <w:r>
+              <w:rPr>
+                <w:rFonts w:eastAsia="Times New Roman" w:cs="Times New Roman"/>
+                <w:b/>
+                <w:bCs/>
+                <w:color w:val="000000"/>
+                <w:szCs w:val="26"/>
+              </w:rPr>
+              <w:t xml:space="preserve"> </w:t>
+            </w:r>
+            <w:proofErr w:type="spellStart"/>
+            <w:r>
+              <w:rPr>
+                <w:rFonts w:eastAsia="Times New Roman" w:cs="Times New Roman"/>
+                <w:b/>
+                <w:bCs/>
+                <w:color w:val="000000"/>
+                <w:szCs w:val="26"/>
+              </w:rPr>
+              <w:t>liên</w:t>
+            </w:r>
+            <w:proofErr w:type="spellEnd"/>
+            <w:r>
+              <w:rPr>
+                <w:rFonts w:eastAsia="Times New Roman" w:cs="Times New Roman"/>
+                <w:b/>
+                <w:bCs/>
+                <w:color w:val="000000"/>
+                <w:szCs w:val="26"/>
+              </w:rPr>
+              <w:t xml:space="preserve"> </w:t>
+            </w:r>
+            <w:proofErr w:type="spellStart"/>
+            <w:r>
+              <w:rPr>
+                <w:rFonts w:eastAsia="Times New Roman" w:cs="Times New Roman"/>
+                <w:b/>
+                <w:bCs/>
+                <w:color w:val="000000"/>
+                <w:szCs w:val="26"/>
+              </w:rPr>
+              <w:t>quan</w:t>
+            </w:r>
+            <w:proofErr w:type="spellEnd"/>
           </w:p>
         </w:tc>
         <w:tc>
@@ -334,36 +507,32 @@
             <w:pPr>
               <w:spacing w:after="0" w:line="240" w:lineRule="auto"/>
               <w:rPr>
-                <w:rFonts w:ascii="Verdana" w:eastAsia="Times New Roman" w:hAnsi="Verdana" w:cs="Times New Roman"/>
-                <w:sz w:val="24"/>
-                <w:szCs w:val="24"/>
+                <w:rFonts w:eastAsia="Times New Roman" w:cs="Times New Roman"/>
+                <w:szCs w:val="26"/>
               </w:rPr>
             </w:pPr>
             <w:r>
               <w:rPr>
-                <w:rFonts w:ascii="Verdana" w:eastAsia="Times New Roman" w:hAnsi="Verdana" w:cs="Times New Roman"/>
+                <w:rFonts w:eastAsia="Times New Roman" w:cs="Times New Roman"/>
                 <w:color w:val="0000FF"/>
-                <w:sz w:val="24"/>
-                <w:szCs w:val="24"/>
+                <w:szCs w:val="26"/>
                 <w:u w:val="single"/>
               </w:rPr>
               <w:t>Project proposal</w:t>
             </w:r>
             <w:r>
               <w:rPr>
-                <w:rFonts w:ascii="Verdana" w:eastAsia="Times New Roman" w:hAnsi="Verdana" w:cs="Times New Roman"/>
-                <w:sz w:val="24"/>
-                <w:szCs w:val="24"/>
+                <w:rFonts w:eastAsia="Times New Roman" w:cs="Times New Roman"/>
+                <w:szCs w:val="26"/>
               </w:rPr>
               <w:t> &gt; </w:t>
             </w:r>
-            <w:hyperlink r:id="rId7" w:history="1">
+            <w:hyperlink r:id="rId6" w:history="1">
               <w:r>
                 <w:rPr>
-                  <w:rFonts w:ascii="Verdana" w:eastAsia="Times New Roman" w:hAnsi="Verdana" w:cs="Times New Roman"/>
+                  <w:rFonts w:eastAsia="Times New Roman" w:cs="Times New Roman"/>
                   <w:color w:val="0000FF"/>
-                  <w:sz w:val="24"/>
-                  <w:szCs w:val="24"/>
+                  <w:szCs w:val="26"/>
                   <w:u w:val="single"/>
                 </w:rPr>
                 <w:t>User needs</w:t>
@@ -374,18 +543,16 @@
             <w:pPr>
               <w:spacing w:after="0" w:line="240" w:lineRule="auto"/>
               <w:rPr>
-                <w:rFonts w:ascii="Verdana" w:eastAsia="Times New Roman" w:hAnsi="Verdana" w:cs="Times New Roman"/>
-                <w:sz w:val="24"/>
-                <w:szCs w:val="24"/>
+                <w:rFonts w:eastAsia="Times New Roman" w:cs="Times New Roman"/>
+                <w:szCs w:val="26"/>
               </w:rPr>
             </w:pPr>
-            <w:hyperlink r:id="rId8" w:history="1">
+            <w:hyperlink r:id="rId7" w:history="1">
               <w:r>
                 <w:rPr>
-                  <w:rFonts w:ascii="Verdana" w:eastAsia="Times New Roman" w:hAnsi="Verdana" w:cs="Times New Roman"/>
+                  <w:rFonts w:eastAsia="Times New Roman" w:cs="Times New Roman"/>
                   <w:color w:val="0000FF"/>
-                  <w:sz w:val="24"/>
-                  <w:szCs w:val="24"/>
+                  <w:szCs w:val="26"/>
                   <w:u w:val="single"/>
                 </w:rPr>
                 <w:t>SRS</w:t>
@@ -393,19 +560,17 @@
             </w:hyperlink>
             <w:r>
               <w:rPr>
-                <w:rFonts w:ascii="Verdana" w:eastAsia="Times New Roman" w:hAnsi="Verdana" w:cs="Times New Roman"/>
-                <w:sz w:val="24"/>
-                <w:szCs w:val="24"/>
+                <w:rFonts w:eastAsia="Times New Roman" w:cs="Times New Roman"/>
+                <w:szCs w:val="26"/>
               </w:rPr>
               <w:t> &gt; </w:t>
             </w:r>
-            <w:hyperlink r:id="rId9" w:history="1">
+            <w:hyperlink r:id="rId8" w:history="1">
               <w:r>
                 <w:rPr>
-                  <w:rFonts w:ascii="Verdana" w:eastAsia="Times New Roman" w:hAnsi="Verdana" w:cs="Times New Roman"/>
+                  <w:rFonts w:eastAsia="Times New Roman" w:cs="Times New Roman"/>
                   <w:color w:val="0000FF"/>
-                  <w:sz w:val="24"/>
-                  <w:szCs w:val="24"/>
+                  <w:szCs w:val="26"/>
                   <w:u w:val="single"/>
                 </w:rPr>
                 <w:t>Use case suite</w:t>
@@ -416,18 +581,16 @@
             <w:pPr>
               <w:spacing w:after="0" w:line="240" w:lineRule="auto"/>
               <w:rPr>
-                <w:rFonts w:ascii="Verdana" w:eastAsia="Times New Roman" w:hAnsi="Verdana" w:cs="Times New Roman"/>
-                <w:sz w:val="24"/>
-                <w:szCs w:val="24"/>
+                <w:rFonts w:eastAsia="Times New Roman" w:cs="Times New Roman"/>
+                <w:szCs w:val="26"/>
               </w:rPr>
             </w:pPr>
-            <w:hyperlink r:id="rId10" w:history="1">
+            <w:hyperlink r:id="rId9" w:history="1">
               <w:r>
                 <w:rPr>
-                  <w:rFonts w:ascii="Verdana" w:eastAsia="Times New Roman" w:hAnsi="Verdana" w:cs="Times New Roman"/>
+                  <w:rFonts w:eastAsia="Times New Roman" w:cs="Times New Roman"/>
                   <w:color w:val="0000FF"/>
-                  <w:sz w:val="24"/>
-                  <w:szCs w:val="24"/>
+                  <w:szCs w:val="26"/>
                   <w:u w:val="single"/>
                 </w:rPr>
                 <w:t>Feature format</w:t>
@@ -438,9 +601,8 @@
             <w:pPr>
               <w:spacing w:after="0" w:line="240" w:lineRule="auto"/>
               <w:rPr>
-                <w:rFonts w:ascii="Verdana" w:eastAsia="Times New Roman" w:hAnsi="Verdana" w:cs="Times New Roman"/>
-                <w:sz w:val="24"/>
-                <w:szCs w:val="24"/>
+                <w:rFonts w:eastAsia="Times New Roman" w:cs="Times New Roman"/>
+                <w:szCs w:val="26"/>
               </w:rPr>
             </w:pPr>
           </w:p>
@@ -452,69 +614,822 @@
         <w:shd w:val="clear" w:color="auto" w:fill="EEEEEE"/>
         <w:spacing w:after="29" w:line="240" w:lineRule="auto"/>
         <w:rPr>
-          <w:rFonts w:ascii="Verdana" w:eastAsia="Times New Roman" w:hAnsi="Verdana" w:cs="Times New Roman"/>
-          <w:color w:val="000000"/>
-          <w:sz w:val="24"/>
-          <w:szCs w:val="24"/>
-        </w:rPr>
-      </w:pPr>
-      <w:r>
-        <w:rPr>
-          <w:rFonts w:ascii="Verdana" w:eastAsia="Times New Roman" w:hAnsi="Verdana" w:cs="Times New Roman"/>
-          <w:b/>
-          <w:bCs/>
-          <w:color w:val="000000"/>
-          <w:sz w:val="24"/>
-          <w:szCs w:val="24"/>
-        </w:rPr>
-        <w:t>Mục đích của tài liệu</w:t>
-      </w:r>
-      <w:r>
-        <w:rPr>
-          <w:rFonts w:ascii="Verdana" w:eastAsia="Times New Roman" w:hAnsi="Verdana" w:cs="Times New Roman"/>
-          <w:b/>
-          <w:bCs/>
-          <w:color w:val="000000"/>
-          <w:sz w:val="24"/>
-          <w:szCs w:val="24"/>
+          <w:rFonts w:eastAsia="Times New Roman" w:cs="Times New Roman"/>
+          <w:color w:val="000000"/>
+          <w:szCs w:val="26"/>
+        </w:rPr>
+      </w:pPr>
+      <w:proofErr w:type="spellStart"/>
+      <w:r>
+        <w:rPr>
+          <w:rFonts w:eastAsia="Times New Roman" w:cs="Times New Roman"/>
+          <w:b/>
+          <w:bCs/>
+          <w:color w:val="000000"/>
+          <w:szCs w:val="26"/>
+        </w:rPr>
+        <w:t>Mục</w:t>
+      </w:r>
+      <w:proofErr w:type="spellEnd"/>
+      <w:r>
+        <w:rPr>
+          <w:rFonts w:eastAsia="Times New Roman" w:cs="Times New Roman"/>
+          <w:b/>
+          <w:bCs/>
+          <w:color w:val="000000"/>
+          <w:szCs w:val="26"/>
+        </w:rPr>
+        <w:t xml:space="preserve"> </w:t>
+      </w:r>
+      <w:proofErr w:type="spellStart"/>
+      <w:r>
+        <w:rPr>
+          <w:rFonts w:eastAsia="Times New Roman" w:cs="Times New Roman"/>
+          <w:b/>
+          <w:bCs/>
+          <w:color w:val="000000"/>
+          <w:szCs w:val="26"/>
+        </w:rPr>
+        <w:t>đích</w:t>
+      </w:r>
+      <w:proofErr w:type="spellEnd"/>
+      <w:r>
+        <w:rPr>
+          <w:rFonts w:eastAsia="Times New Roman" w:cs="Times New Roman"/>
+          <w:b/>
+          <w:bCs/>
+          <w:color w:val="000000"/>
+          <w:szCs w:val="26"/>
+        </w:rPr>
+        <w:t xml:space="preserve"> </w:t>
+      </w:r>
+      <w:proofErr w:type="spellStart"/>
+      <w:r>
+        <w:rPr>
+          <w:rFonts w:eastAsia="Times New Roman" w:cs="Times New Roman"/>
+          <w:b/>
+          <w:bCs/>
+          <w:color w:val="000000"/>
+          <w:szCs w:val="26"/>
+        </w:rPr>
+        <w:t>của</w:t>
+      </w:r>
+      <w:proofErr w:type="spellEnd"/>
+      <w:r>
+        <w:rPr>
+          <w:rFonts w:eastAsia="Times New Roman" w:cs="Times New Roman"/>
+          <w:b/>
+          <w:bCs/>
+          <w:color w:val="000000"/>
+          <w:szCs w:val="26"/>
+        </w:rPr>
+        <w:t xml:space="preserve"> </w:t>
+      </w:r>
+      <w:proofErr w:type="spellStart"/>
+      <w:r>
+        <w:rPr>
+          <w:rFonts w:eastAsia="Times New Roman" w:cs="Times New Roman"/>
+          <w:b/>
+          <w:bCs/>
+          <w:color w:val="000000"/>
+          <w:szCs w:val="26"/>
+        </w:rPr>
+        <w:t>tài</w:t>
+      </w:r>
+      <w:proofErr w:type="spellEnd"/>
+      <w:r>
+        <w:rPr>
+          <w:rFonts w:eastAsia="Times New Roman" w:cs="Times New Roman"/>
+          <w:b/>
+          <w:bCs/>
+          <w:color w:val="000000"/>
+          <w:szCs w:val="26"/>
+        </w:rPr>
+        <w:t xml:space="preserve"> </w:t>
+      </w:r>
+      <w:proofErr w:type="spellStart"/>
+      <w:r>
+        <w:rPr>
+          <w:rFonts w:eastAsia="Times New Roman" w:cs="Times New Roman"/>
+          <w:b/>
+          <w:bCs/>
+          <w:color w:val="000000"/>
+          <w:szCs w:val="26"/>
+        </w:rPr>
+        <w:t>liệu</w:t>
+      </w:r>
+      <w:proofErr w:type="spellEnd"/>
+      <w:r>
+        <w:rPr>
+          <w:rFonts w:eastAsia="Times New Roman" w:cs="Times New Roman"/>
+          <w:b/>
+          <w:bCs/>
+          <w:color w:val="000000"/>
+          <w:szCs w:val="26"/>
         </w:rPr>
         <w:t>:</w:t>
       </w:r>
       <w:r>
         <w:rPr>
-          <w:rFonts w:ascii="Verdana" w:eastAsia="Times New Roman" w:hAnsi="Verdana" w:cs="Times New Roman"/>
-          <w:color w:val="000000"/>
-          <w:sz w:val="24"/>
-          <w:szCs w:val="24"/>
+          <w:rFonts w:eastAsia="Times New Roman" w:cs="Times New Roman"/>
+          <w:color w:val="000000"/>
+          <w:szCs w:val="26"/>
         </w:rPr>
         <w:t> </w:t>
       </w:r>
-      <w:r>
-        <w:rPr>
-          <w:rFonts w:ascii="Verdana" w:eastAsia="Times New Roman" w:hAnsi="Verdana" w:cs="Times New Roman"/>
-          <w:color w:val="000000"/>
-          <w:sz w:val="24"/>
-          <w:szCs w:val="24"/>
-        </w:rPr>
-        <w:t>Đưa ra danh sách các chức năng, sắp xếp các chức năng theo thứ tự ưu tiên, theo lĩnh vực, theo actor hoặc theo release</w:t>
-      </w:r>
-      <w:r>
-        <w:rPr>
-          <w:rFonts w:ascii="Verdana" w:eastAsia="Times New Roman" w:hAnsi="Verdana" w:cs="Times New Roman"/>
-          <w:color w:val="000000"/>
-          <w:sz w:val="24"/>
-          <w:szCs w:val="24"/>
-        </w:rPr>
-        <w:t xml:space="preserve"> để</w:t>
-      </w:r>
-      <w:r>
-        <w:rPr>
-          <w:rFonts w:ascii="Verdana" w:eastAsia="Times New Roman" w:hAnsi="Verdana" w:cs="Times New Roman"/>
-          <w:color w:val="000000"/>
-          <w:sz w:val="24"/>
-          <w:szCs w:val="24"/>
-        </w:rPr>
-        <w:t xml:space="preserve"> có thể nhận ra những chức năng bị thiếu, những chức năng phụ sớm.</w:t>
+      <w:proofErr w:type="spellStart"/>
+      <w:r>
+        <w:rPr>
+          <w:rFonts w:eastAsia="Times New Roman" w:cs="Times New Roman"/>
+          <w:color w:val="000000"/>
+          <w:szCs w:val="26"/>
+        </w:rPr>
+        <w:t>Đưa</w:t>
+      </w:r>
+      <w:proofErr w:type="spellEnd"/>
+      <w:r>
+        <w:rPr>
+          <w:rFonts w:eastAsia="Times New Roman" w:cs="Times New Roman"/>
+          <w:color w:val="000000"/>
+          <w:szCs w:val="26"/>
+        </w:rPr>
+        <w:t xml:space="preserve"> </w:t>
+      </w:r>
+      <w:proofErr w:type="spellStart"/>
+      <w:r>
+        <w:rPr>
+          <w:rFonts w:eastAsia="Times New Roman" w:cs="Times New Roman"/>
+          <w:color w:val="000000"/>
+          <w:szCs w:val="26"/>
+        </w:rPr>
+        <w:t>ra</w:t>
+      </w:r>
+      <w:proofErr w:type="spellEnd"/>
+      <w:r>
+        <w:rPr>
+          <w:rFonts w:eastAsia="Times New Roman" w:cs="Times New Roman"/>
+          <w:color w:val="000000"/>
+          <w:szCs w:val="26"/>
+        </w:rPr>
+        <w:t xml:space="preserve"> </w:t>
+      </w:r>
+      <w:proofErr w:type="spellStart"/>
+      <w:r>
+        <w:rPr>
+          <w:rFonts w:eastAsia="Times New Roman" w:cs="Times New Roman"/>
+          <w:color w:val="000000"/>
+          <w:szCs w:val="26"/>
+        </w:rPr>
+        <w:t>danh</w:t>
+      </w:r>
+      <w:proofErr w:type="spellEnd"/>
+      <w:r>
+        <w:rPr>
+          <w:rFonts w:eastAsia="Times New Roman" w:cs="Times New Roman"/>
+          <w:color w:val="000000"/>
+          <w:szCs w:val="26"/>
+        </w:rPr>
+        <w:t xml:space="preserve"> </w:t>
+      </w:r>
+      <w:proofErr w:type="spellStart"/>
+      <w:r>
+        <w:rPr>
+          <w:rFonts w:eastAsia="Times New Roman" w:cs="Times New Roman"/>
+          <w:color w:val="000000"/>
+          <w:szCs w:val="26"/>
+        </w:rPr>
+        <w:t>sách</w:t>
+      </w:r>
+      <w:proofErr w:type="spellEnd"/>
+      <w:r>
+        <w:rPr>
+          <w:rFonts w:eastAsia="Times New Roman" w:cs="Times New Roman"/>
+          <w:color w:val="000000"/>
+          <w:szCs w:val="26"/>
+        </w:rPr>
+        <w:t xml:space="preserve"> </w:t>
+      </w:r>
+      <w:proofErr w:type="spellStart"/>
+      <w:r>
+        <w:rPr>
+          <w:rFonts w:eastAsia="Times New Roman" w:cs="Times New Roman"/>
+          <w:color w:val="000000"/>
+          <w:szCs w:val="26"/>
+        </w:rPr>
+        <w:t>các</w:t>
+      </w:r>
+      <w:proofErr w:type="spellEnd"/>
+      <w:r>
+        <w:rPr>
+          <w:rFonts w:eastAsia="Times New Roman" w:cs="Times New Roman"/>
+          <w:color w:val="000000"/>
+          <w:szCs w:val="26"/>
+        </w:rPr>
+        <w:t xml:space="preserve"> </w:t>
+      </w:r>
+      <w:proofErr w:type="spellStart"/>
+      <w:r>
+        <w:rPr>
+          <w:rFonts w:eastAsia="Times New Roman" w:cs="Times New Roman"/>
+          <w:color w:val="000000"/>
+          <w:szCs w:val="26"/>
+        </w:rPr>
+        <w:t>chức</w:t>
+      </w:r>
+      <w:proofErr w:type="spellEnd"/>
+      <w:r>
+        <w:rPr>
+          <w:rFonts w:eastAsia="Times New Roman" w:cs="Times New Roman"/>
+          <w:color w:val="000000"/>
+          <w:szCs w:val="26"/>
+        </w:rPr>
+        <w:t xml:space="preserve"> </w:t>
+      </w:r>
+      <w:proofErr w:type="spellStart"/>
+      <w:r>
+        <w:rPr>
+          <w:rFonts w:eastAsia="Times New Roman" w:cs="Times New Roman"/>
+          <w:color w:val="000000"/>
+          <w:szCs w:val="26"/>
+        </w:rPr>
+        <w:t>năng</w:t>
+      </w:r>
+      <w:proofErr w:type="spellEnd"/>
+      <w:r>
+        <w:rPr>
+          <w:rFonts w:eastAsia="Times New Roman" w:cs="Times New Roman"/>
+          <w:color w:val="000000"/>
+          <w:szCs w:val="26"/>
+        </w:rPr>
+        <w:t xml:space="preserve">, </w:t>
+      </w:r>
+      <w:proofErr w:type="spellStart"/>
+      <w:r>
+        <w:rPr>
+          <w:rFonts w:eastAsia="Times New Roman" w:cs="Times New Roman"/>
+          <w:color w:val="000000"/>
+          <w:szCs w:val="26"/>
+        </w:rPr>
+        <w:t>sắp</w:t>
+      </w:r>
+      <w:proofErr w:type="spellEnd"/>
+      <w:r>
+        <w:rPr>
+          <w:rFonts w:eastAsia="Times New Roman" w:cs="Times New Roman"/>
+          <w:color w:val="000000"/>
+          <w:szCs w:val="26"/>
+        </w:rPr>
+        <w:t xml:space="preserve"> </w:t>
+      </w:r>
+      <w:proofErr w:type="spellStart"/>
+      <w:r>
+        <w:rPr>
+          <w:rFonts w:eastAsia="Times New Roman" w:cs="Times New Roman"/>
+          <w:color w:val="000000"/>
+          <w:szCs w:val="26"/>
+        </w:rPr>
+        <w:t>xếp</w:t>
+      </w:r>
+      <w:proofErr w:type="spellEnd"/>
+      <w:r>
+        <w:rPr>
+          <w:rFonts w:eastAsia="Times New Roman" w:cs="Times New Roman"/>
+          <w:color w:val="000000"/>
+          <w:szCs w:val="26"/>
+        </w:rPr>
+        <w:t xml:space="preserve"> </w:t>
+      </w:r>
+      <w:proofErr w:type="spellStart"/>
+      <w:r>
+        <w:rPr>
+          <w:rFonts w:eastAsia="Times New Roman" w:cs="Times New Roman"/>
+          <w:color w:val="000000"/>
+          <w:szCs w:val="26"/>
+        </w:rPr>
+        <w:t>các</w:t>
+      </w:r>
+      <w:proofErr w:type="spellEnd"/>
+      <w:r>
+        <w:rPr>
+          <w:rFonts w:eastAsia="Times New Roman" w:cs="Times New Roman"/>
+          <w:color w:val="000000"/>
+          <w:szCs w:val="26"/>
+        </w:rPr>
+        <w:t xml:space="preserve"> </w:t>
+      </w:r>
+      <w:proofErr w:type="spellStart"/>
+      <w:r>
+        <w:rPr>
+          <w:rFonts w:eastAsia="Times New Roman" w:cs="Times New Roman"/>
+          <w:color w:val="000000"/>
+          <w:szCs w:val="26"/>
+        </w:rPr>
+        <w:t>chức</w:t>
+      </w:r>
+      <w:proofErr w:type="spellEnd"/>
+      <w:r>
+        <w:rPr>
+          <w:rFonts w:eastAsia="Times New Roman" w:cs="Times New Roman"/>
+          <w:color w:val="000000"/>
+          <w:szCs w:val="26"/>
+        </w:rPr>
+        <w:t xml:space="preserve"> </w:t>
+      </w:r>
+      <w:proofErr w:type="spellStart"/>
+      <w:r>
+        <w:rPr>
+          <w:rFonts w:eastAsia="Times New Roman" w:cs="Times New Roman"/>
+          <w:color w:val="000000"/>
+          <w:szCs w:val="26"/>
+        </w:rPr>
+        <w:t>năng</w:t>
+      </w:r>
+      <w:proofErr w:type="spellEnd"/>
+      <w:r>
+        <w:rPr>
+          <w:rFonts w:eastAsia="Times New Roman" w:cs="Times New Roman"/>
+          <w:color w:val="000000"/>
+          <w:szCs w:val="26"/>
+        </w:rPr>
+        <w:t xml:space="preserve"> </w:t>
+      </w:r>
+      <w:proofErr w:type="spellStart"/>
+      <w:proofErr w:type="gramStart"/>
+      <w:r>
+        <w:rPr>
+          <w:rFonts w:eastAsia="Times New Roman" w:cs="Times New Roman"/>
+          <w:color w:val="000000"/>
+          <w:szCs w:val="26"/>
+        </w:rPr>
+        <w:t>theo</w:t>
+      </w:r>
+      <w:proofErr w:type="spellEnd"/>
+      <w:proofErr w:type="gramEnd"/>
+      <w:r>
+        <w:rPr>
+          <w:rFonts w:eastAsia="Times New Roman" w:cs="Times New Roman"/>
+          <w:color w:val="000000"/>
+          <w:szCs w:val="26"/>
+        </w:rPr>
+        <w:t xml:space="preserve"> </w:t>
+      </w:r>
+      <w:proofErr w:type="spellStart"/>
+      <w:r>
+        <w:rPr>
+          <w:rFonts w:eastAsia="Times New Roman" w:cs="Times New Roman"/>
+          <w:color w:val="000000"/>
+          <w:szCs w:val="26"/>
+        </w:rPr>
+        <w:t>thứ</w:t>
+      </w:r>
+      <w:proofErr w:type="spellEnd"/>
+      <w:r>
+        <w:rPr>
+          <w:rFonts w:eastAsia="Times New Roman" w:cs="Times New Roman"/>
+          <w:color w:val="000000"/>
+          <w:szCs w:val="26"/>
+        </w:rPr>
+        <w:t xml:space="preserve"> </w:t>
+      </w:r>
+      <w:proofErr w:type="spellStart"/>
+      <w:r>
+        <w:rPr>
+          <w:rFonts w:eastAsia="Times New Roman" w:cs="Times New Roman"/>
+          <w:color w:val="000000"/>
+          <w:szCs w:val="26"/>
+        </w:rPr>
+        <w:t>tự</w:t>
+      </w:r>
+      <w:proofErr w:type="spellEnd"/>
+      <w:r>
+        <w:rPr>
+          <w:rFonts w:eastAsia="Times New Roman" w:cs="Times New Roman"/>
+          <w:color w:val="000000"/>
+          <w:szCs w:val="26"/>
+        </w:rPr>
+        <w:t xml:space="preserve"> </w:t>
+      </w:r>
+      <w:proofErr w:type="spellStart"/>
+      <w:r>
+        <w:rPr>
+          <w:rFonts w:eastAsia="Times New Roman" w:cs="Times New Roman"/>
+          <w:color w:val="000000"/>
+          <w:szCs w:val="26"/>
+        </w:rPr>
+        <w:t>ưu</w:t>
+      </w:r>
+      <w:proofErr w:type="spellEnd"/>
+      <w:r>
+        <w:rPr>
+          <w:rFonts w:eastAsia="Times New Roman" w:cs="Times New Roman"/>
+          <w:color w:val="000000"/>
+          <w:szCs w:val="26"/>
+        </w:rPr>
+        <w:t xml:space="preserve"> </w:t>
+      </w:r>
+      <w:proofErr w:type="spellStart"/>
+      <w:r>
+        <w:rPr>
+          <w:rFonts w:eastAsia="Times New Roman" w:cs="Times New Roman"/>
+          <w:color w:val="000000"/>
+          <w:szCs w:val="26"/>
+        </w:rPr>
+        <w:t>tiên</w:t>
+      </w:r>
+      <w:proofErr w:type="spellEnd"/>
+      <w:r>
+        <w:rPr>
+          <w:rFonts w:eastAsia="Times New Roman" w:cs="Times New Roman"/>
+          <w:color w:val="000000"/>
+          <w:szCs w:val="26"/>
+        </w:rPr>
+        <w:t xml:space="preserve">, </w:t>
+      </w:r>
+      <w:proofErr w:type="spellStart"/>
+      <w:r>
+        <w:rPr>
+          <w:rFonts w:eastAsia="Times New Roman" w:cs="Times New Roman"/>
+          <w:color w:val="000000"/>
+          <w:szCs w:val="26"/>
+        </w:rPr>
+        <w:t>theo</w:t>
+      </w:r>
+      <w:proofErr w:type="spellEnd"/>
+      <w:r>
+        <w:rPr>
+          <w:rFonts w:eastAsia="Times New Roman" w:cs="Times New Roman"/>
+          <w:color w:val="000000"/>
+          <w:szCs w:val="26"/>
+        </w:rPr>
+        <w:t xml:space="preserve"> </w:t>
+      </w:r>
+      <w:proofErr w:type="spellStart"/>
+      <w:r>
+        <w:rPr>
+          <w:rFonts w:eastAsia="Times New Roman" w:cs="Times New Roman"/>
+          <w:color w:val="000000"/>
+          <w:szCs w:val="26"/>
+        </w:rPr>
+        <w:t>lĩnh</w:t>
+      </w:r>
+      <w:proofErr w:type="spellEnd"/>
+      <w:r>
+        <w:rPr>
+          <w:rFonts w:eastAsia="Times New Roman" w:cs="Times New Roman"/>
+          <w:color w:val="000000"/>
+          <w:szCs w:val="26"/>
+        </w:rPr>
+        <w:t xml:space="preserve"> </w:t>
+      </w:r>
+      <w:proofErr w:type="spellStart"/>
+      <w:r>
+        <w:rPr>
+          <w:rFonts w:eastAsia="Times New Roman" w:cs="Times New Roman"/>
+          <w:color w:val="000000"/>
+          <w:szCs w:val="26"/>
+        </w:rPr>
+        <w:t>vực</w:t>
+      </w:r>
+      <w:proofErr w:type="spellEnd"/>
+      <w:r>
+        <w:rPr>
+          <w:rFonts w:eastAsia="Times New Roman" w:cs="Times New Roman"/>
+          <w:color w:val="000000"/>
+          <w:szCs w:val="26"/>
+        </w:rPr>
+        <w:t xml:space="preserve">, </w:t>
+      </w:r>
+      <w:proofErr w:type="spellStart"/>
+      <w:r>
+        <w:rPr>
+          <w:rFonts w:eastAsia="Times New Roman" w:cs="Times New Roman"/>
+          <w:color w:val="000000"/>
+          <w:szCs w:val="26"/>
+        </w:rPr>
+        <w:t>theo</w:t>
+      </w:r>
+      <w:proofErr w:type="spellEnd"/>
+      <w:r>
+        <w:rPr>
+          <w:rFonts w:eastAsia="Times New Roman" w:cs="Times New Roman"/>
+          <w:color w:val="000000"/>
+          <w:szCs w:val="26"/>
+        </w:rPr>
+        <w:t xml:space="preserve"> actor </w:t>
+      </w:r>
+      <w:proofErr w:type="spellStart"/>
+      <w:r>
+        <w:rPr>
+          <w:rFonts w:eastAsia="Times New Roman" w:cs="Times New Roman"/>
+          <w:color w:val="000000"/>
+          <w:szCs w:val="26"/>
+        </w:rPr>
+        <w:t>hoặc</w:t>
+      </w:r>
+      <w:proofErr w:type="spellEnd"/>
+      <w:r>
+        <w:rPr>
+          <w:rFonts w:eastAsia="Times New Roman" w:cs="Times New Roman"/>
+          <w:color w:val="000000"/>
+          <w:szCs w:val="26"/>
+        </w:rPr>
+        <w:t xml:space="preserve"> </w:t>
+      </w:r>
+      <w:proofErr w:type="spellStart"/>
+      <w:r>
+        <w:rPr>
+          <w:rFonts w:eastAsia="Times New Roman" w:cs="Times New Roman"/>
+          <w:color w:val="000000"/>
+          <w:szCs w:val="26"/>
+        </w:rPr>
+        <w:t>theo</w:t>
+      </w:r>
+      <w:proofErr w:type="spellEnd"/>
+      <w:r>
+        <w:rPr>
+          <w:rFonts w:eastAsia="Times New Roman" w:cs="Times New Roman"/>
+          <w:color w:val="000000"/>
+          <w:szCs w:val="26"/>
+        </w:rPr>
+        <w:t xml:space="preserve"> release</w:t>
+      </w:r>
+      <w:r>
+        <w:rPr>
+          <w:rFonts w:eastAsia="Times New Roman" w:cs="Times New Roman"/>
+          <w:color w:val="000000"/>
+          <w:szCs w:val="26"/>
+        </w:rPr>
+        <w:t xml:space="preserve"> </w:t>
+      </w:r>
+      <w:proofErr w:type="spellStart"/>
+      <w:r>
+        <w:rPr>
+          <w:rFonts w:eastAsia="Times New Roman" w:cs="Times New Roman"/>
+          <w:color w:val="000000"/>
+          <w:szCs w:val="26"/>
+        </w:rPr>
+        <w:t>để</w:t>
+      </w:r>
+      <w:proofErr w:type="spellEnd"/>
+      <w:r>
+        <w:rPr>
+          <w:rFonts w:eastAsia="Times New Roman" w:cs="Times New Roman"/>
+          <w:color w:val="000000"/>
+          <w:szCs w:val="26"/>
+        </w:rPr>
+        <w:t xml:space="preserve"> </w:t>
+      </w:r>
+      <w:proofErr w:type="spellStart"/>
+      <w:r>
+        <w:rPr>
+          <w:rFonts w:eastAsia="Times New Roman" w:cs="Times New Roman"/>
+          <w:color w:val="000000"/>
+          <w:szCs w:val="26"/>
+        </w:rPr>
+        <w:t>có</w:t>
+      </w:r>
+      <w:proofErr w:type="spellEnd"/>
+      <w:r>
+        <w:rPr>
+          <w:rFonts w:eastAsia="Times New Roman" w:cs="Times New Roman"/>
+          <w:color w:val="000000"/>
+          <w:szCs w:val="26"/>
+        </w:rPr>
+        <w:t xml:space="preserve"> </w:t>
+      </w:r>
+      <w:proofErr w:type="spellStart"/>
+      <w:r>
+        <w:rPr>
+          <w:rFonts w:eastAsia="Times New Roman" w:cs="Times New Roman"/>
+          <w:color w:val="000000"/>
+          <w:szCs w:val="26"/>
+        </w:rPr>
+        <w:t>thể</w:t>
+      </w:r>
+      <w:proofErr w:type="spellEnd"/>
+      <w:r>
+        <w:rPr>
+          <w:rFonts w:eastAsia="Times New Roman" w:cs="Times New Roman"/>
+          <w:color w:val="000000"/>
+          <w:szCs w:val="26"/>
+        </w:rPr>
+        <w:t xml:space="preserve"> </w:t>
+      </w:r>
+      <w:proofErr w:type="spellStart"/>
+      <w:r>
+        <w:rPr>
+          <w:rFonts w:eastAsia="Times New Roman" w:cs="Times New Roman"/>
+          <w:color w:val="000000"/>
+          <w:szCs w:val="26"/>
+        </w:rPr>
+        <w:t>nhận</w:t>
+      </w:r>
+      <w:proofErr w:type="spellEnd"/>
+      <w:r>
+        <w:rPr>
+          <w:rFonts w:eastAsia="Times New Roman" w:cs="Times New Roman"/>
+          <w:color w:val="000000"/>
+          <w:szCs w:val="26"/>
+        </w:rPr>
+        <w:t xml:space="preserve"> </w:t>
+      </w:r>
+      <w:proofErr w:type="spellStart"/>
+      <w:r>
+        <w:rPr>
+          <w:rFonts w:eastAsia="Times New Roman" w:cs="Times New Roman"/>
+          <w:color w:val="000000"/>
+          <w:szCs w:val="26"/>
+        </w:rPr>
+        <w:t>ra</w:t>
+      </w:r>
+      <w:proofErr w:type="spellEnd"/>
+      <w:r>
+        <w:rPr>
+          <w:rFonts w:eastAsia="Times New Roman" w:cs="Times New Roman"/>
+          <w:color w:val="000000"/>
+          <w:szCs w:val="26"/>
+        </w:rPr>
+        <w:t xml:space="preserve"> </w:t>
+      </w:r>
+      <w:proofErr w:type="spellStart"/>
+      <w:r>
+        <w:rPr>
+          <w:rFonts w:eastAsia="Times New Roman" w:cs="Times New Roman"/>
+          <w:color w:val="000000"/>
+          <w:szCs w:val="26"/>
+        </w:rPr>
+        <w:t>những</w:t>
+      </w:r>
+      <w:proofErr w:type="spellEnd"/>
+      <w:r>
+        <w:rPr>
+          <w:rFonts w:eastAsia="Times New Roman" w:cs="Times New Roman"/>
+          <w:color w:val="000000"/>
+          <w:szCs w:val="26"/>
+        </w:rPr>
+        <w:t xml:space="preserve"> </w:t>
+      </w:r>
+      <w:proofErr w:type="spellStart"/>
+      <w:r>
+        <w:rPr>
+          <w:rFonts w:eastAsia="Times New Roman" w:cs="Times New Roman"/>
+          <w:color w:val="000000"/>
+          <w:szCs w:val="26"/>
+        </w:rPr>
+        <w:t>chức</w:t>
+      </w:r>
+      <w:proofErr w:type="spellEnd"/>
+      <w:r>
+        <w:rPr>
+          <w:rFonts w:eastAsia="Times New Roman" w:cs="Times New Roman"/>
+          <w:color w:val="000000"/>
+          <w:szCs w:val="26"/>
+        </w:rPr>
+        <w:t xml:space="preserve"> </w:t>
+      </w:r>
+      <w:proofErr w:type="spellStart"/>
+      <w:r>
+        <w:rPr>
+          <w:rFonts w:eastAsia="Times New Roman" w:cs="Times New Roman"/>
+          <w:color w:val="000000"/>
+          <w:szCs w:val="26"/>
+        </w:rPr>
+        <w:t>năng</w:t>
+      </w:r>
+      <w:proofErr w:type="spellEnd"/>
+      <w:r>
+        <w:rPr>
+          <w:rFonts w:eastAsia="Times New Roman" w:cs="Times New Roman"/>
+          <w:color w:val="000000"/>
+          <w:szCs w:val="26"/>
+        </w:rPr>
+        <w:t xml:space="preserve"> </w:t>
+      </w:r>
+      <w:proofErr w:type="spellStart"/>
+      <w:r>
+        <w:rPr>
+          <w:rFonts w:eastAsia="Times New Roman" w:cs="Times New Roman"/>
+          <w:color w:val="000000"/>
+          <w:szCs w:val="26"/>
+        </w:rPr>
+        <w:t>bị</w:t>
+      </w:r>
+      <w:proofErr w:type="spellEnd"/>
+      <w:r>
+        <w:rPr>
+          <w:rFonts w:eastAsia="Times New Roman" w:cs="Times New Roman"/>
+          <w:color w:val="000000"/>
+          <w:szCs w:val="26"/>
+        </w:rPr>
+        <w:t xml:space="preserve"> </w:t>
+      </w:r>
+      <w:proofErr w:type="spellStart"/>
+      <w:r>
+        <w:rPr>
+          <w:rFonts w:eastAsia="Times New Roman" w:cs="Times New Roman"/>
+          <w:color w:val="000000"/>
+          <w:szCs w:val="26"/>
+        </w:rPr>
+        <w:t>thiếu</w:t>
+      </w:r>
+      <w:proofErr w:type="spellEnd"/>
+      <w:r>
+        <w:rPr>
+          <w:rFonts w:eastAsia="Times New Roman" w:cs="Times New Roman"/>
+          <w:color w:val="000000"/>
+          <w:szCs w:val="26"/>
+        </w:rPr>
+        <w:t xml:space="preserve">, </w:t>
+      </w:r>
+      <w:proofErr w:type="spellStart"/>
+      <w:r>
+        <w:rPr>
+          <w:rFonts w:eastAsia="Times New Roman" w:cs="Times New Roman"/>
+          <w:color w:val="000000"/>
+          <w:szCs w:val="26"/>
+        </w:rPr>
+        <w:t>những</w:t>
+      </w:r>
+      <w:proofErr w:type="spellEnd"/>
+      <w:r>
+        <w:rPr>
+          <w:rFonts w:eastAsia="Times New Roman" w:cs="Times New Roman"/>
+          <w:color w:val="000000"/>
+          <w:szCs w:val="26"/>
+        </w:rPr>
+        <w:t xml:space="preserve"> </w:t>
+      </w:r>
+      <w:proofErr w:type="spellStart"/>
+      <w:r>
+        <w:rPr>
+          <w:rFonts w:eastAsia="Times New Roman" w:cs="Times New Roman"/>
+          <w:color w:val="000000"/>
+          <w:szCs w:val="26"/>
+        </w:rPr>
+        <w:t>chức</w:t>
+      </w:r>
+      <w:proofErr w:type="spellEnd"/>
+      <w:r>
+        <w:rPr>
+          <w:rFonts w:eastAsia="Times New Roman" w:cs="Times New Roman"/>
+          <w:color w:val="000000"/>
+          <w:szCs w:val="26"/>
+        </w:rPr>
+        <w:t xml:space="preserve"> </w:t>
+      </w:r>
+      <w:proofErr w:type="spellStart"/>
+      <w:r>
+        <w:rPr>
+          <w:rFonts w:eastAsia="Times New Roman" w:cs="Times New Roman"/>
+          <w:color w:val="000000"/>
+          <w:szCs w:val="26"/>
+        </w:rPr>
+        <w:t>năng</w:t>
+      </w:r>
+      <w:proofErr w:type="spellEnd"/>
+      <w:r>
+        <w:rPr>
+          <w:rFonts w:eastAsia="Times New Roman" w:cs="Times New Roman"/>
+          <w:color w:val="000000"/>
+          <w:szCs w:val="26"/>
+        </w:rPr>
+        <w:t xml:space="preserve"> </w:t>
+      </w:r>
+      <w:proofErr w:type="spellStart"/>
+      <w:r>
+        <w:rPr>
+          <w:rFonts w:eastAsia="Times New Roman" w:cs="Times New Roman"/>
+          <w:color w:val="000000"/>
+          <w:szCs w:val="26"/>
+        </w:rPr>
+        <w:t>phụ</w:t>
+      </w:r>
+      <w:proofErr w:type="spellEnd"/>
+      <w:r>
+        <w:rPr>
+          <w:rFonts w:eastAsia="Times New Roman" w:cs="Times New Roman"/>
+          <w:color w:val="000000"/>
+          <w:szCs w:val="26"/>
+        </w:rPr>
+        <w:t xml:space="preserve"> </w:t>
+      </w:r>
+      <w:proofErr w:type="spellStart"/>
+      <w:r>
+        <w:rPr>
+          <w:rFonts w:eastAsia="Times New Roman" w:cs="Times New Roman"/>
+          <w:color w:val="000000"/>
+          <w:szCs w:val="26"/>
+        </w:rPr>
+        <w:t>sớm</w:t>
+      </w:r>
+      <w:proofErr w:type="spellEnd"/>
+      <w:r>
+        <w:rPr>
+          <w:rFonts w:eastAsia="Times New Roman" w:cs="Times New Roman"/>
+          <w:color w:val="000000"/>
+          <w:szCs w:val="26"/>
+        </w:rPr>
+        <w:t>.</w:t>
       </w:r>
     </w:p>
     <w:p>
@@ -522,18 +1437,16 @@
         <w:shd w:val="clear" w:color="auto" w:fill="FFFFCC"/>
         <w:spacing w:after="43" w:line="240" w:lineRule="auto"/>
         <w:rPr>
-          <w:rFonts w:ascii="Verdana" w:eastAsia="Times New Roman" w:hAnsi="Verdana" w:cs="Times New Roman"/>
-          <w:color w:val="000000"/>
-          <w:sz w:val="24"/>
-          <w:szCs w:val="24"/>
-        </w:rPr>
-      </w:pPr>
-      <w:r>
-        <w:rPr>
-          <w:rFonts w:ascii="Verdana" w:eastAsia="Times New Roman" w:hAnsi="Verdana" w:cs="Times New Roman"/>
-          <w:color w:val="000000"/>
-          <w:sz w:val="24"/>
-          <w:szCs w:val="24"/>
+          <w:rFonts w:eastAsia="Times New Roman" w:cs="Times New Roman"/>
+          <w:color w:val="000000"/>
+          <w:szCs w:val="26"/>
+        </w:rPr>
+      </w:pPr>
+      <w:r>
+        <w:rPr>
+          <w:rFonts w:eastAsia="Times New Roman" w:cs="Times New Roman"/>
+          <w:color w:val="000000"/>
+          <w:szCs w:val="26"/>
         </w:rPr>
         <w:t>.</w:t>
       </w:r>
@@ -548,68 +1461,646 @@
         <w:ind w:left="29" w:right="29"/>
         <w:outlineLvl w:val="2"/>
         <w:rPr>
-          <w:rFonts w:ascii="Verdana" w:eastAsia="Times New Roman" w:hAnsi="Verdana" w:cs="Times New Roman"/>
-          <w:b/>
-          <w:bCs/>
-          <w:color w:val="000000"/>
-          <w:sz w:val="27"/>
-          <w:szCs w:val="27"/>
-        </w:rPr>
-      </w:pPr>
-      <w:r>
-        <w:rPr>
-          <w:rFonts w:ascii="Verdana" w:eastAsia="Times New Roman" w:hAnsi="Verdana" w:cs="Times New Roman"/>
-          <w:b/>
-          <w:bCs/>
-          <w:color w:val="000000"/>
-          <w:sz w:val="27"/>
-          <w:szCs w:val="27"/>
-        </w:rPr>
-        <w:t>Những chức năng theo</w:t>
-      </w:r>
-      <w:r>
-        <w:rPr>
-          <w:rFonts w:ascii="Verdana" w:eastAsia="Times New Roman" w:hAnsi="Verdana" w:cs="Times New Roman"/>
-          <w:b/>
-          <w:bCs/>
-          <w:color w:val="000000"/>
-          <w:sz w:val="27"/>
-          <w:szCs w:val="27"/>
+          <w:rFonts w:eastAsia="Times New Roman" w:cs="Times New Roman"/>
+          <w:b/>
+          <w:bCs/>
+          <w:color w:val="000000"/>
+          <w:szCs w:val="26"/>
+        </w:rPr>
+      </w:pPr>
+      <w:proofErr w:type="spellStart"/>
+      <w:r>
+        <w:rPr>
+          <w:rFonts w:eastAsia="Times New Roman" w:cs="Times New Roman"/>
+          <w:b/>
+          <w:bCs/>
+          <w:color w:val="000000"/>
+          <w:szCs w:val="26"/>
+        </w:rPr>
+        <w:t>Những</w:t>
+      </w:r>
+      <w:proofErr w:type="spellEnd"/>
+      <w:r>
+        <w:rPr>
+          <w:rFonts w:eastAsia="Times New Roman" w:cs="Times New Roman"/>
+          <w:b/>
+          <w:bCs/>
+          <w:color w:val="000000"/>
+          <w:szCs w:val="26"/>
+        </w:rPr>
+        <w:t xml:space="preserve"> </w:t>
+      </w:r>
+      <w:proofErr w:type="spellStart"/>
+      <w:r>
+        <w:rPr>
+          <w:rFonts w:eastAsia="Times New Roman" w:cs="Times New Roman"/>
+          <w:b/>
+          <w:bCs/>
+          <w:color w:val="000000"/>
+          <w:szCs w:val="26"/>
+        </w:rPr>
+        <w:t>chức</w:t>
+      </w:r>
+      <w:proofErr w:type="spellEnd"/>
+      <w:r>
+        <w:rPr>
+          <w:rFonts w:eastAsia="Times New Roman" w:cs="Times New Roman"/>
+          <w:b/>
+          <w:bCs/>
+          <w:color w:val="000000"/>
+          <w:szCs w:val="26"/>
+        </w:rPr>
+        <w:t xml:space="preserve"> </w:t>
+      </w:r>
+      <w:proofErr w:type="spellStart"/>
+      <w:r>
+        <w:rPr>
+          <w:rFonts w:eastAsia="Times New Roman" w:cs="Times New Roman"/>
+          <w:b/>
+          <w:bCs/>
+          <w:color w:val="000000"/>
+          <w:szCs w:val="26"/>
+        </w:rPr>
+        <w:t>năng</w:t>
+      </w:r>
+      <w:proofErr w:type="spellEnd"/>
+      <w:r>
+        <w:rPr>
+          <w:rFonts w:eastAsia="Times New Roman" w:cs="Times New Roman"/>
+          <w:b/>
+          <w:bCs/>
+          <w:color w:val="000000"/>
+          <w:szCs w:val="26"/>
+        </w:rPr>
+        <w:t xml:space="preserve"> </w:t>
+      </w:r>
+      <w:proofErr w:type="spellStart"/>
+      <w:proofErr w:type="gramStart"/>
+      <w:r>
+        <w:rPr>
+          <w:rFonts w:eastAsia="Times New Roman" w:cs="Times New Roman"/>
+          <w:b/>
+          <w:bCs/>
+          <w:color w:val="000000"/>
+          <w:szCs w:val="26"/>
+        </w:rPr>
+        <w:t>theo</w:t>
+      </w:r>
+      <w:proofErr w:type="spellEnd"/>
+      <w:proofErr w:type="gramEnd"/>
+      <w:r>
+        <w:rPr>
+          <w:rFonts w:eastAsia="Times New Roman" w:cs="Times New Roman"/>
+          <w:b/>
+          <w:bCs/>
+          <w:color w:val="000000"/>
+          <w:szCs w:val="26"/>
         </w:rPr>
         <w:t xml:space="preserve"> Release </w:t>
       </w:r>
-      <w:r>
-        <w:rPr>
-          <w:rFonts w:ascii="Verdana" w:eastAsia="Times New Roman" w:hAnsi="Verdana" w:cs="Times New Roman"/>
-          <w:b/>
-          <w:bCs/>
-          <w:color w:val="000000"/>
-          <w:sz w:val="27"/>
-          <w:szCs w:val="27"/>
-        </w:rPr>
-        <w:t>và theo độ ưu tiên</w:t>
-      </w:r>
+      <w:proofErr w:type="spellStart"/>
+      <w:r>
+        <w:rPr>
+          <w:rFonts w:eastAsia="Times New Roman" w:cs="Times New Roman"/>
+          <w:b/>
+          <w:bCs/>
+          <w:color w:val="000000"/>
+          <w:szCs w:val="26"/>
+        </w:rPr>
+        <w:t>và</w:t>
+      </w:r>
+      <w:proofErr w:type="spellEnd"/>
+      <w:r>
+        <w:rPr>
+          <w:rFonts w:eastAsia="Times New Roman" w:cs="Times New Roman"/>
+          <w:b/>
+          <w:bCs/>
+          <w:color w:val="000000"/>
+          <w:szCs w:val="26"/>
+        </w:rPr>
+        <w:t xml:space="preserve"> </w:t>
+      </w:r>
+      <w:proofErr w:type="spellStart"/>
+      <w:r>
+        <w:rPr>
+          <w:rFonts w:eastAsia="Times New Roman" w:cs="Times New Roman"/>
+          <w:b/>
+          <w:bCs/>
+          <w:color w:val="000000"/>
+          <w:szCs w:val="26"/>
+        </w:rPr>
+        <w:t>theo</w:t>
+      </w:r>
+      <w:proofErr w:type="spellEnd"/>
+      <w:r>
+        <w:rPr>
+          <w:rFonts w:eastAsia="Times New Roman" w:cs="Times New Roman"/>
+          <w:b/>
+          <w:bCs/>
+          <w:color w:val="000000"/>
+          <w:szCs w:val="26"/>
+        </w:rPr>
+        <w:t xml:space="preserve"> </w:t>
+      </w:r>
+      <w:proofErr w:type="spellStart"/>
+      <w:r>
+        <w:rPr>
+          <w:rFonts w:eastAsia="Times New Roman" w:cs="Times New Roman"/>
+          <w:b/>
+          <w:bCs/>
+          <w:color w:val="000000"/>
+          <w:szCs w:val="26"/>
+        </w:rPr>
+        <w:t>độ</w:t>
+      </w:r>
+      <w:proofErr w:type="spellEnd"/>
+      <w:r>
+        <w:rPr>
+          <w:rFonts w:eastAsia="Times New Roman" w:cs="Times New Roman"/>
+          <w:b/>
+          <w:bCs/>
+          <w:color w:val="000000"/>
+          <w:szCs w:val="26"/>
+        </w:rPr>
+        <w:t xml:space="preserve"> </w:t>
+      </w:r>
+      <w:proofErr w:type="spellStart"/>
+      <w:r>
+        <w:rPr>
+          <w:rFonts w:eastAsia="Times New Roman" w:cs="Times New Roman"/>
+          <w:b/>
+          <w:bCs/>
+          <w:color w:val="000000"/>
+          <w:szCs w:val="26"/>
+        </w:rPr>
+        <w:t>ưu</w:t>
+      </w:r>
+      <w:proofErr w:type="spellEnd"/>
+      <w:r>
+        <w:rPr>
+          <w:rFonts w:eastAsia="Times New Roman" w:cs="Times New Roman"/>
+          <w:b/>
+          <w:bCs/>
+          <w:color w:val="000000"/>
+          <w:szCs w:val="26"/>
+        </w:rPr>
+        <w:t xml:space="preserve"> </w:t>
+      </w:r>
+      <w:proofErr w:type="spellStart"/>
+      <w:r>
+        <w:rPr>
+          <w:rFonts w:eastAsia="Times New Roman" w:cs="Times New Roman"/>
+          <w:b/>
+          <w:bCs/>
+          <w:color w:val="000000"/>
+          <w:szCs w:val="26"/>
+        </w:rPr>
+        <w:t>tiên</w:t>
+      </w:r>
+      <w:proofErr w:type="spellEnd"/>
     </w:p>
     <w:p>
       <w:pPr>
         <w:shd w:val="clear" w:color="auto" w:fill="FFFFCC"/>
         <w:spacing w:after="43" w:line="240" w:lineRule="auto"/>
         <w:rPr>
-          <w:rFonts w:ascii="Verdana" w:eastAsia="Times New Roman" w:hAnsi="Verdana" w:cs="Times New Roman"/>
-          <w:color w:val="000000"/>
-          <w:sz w:val="24"/>
-          <w:szCs w:val="24"/>
-        </w:rPr>
-      </w:pPr>
-      <w:r>
-        <w:rPr>
-          <w:rFonts w:ascii="Verdana" w:eastAsia="Times New Roman" w:hAnsi="Verdana" w:cs="Times New Roman"/>
-          <w:color w:val="000000"/>
-          <w:sz w:val="24"/>
-          <w:szCs w:val="24"/>
-        </w:rPr>
-        <w:t>TODO: Select subset of features can be implemented for a given release. When features are listed in priority order, choosing the features to implement in a release simply becomes a matter of "drawing a line": features below the line must wait for a later release. Make sure to also consider estimated effort and risk.</w:t>
-      </w:r>
+          <w:rFonts w:eastAsia="Times New Roman" w:cs="Times New Roman"/>
+          <w:color w:val="000000"/>
+          <w:szCs w:val="26"/>
+        </w:rPr>
+      </w:pPr>
+      <w:r>
+        <w:rPr>
+          <w:rFonts w:eastAsia="Times New Roman" w:cs="Times New Roman"/>
+          <w:color w:val="000000"/>
+          <w:szCs w:val="26"/>
+        </w:rPr>
+        <w:t xml:space="preserve">TODO: </w:t>
+      </w:r>
+      <w:proofErr w:type="spellStart"/>
+      <w:r>
+        <w:rPr>
+          <w:rFonts w:eastAsia="Times New Roman" w:cs="Times New Roman"/>
+          <w:color w:val="000000"/>
+          <w:szCs w:val="26"/>
+        </w:rPr>
+        <w:t>Lựa</w:t>
+      </w:r>
+      <w:proofErr w:type="spellEnd"/>
+      <w:r>
+        <w:rPr>
+          <w:rFonts w:eastAsia="Times New Roman" w:cs="Times New Roman"/>
+          <w:color w:val="000000"/>
+          <w:szCs w:val="26"/>
+        </w:rPr>
+        <w:t xml:space="preserve"> chon </w:t>
+      </w:r>
+      <w:proofErr w:type="spellStart"/>
+      <w:r>
+        <w:rPr>
+          <w:rFonts w:eastAsia="Times New Roman" w:cs="Times New Roman"/>
+          <w:color w:val="000000"/>
+          <w:szCs w:val="26"/>
+        </w:rPr>
+        <w:t>những</w:t>
+      </w:r>
+      <w:proofErr w:type="spellEnd"/>
+      <w:r>
+        <w:rPr>
+          <w:rFonts w:eastAsia="Times New Roman" w:cs="Times New Roman"/>
+          <w:color w:val="000000"/>
+          <w:szCs w:val="26"/>
+        </w:rPr>
+        <w:t xml:space="preserve"> </w:t>
+      </w:r>
+      <w:proofErr w:type="spellStart"/>
+      <w:r>
+        <w:rPr>
+          <w:rFonts w:eastAsia="Times New Roman" w:cs="Times New Roman"/>
+          <w:color w:val="000000"/>
+          <w:szCs w:val="26"/>
+        </w:rPr>
+        <w:t>chức</w:t>
+      </w:r>
+      <w:proofErr w:type="spellEnd"/>
+      <w:r>
+        <w:rPr>
+          <w:rFonts w:eastAsia="Times New Roman" w:cs="Times New Roman"/>
+          <w:color w:val="000000"/>
+          <w:szCs w:val="26"/>
+        </w:rPr>
+        <w:t xml:space="preserve"> </w:t>
+      </w:r>
+      <w:proofErr w:type="spellStart"/>
+      <w:r>
+        <w:rPr>
+          <w:rFonts w:eastAsia="Times New Roman" w:cs="Times New Roman"/>
+          <w:color w:val="000000"/>
+          <w:szCs w:val="26"/>
+        </w:rPr>
+        <w:t>năng</w:t>
+      </w:r>
+      <w:proofErr w:type="spellEnd"/>
+      <w:r>
+        <w:rPr>
+          <w:rFonts w:eastAsia="Times New Roman" w:cs="Times New Roman"/>
+          <w:color w:val="000000"/>
+          <w:szCs w:val="26"/>
+        </w:rPr>
+        <w:t xml:space="preserve"> </w:t>
+      </w:r>
+      <w:proofErr w:type="spellStart"/>
+      <w:r>
+        <w:rPr>
+          <w:rFonts w:eastAsia="Times New Roman" w:cs="Times New Roman"/>
+          <w:color w:val="000000"/>
+          <w:szCs w:val="26"/>
+        </w:rPr>
+        <w:t>có</w:t>
+      </w:r>
+      <w:proofErr w:type="spellEnd"/>
+      <w:r>
+        <w:rPr>
+          <w:rFonts w:eastAsia="Times New Roman" w:cs="Times New Roman"/>
+          <w:color w:val="000000"/>
+          <w:szCs w:val="26"/>
+        </w:rPr>
+        <w:t xml:space="preserve"> </w:t>
+      </w:r>
+      <w:proofErr w:type="spellStart"/>
+      <w:r>
+        <w:rPr>
+          <w:rFonts w:eastAsia="Times New Roman" w:cs="Times New Roman"/>
+          <w:color w:val="000000"/>
+          <w:szCs w:val="26"/>
+        </w:rPr>
+        <w:t>thể</w:t>
+      </w:r>
+      <w:proofErr w:type="spellEnd"/>
+      <w:r>
+        <w:rPr>
+          <w:rFonts w:eastAsia="Times New Roman" w:cs="Times New Roman"/>
+          <w:color w:val="000000"/>
+          <w:szCs w:val="26"/>
+        </w:rPr>
+        <w:t xml:space="preserve"> </w:t>
+      </w:r>
+      <w:proofErr w:type="spellStart"/>
+      <w:r>
+        <w:rPr>
+          <w:rFonts w:eastAsia="Times New Roman" w:cs="Times New Roman"/>
+          <w:color w:val="000000"/>
+          <w:szCs w:val="26"/>
+        </w:rPr>
+        <w:t>thực</w:t>
+      </w:r>
+      <w:proofErr w:type="spellEnd"/>
+      <w:r>
+        <w:rPr>
+          <w:rFonts w:eastAsia="Times New Roman" w:cs="Times New Roman"/>
+          <w:color w:val="000000"/>
+          <w:szCs w:val="26"/>
+        </w:rPr>
+        <w:t xml:space="preserve"> </w:t>
+      </w:r>
+      <w:proofErr w:type="spellStart"/>
+      <w:r>
+        <w:rPr>
+          <w:rFonts w:eastAsia="Times New Roman" w:cs="Times New Roman"/>
+          <w:color w:val="000000"/>
+          <w:szCs w:val="26"/>
+        </w:rPr>
+        <w:t>hiện</w:t>
+      </w:r>
+      <w:proofErr w:type="spellEnd"/>
+      <w:r>
+        <w:rPr>
+          <w:rFonts w:eastAsia="Times New Roman" w:cs="Times New Roman"/>
+          <w:color w:val="000000"/>
+          <w:szCs w:val="26"/>
+        </w:rPr>
+        <w:t xml:space="preserve"> </w:t>
+      </w:r>
+      <w:proofErr w:type="spellStart"/>
+      <w:r>
+        <w:rPr>
+          <w:rFonts w:eastAsia="Times New Roman" w:cs="Times New Roman"/>
+          <w:color w:val="000000"/>
+          <w:szCs w:val="26"/>
+        </w:rPr>
+        <w:t>trong</w:t>
+      </w:r>
+      <w:proofErr w:type="spellEnd"/>
+      <w:r>
+        <w:rPr>
+          <w:rFonts w:eastAsia="Times New Roman" w:cs="Times New Roman"/>
+          <w:color w:val="000000"/>
+          <w:szCs w:val="26"/>
+        </w:rPr>
+        <w:t xml:space="preserve"> Release</w:t>
+      </w:r>
+      <w:r>
+        <w:rPr>
+          <w:rFonts w:eastAsia="Times New Roman" w:cs="Times New Roman"/>
+          <w:color w:val="000000"/>
+          <w:szCs w:val="26"/>
+        </w:rPr>
+        <w:t xml:space="preserve">. </w:t>
+      </w:r>
+      <w:proofErr w:type="spellStart"/>
+      <w:proofErr w:type="gramStart"/>
+      <w:r>
+        <w:rPr>
+          <w:rFonts w:eastAsia="Times New Roman" w:cs="Times New Roman"/>
+          <w:color w:val="000000"/>
+          <w:szCs w:val="26"/>
+        </w:rPr>
+        <w:t>Trong</w:t>
+      </w:r>
+      <w:proofErr w:type="spellEnd"/>
+      <w:r>
+        <w:rPr>
+          <w:rFonts w:eastAsia="Times New Roman" w:cs="Times New Roman"/>
+          <w:color w:val="000000"/>
+          <w:szCs w:val="26"/>
+        </w:rPr>
+        <w:t xml:space="preserve"> </w:t>
+      </w:r>
+      <w:proofErr w:type="spellStart"/>
+      <w:r>
+        <w:rPr>
+          <w:rFonts w:eastAsia="Times New Roman" w:cs="Times New Roman"/>
+          <w:color w:val="000000"/>
+          <w:szCs w:val="26"/>
+        </w:rPr>
+        <w:t>những</w:t>
+      </w:r>
+      <w:proofErr w:type="spellEnd"/>
+      <w:r>
+        <w:rPr>
+          <w:rFonts w:eastAsia="Times New Roman" w:cs="Times New Roman"/>
+          <w:color w:val="000000"/>
+          <w:szCs w:val="26"/>
+        </w:rPr>
+        <w:t xml:space="preserve"> </w:t>
+      </w:r>
+      <w:proofErr w:type="spellStart"/>
+      <w:r>
+        <w:rPr>
+          <w:rFonts w:eastAsia="Times New Roman" w:cs="Times New Roman"/>
+          <w:color w:val="000000"/>
+          <w:szCs w:val="26"/>
+        </w:rPr>
+        <w:t>chức</w:t>
+      </w:r>
+      <w:proofErr w:type="spellEnd"/>
+      <w:r>
+        <w:rPr>
+          <w:rFonts w:eastAsia="Times New Roman" w:cs="Times New Roman"/>
+          <w:color w:val="000000"/>
+          <w:szCs w:val="26"/>
+        </w:rPr>
+        <w:t xml:space="preserve"> </w:t>
+      </w:r>
+      <w:proofErr w:type="spellStart"/>
+      <w:r>
+        <w:rPr>
+          <w:rFonts w:eastAsia="Times New Roman" w:cs="Times New Roman"/>
+          <w:color w:val="000000"/>
+          <w:szCs w:val="26"/>
+        </w:rPr>
+        <w:t>năng</w:t>
+      </w:r>
+      <w:proofErr w:type="spellEnd"/>
+      <w:r>
+        <w:rPr>
+          <w:rFonts w:eastAsia="Times New Roman" w:cs="Times New Roman"/>
+          <w:color w:val="000000"/>
+          <w:szCs w:val="26"/>
+        </w:rPr>
+        <w:t xml:space="preserve"> </w:t>
+      </w:r>
+      <w:proofErr w:type="spellStart"/>
+      <w:r>
+        <w:rPr>
+          <w:rFonts w:eastAsia="Times New Roman" w:cs="Times New Roman"/>
+          <w:color w:val="000000"/>
+          <w:szCs w:val="26"/>
+        </w:rPr>
+        <w:t>trên</w:t>
+      </w:r>
+      <w:proofErr w:type="spellEnd"/>
+      <w:r>
+        <w:rPr>
+          <w:rFonts w:eastAsia="Times New Roman" w:cs="Times New Roman"/>
+          <w:color w:val="000000"/>
+          <w:szCs w:val="26"/>
+        </w:rPr>
+        <w:t xml:space="preserve"> </w:t>
+      </w:r>
+      <w:proofErr w:type="spellStart"/>
+      <w:r>
+        <w:rPr>
+          <w:rFonts w:eastAsia="Times New Roman" w:cs="Times New Roman"/>
+          <w:color w:val="000000"/>
+          <w:szCs w:val="26"/>
+        </w:rPr>
+        <w:t>những</w:t>
+      </w:r>
+      <w:proofErr w:type="spellEnd"/>
+      <w:r>
+        <w:rPr>
+          <w:rFonts w:eastAsia="Times New Roman" w:cs="Times New Roman"/>
+          <w:color w:val="000000"/>
+          <w:szCs w:val="26"/>
+        </w:rPr>
+        <w:t xml:space="preserve"> </w:t>
+      </w:r>
+      <w:proofErr w:type="spellStart"/>
+      <w:r>
+        <w:rPr>
+          <w:rFonts w:eastAsia="Times New Roman" w:cs="Times New Roman"/>
+          <w:color w:val="000000"/>
+          <w:szCs w:val="26"/>
+        </w:rPr>
+        <w:t>chức</w:t>
+      </w:r>
+      <w:proofErr w:type="spellEnd"/>
+      <w:r>
+        <w:rPr>
+          <w:rFonts w:eastAsia="Times New Roman" w:cs="Times New Roman"/>
+          <w:color w:val="000000"/>
+          <w:szCs w:val="26"/>
+        </w:rPr>
+        <w:t xml:space="preserve"> </w:t>
+      </w:r>
+      <w:proofErr w:type="spellStart"/>
+      <w:r>
+        <w:rPr>
+          <w:rFonts w:eastAsia="Times New Roman" w:cs="Times New Roman"/>
+          <w:color w:val="000000"/>
+          <w:szCs w:val="26"/>
+        </w:rPr>
+        <w:t>năng</w:t>
+      </w:r>
+      <w:proofErr w:type="spellEnd"/>
+      <w:r>
+        <w:rPr>
+          <w:rFonts w:eastAsia="Times New Roman" w:cs="Times New Roman"/>
+          <w:color w:val="000000"/>
+          <w:szCs w:val="26"/>
+        </w:rPr>
+        <w:t xml:space="preserve"> </w:t>
+      </w:r>
+      <w:proofErr w:type="spellStart"/>
+      <w:r>
+        <w:rPr>
+          <w:rFonts w:eastAsia="Times New Roman" w:cs="Times New Roman"/>
+          <w:color w:val="000000"/>
+          <w:szCs w:val="26"/>
+        </w:rPr>
+        <w:t>nào</w:t>
+      </w:r>
+      <w:proofErr w:type="spellEnd"/>
+      <w:r>
+        <w:rPr>
+          <w:rFonts w:eastAsia="Times New Roman" w:cs="Times New Roman"/>
+          <w:color w:val="000000"/>
+          <w:szCs w:val="26"/>
+        </w:rPr>
+        <w:t xml:space="preserve"> </w:t>
+      </w:r>
+      <w:proofErr w:type="spellStart"/>
+      <w:r>
+        <w:rPr>
+          <w:rFonts w:eastAsia="Times New Roman" w:cs="Times New Roman"/>
+          <w:color w:val="000000"/>
+          <w:szCs w:val="26"/>
+        </w:rPr>
+        <w:t>quan</w:t>
+      </w:r>
+      <w:proofErr w:type="spellEnd"/>
+      <w:r>
+        <w:rPr>
+          <w:rFonts w:eastAsia="Times New Roman" w:cs="Times New Roman"/>
+          <w:color w:val="000000"/>
+          <w:szCs w:val="26"/>
+        </w:rPr>
+        <w:t xml:space="preserve"> </w:t>
+      </w:r>
+      <w:proofErr w:type="spellStart"/>
+      <w:r>
+        <w:rPr>
+          <w:rFonts w:eastAsia="Times New Roman" w:cs="Times New Roman"/>
+          <w:color w:val="000000"/>
+          <w:szCs w:val="26"/>
+        </w:rPr>
+        <w:t>trọng</w:t>
+      </w:r>
+      <w:proofErr w:type="spellEnd"/>
+      <w:r>
+        <w:rPr>
+          <w:rFonts w:eastAsia="Times New Roman" w:cs="Times New Roman"/>
+          <w:color w:val="000000"/>
+          <w:szCs w:val="26"/>
+        </w:rPr>
+        <w:t xml:space="preserve"> </w:t>
+      </w:r>
+      <w:proofErr w:type="spellStart"/>
+      <w:r>
+        <w:rPr>
+          <w:rFonts w:eastAsia="Times New Roman" w:cs="Times New Roman"/>
+          <w:color w:val="000000"/>
+          <w:szCs w:val="26"/>
+        </w:rPr>
+        <w:t>thì</w:t>
+      </w:r>
+      <w:proofErr w:type="spellEnd"/>
+      <w:r>
+        <w:rPr>
+          <w:rFonts w:eastAsia="Times New Roman" w:cs="Times New Roman"/>
+          <w:color w:val="000000"/>
+          <w:szCs w:val="26"/>
+        </w:rPr>
+        <w:t xml:space="preserve"> </w:t>
+      </w:r>
+      <w:proofErr w:type="spellStart"/>
+      <w:r>
+        <w:rPr>
+          <w:rFonts w:eastAsia="Times New Roman" w:cs="Times New Roman"/>
+          <w:color w:val="000000"/>
+          <w:szCs w:val="26"/>
+        </w:rPr>
+        <w:t>gạch</w:t>
+      </w:r>
+      <w:proofErr w:type="spellEnd"/>
+      <w:r>
+        <w:rPr>
+          <w:rFonts w:eastAsia="Times New Roman" w:cs="Times New Roman"/>
+          <w:color w:val="000000"/>
+          <w:szCs w:val="26"/>
+        </w:rPr>
+        <w:t xml:space="preserve"> </w:t>
+      </w:r>
+      <w:proofErr w:type="spellStart"/>
+      <w:r>
+        <w:rPr>
+          <w:rFonts w:eastAsia="Times New Roman" w:cs="Times New Roman"/>
+          <w:color w:val="000000"/>
+          <w:szCs w:val="26"/>
+        </w:rPr>
+        <w:t>dưới</w:t>
+      </w:r>
+      <w:proofErr w:type="spellEnd"/>
+      <w:r>
+        <w:rPr>
+          <w:rFonts w:eastAsia="Times New Roman" w:cs="Times New Roman"/>
+          <w:color w:val="000000"/>
+          <w:szCs w:val="26"/>
+        </w:rPr>
+        <w:t>.</w:t>
+      </w:r>
+      <w:proofErr w:type="gramEnd"/>
     </w:p>
     <w:p>
       <w:pPr>
@@ -623,18 +2114,16 @@
         <w:shd w:val="clear" w:color="auto" w:fill="FFFFFF"/>
         <w:spacing w:before="100" w:beforeAutospacing="1" w:after="240" w:line="240" w:lineRule="auto"/>
         <w:rPr>
-          <w:rFonts w:ascii="Verdana" w:eastAsia="Times New Roman" w:hAnsi="Verdana" w:cs="Times New Roman"/>
-          <w:color w:val="000000"/>
-          <w:sz w:val="24"/>
-          <w:szCs w:val="24"/>
-        </w:rPr>
-      </w:pPr>
-      <w:r>
-        <w:rPr>
-          <w:rFonts w:ascii="Verdana" w:eastAsia="Times New Roman" w:hAnsi="Verdana" w:cs="Times New Roman"/>
-          <w:color w:val="000000"/>
-          <w:sz w:val="24"/>
-          <w:szCs w:val="24"/>
+          <w:rFonts w:eastAsia="Times New Roman" w:cs="Times New Roman"/>
+          <w:color w:val="000000"/>
+          <w:szCs w:val="26"/>
+        </w:rPr>
+      </w:pPr>
+      <w:r>
+        <w:rPr>
+          <w:rFonts w:eastAsia="Times New Roman" w:cs="Times New Roman"/>
+          <w:color w:val="000000"/>
+          <w:szCs w:val="26"/>
         </w:rPr>
         <w:t>Release 1.0</w:t>
       </w:r>
@@ -651,21 +2140,39 @@
         <w:shd w:val="clear" w:color="auto" w:fill="FFFFFF"/>
         <w:spacing w:before="100" w:beforeAutospacing="1" w:after="100" w:afterAutospacing="1" w:line="240" w:lineRule="auto"/>
         <w:rPr>
-          <w:rFonts w:ascii="Verdana" w:eastAsia="Times New Roman" w:hAnsi="Verdana" w:cs="Times New Roman"/>
-          <w:color w:val="000000"/>
-          <w:sz w:val="24"/>
-          <w:szCs w:val="24"/>
-        </w:rPr>
-      </w:pPr>
-      <w:r>
-        <w:rPr>
-          <w:rFonts w:ascii="Verdana" w:eastAsia="Times New Roman" w:hAnsi="Verdana" w:cs="Times New Roman"/>
-          <w:color w:val="000000"/>
-          <w:sz w:val="24"/>
-          <w:szCs w:val="24"/>
-        </w:rPr>
-        <w:t>Chủ yếu</w:t>
-      </w:r>
+          <w:rFonts w:eastAsia="Times New Roman" w:cs="Times New Roman"/>
+          <w:color w:val="000000"/>
+          <w:szCs w:val="26"/>
+        </w:rPr>
+      </w:pPr>
+      <w:proofErr w:type="spellStart"/>
+      <w:r>
+        <w:rPr>
+          <w:rFonts w:eastAsia="Times New Roman" w:cs="Times New Roman"/>
+          <w:color w:val="000000"/>
+          <w:szCs w:val="26"/>
+        </w:rPr>
+        <w:t>Chủ</w:t>
+      </w:r>
+      <w:proofErr w:type="spellEnd"/>
+      <w:r>
+        <w:rPr>
+          <w:rFonts w:eastAsia="Times New Roman" w:cs="Times New Roman"/>
+          <w:color w:val="000000"/>
+          <w:szCs w:val="26"/>
+        </w:rPr>
+        <w:t xml:space="preserve"> </w:t>
+      </w:r>
+      <w:proofErr w:type="spellStart"/>
+      <w:r>
+        <w:rPr>
+          <w:rFonts w:eastAsia="Times New Roman" w:cs="Times New Roman"/>
+          <w:color w:val="000000"/>
+          <w:szCs w:val="26"/>
+        </w:rPr>
+        <w:t>yếu</w:t>
+      </w:r>
+      <w:proofErr w:type="spellEnd"/>
     </w:p>
     <w:p>
       <w:pPr>
@@ -679,38 +2186,27 @@
         <w:shd w:val="clear" w:color="auto" w:fill="FFFFFF"/>
         <w:spacing w:before="100" w:beforeAutospacing="1" w:after="100" w:afterAutospacing="1" w:line="240" w:lineRule="auto"/>
         <w:rPr>
-          <w:rFonts w:ascii="Verdana" w:eastAsia="Times New Roman" w:hAnsi="Verdana" w:cs="Times New Roman"/>
-          <w:color w:val="000000"/>
-          <w:sz w:val="24"/>
-          <w:szCs w:val="24"/>
-        </w:rPr>
-      </w:pPr>
-      <w:hyperlink r:id="rId11" w:anchor="F-00" w:history="1">
+          <w:rFonts w:eastAsia="Times New Roman" w:cs="Times New Roman"/>
+          <w:color w:val="000000"/>
+          <w:szCs w:val="26"/>
+        </w:rPr>
+      </w:pPr>
+      <w:hyperlink r:id="rId10" w:anchor="F-00" w:history="1">
         <w:r>
           <w:rPr>
-            <w:rFonts w:ascii="Verdana" w:eastAsia="Times New Roman" w:hAnsi="Verdana" w:cs="Times New Roman"/>
+            <w:rFonts w:eastAsia="Times New Roman" w:cs="Times New Roman"/>
             <w:color w:val="0000FF"/>
-            <w:sz w:val="24"/>
-            <w:szCs w:val="24"/>
+            <w:szCs w:val="26"/>
             <w:u w:val="single"/>
           </w:rPr>
           <w:t>F-00</w:t>
         </w:r>
       </w:hyperlink>
-      <w:r>
-        <w:rPr>
-          <w:rFonts w:ascii="Verdana" w:eastAsia="Times New Roman" w:hAnsi="Verdana" w:cs="Times New Roman"/>
-          <w:color w:val="000000"/>
-          <w:sz w:val="24"/>
-          <w:szCs w:val="24"/>
-        </w:rPr>
-        <w:t> Site configuration</w:t>
-      </w:r>
-    </w:p>
-    <w:p>
-      <w:pPr>
-        <w:numPr>
-          <w:ilvl w:val="2"/>
+    </w:p>
+    <w:p>
+      <w:pPr>
+        <w:numPr>
+          <w:ilvl w:val="1"/>
           <w:numId w:val="1"/>
         </w:numPr>
         <w:pBdr>
@@ -719,33 +2215,39 @@
         <w:shd w:val="clear" w:color="auto" w:fill="FFFFFF"/>
         <w:spacing w:before="100" w:beforeAutospacing="1" w:after="100" w:afterAutospacing="1" w:line="240" w:lineRule="auto"/>
         <w:rPr>
-          <w:rFonts w:ascii="Verdana" w:eastAsia="Times New Roman" w:hAnsi="Verdana" w:cs="Times New Roman"/>
-          <w:color w:val="000000"/>
-          <w:sz w:val="24"/>
-          <w:szCs w:val="24"/>
-        </w:rPr>
-      </w:pPr>
-      <w:hyperlink r:id="rId12" w:anchor="F-01" w:history="1">
-        <w:r>
-          <w:rPr>
-            <w:rFonts w:ascii="Verdana" w:eastAsia="Times New Roman" w:hAnsi="Verdana" w:cs="Times New Roman"/>
-            <w:color w:val="0000FF"/>
-            <w:sz w:val="24"/>
-            <w:szCs w:val="24"/>
-            <w:u w:val="single"/>
-          </w:rPr>
-          <w:t>F-01</w:t>
-        </w:r>
-      </w:hyperlink>
-      <w:r>
-        <w:rPr>
-          <w:rFonts w:ascii="Verdana" w:eastAsia="Times New Roman" w:hAnsi="Verdana" w:cs="Times New Roman"/>
-          <w:color w:val="000000"/>
-          <w:sz w:val="24"/>
-          <w:szCs w:val="24"/>
-        </w:rPr>
-        <w:t> User registration</w:t>
-      </w:r>
+          <w:rFonts w:eastAsia="Times New Roman" w:cs="Times New Roman"/>
+          <w:color w:val="000000"/>
+          <w:szCs w:val="26"/>
+        </w:rPr>
+      </w:pPr>
+      <w:proofErr w:type="spellStart"/>
+      <w:r>
+        <w:rPr>
+          <w:rFonts w:eastAsia="Times New Roman" w:cs="Times New Roman"/>
+          <w:color w:val="000000"/>
+          <w:szCs w:val="26"/>
+        </w:rPr>
+        <w:t>Đang</w:t>
+      </w:r>
+      <w:proofErr w:type="spellEnd"/>
+      <w:r>
+        <w:rPr>
+          <w:rFonts w:eastAsia="Times New Roman" w:cs="Times New Roman"/>
+          <w:color w:val="000000"/>
+          <w:szCs w:val="26"/>
+        </w:rPr>
+        <w:t xml:space="preserve"> </w:t>
+      </w:r>
+      <w:proofErr w:type="spellStart"/>
+      <w:r>
+        <w:rPr>
+          <w:rFonts w:eastAsia="Times New Roman" w:cs="Times New Roman"/>
+          <w:color w:val="000000"/>
+          <w:szCs w:val="26"/>
+        </w:rPr>
+        <w:t>chờ</w:t>
+      </w:r>
+      <w:proofErr w:type="spellEnd"/>
     </w:p>
     <w:p>
       <w:pPr>
@@ -759,127 +2261,17 @@
         <w:shd w:val="clear" w:color="auto" w:fill="FFFFFF"/>
         <w:spacing w:before="100" w:beforeAutospacing="1" w:after="100" w:afterAutospacing="1" w:line="240" w:lineRule="auto"/>
         <w:rPr>
-          <w:rFonts w:ascii="Verdana" w:eastAsia="Times New Roman" w:hAnsi="Verdana" w:cs="Times New Roman"/>
-          <w:color w:val="000000"/>
-          <w:sz w:val="24"/>
-          <w:szCs w:val="24"/>
-        </w:rPr>
-      </w:pPr>
-      <w:hyperlink r:id="rId13" w:anchor="F-21" w:history="1">
+          <w:rFonts w:eastAsia="Times New Roman" w:cs="Times New Roman"/>
+          <w:color w:val="000000"/>
+          <w:szCs w:val="26"/>
+        </w:rPr>
+      </w:pPr>
+      <w:hyperlink r:id="rId11" w:anchor="F-02" w:history="1">
         <w:r>
           <w:rPr>
-            <w:rFonts w:ascii="Verdana" w:eastAsia="Times New Roman" w:hAnsi="Verdana" w:cs="Times New Roman"/>
+            <w:rFonts w:eastAsia="Times New Roman" w:cs="Times New Roman"/>
             <w:color w:val="0000FF"/>
-            <w:sz w:val="24"/>
-            <w:szCs w:val="24"/>
-            <w:u w:val="single"/>
-          </w:rPr>
-          <w:t>F-21</w:t>
-        </w:r>
-      </w:hyperlink>
-      <w:r>
-        <w:rPr>
-          <w:rFonts w:ascii="Verdana" w:eastAsia="Times New Roman" w:hAnsi="Verdana" w:cs="Times New Roman"/>
-          <w:color w:val="000000"/>
-          <w:sz w:val="24"/>
-          <w:szCs w:val="24"/>
-        </w:rPr>
-        <w:t> NAME OF FEATURE</w:t>
-      </w:r>
-    </w:p>
-    <w:p>
-      <w:pPr>
-        <w:numPr>
-          <w:ilvl w:val="2"/>
-          <w:numId w:val="1"/>
-        </w:numPr>
-        <w:pBdr>
-          <w:bottom w:val="single" w:sz="6" w:space="0" w:color="000000"/>
-        </w:pBdr>
-        <w:shd w:val="clear" w:color="auto" w:fill="FFFFFF"/>
-        <w:spacing w:before="100" w:beforeAutospacing="1" w:after="100" w:afterAutospacing="1" w:line="240" w:lineRule="auto"/>
-        <w:rPr>
-          <w:rFonts w:ascii="Verdana" w:eastAsia="Times New Roman" w:hAnsi="Verdana" w:cs="Times New Roman"/>
-          <w:color w:val="000000"/>
-          <w:sz w:val="24"/>
-          <w:szCs w:val="24"/>
-        </w:rPr>
-      </w:pPr>
-      <w:hyperlink r:id="rId14" w:anchor="F-31" w:history="1">
-        <w:r>
-          <w:rPr>
-            <w:rFonts w:ascii="Verdana" w:eastAsia="Times New Roman" w:hAnsi="Verdana" w:cs="Times New Roman"/>
-            <w:color w:val="0000FF"/>
-            <w:sz w:val="24"/>
-            <w:szCs w:val="24"/>
-            <w:u w:val="single"/>
-          </w:rPr>
-          <w:t>F-31</w:t>
-        </w:r>
-      </w:hyperlink>
-      <w:r>
-        <w:rPr>
-          <w:rFonts w:ascii="Verdana" w:eastAsia="Times New Roman" w:hAnsi="Verdana" w:cs="Times New Roman"/>
-          <w:color w:val="000000"/>
-          <w:sz w:val="24"/>
-          <w:szCs w:val="24"/>
-        </w:rPr>
-        <w:t> NAME OF FEATURE</w:t>
-      </w:r>
-    </w:p>
-    <w:p>
-      <w:pPr>
-        <w:numPr>
-          <w:ilvl w:val="1"/>
-          <w:numId w:val="1"/>
-        </w:numPr>
-        <w:pBdr>
-          <w:bottom w:val="single" w:sz="6" w:space="0" w:color="000000"/>
-        </w:pBdr>
-        <w:shd w:val="clear" w:color="auto" w:fill="FFFFFF"/>
-        <w:spacing w:before="100" w:beforeAutospacing="1" w:after="100" w:afterAutospacing="1" w:line="240" w:lineRule="auto"/>
-        <w:rPr>
-          <w:rFonts w:ascii="Verdana" w:eastAsia="Times New Roman" w:hAnsi="Verdana" w:cs="Times New Roman"/>
-          <w:color w:val="000000"/>
-          <w:sz w:val="24"/>
-          <w:szCs w:val="24"/>
-        </w:rPr>
-      </w:pPr>
-      <w:r>
-        <w:rPr>
-          <w:rFonts w:ascii="Verdana" w:eastAsia="Times New Roman" w:hAnsi="Verdana" w:cs="Times New Roman"/>
-          <w:color w:val="000000"/>
-          <w:sz w:val="24"/>
-          <w:szCs w:val="24"/>
-        </w:rPr>
-        <w:t>Expected</w:t>
-      </w:r>
-    </w:p>
-    <w:p>
-      <w:pPr>
-        <w:numPr>
-          <w:ilvl w:val="2"/>
-          <w:numId w:val="1"/>
-        </w:numPr>
-        <w:pBdr>
-          <w:bottom w:val="single" w:sz="6" w:space="0" w:color="000000"/>
-        </w:pBdr>
-        <w:shd w:val="clear" w:color="auto" w:fill="FFFFFF"/>
-        <w:spacing w:before="100" w:beforeAutospacing="1" w:after="100" w:afterAutospacing="1" w:line="240" w:lineRule="auto"/>
-        <w:rPr>
-          <w:rFonts w:ascii="Verdana" w:eastAsia="Times New Roman" w:hAnsi="Verdana" w:cs="Times New Roman"/>
-          <w:color w:val="000000"/>
-          <w:sz w:val="24"/>
-          <w:szCs w:val="24"/>
-        </w:rPr>
-      </w:pPr>
-      <w:hyperlink r:id="rId15" w:anchor="F-02" w:history="1">
-        <w:r>
-          <w:rPr>
-            <w:rFonts w:ascii="Verdana" w:eastAsia="Times New Roman" w:hAnsi="Verdana" w:cs="Times New Roman"/>
-            <w:color w:val="0000FF"/>
-            <w:sz w:val="24"/>
-            <w:szCs w:val="24"/>
+            <w:szCs w:val="26"/>
             <w:u w:val="single"/>
           </w:rPr>
           <w:t>F-02</w:t>
@@ -887,58 +2279,43 @@
       </w:hyperlink>
       <w:r>
         <w:rPr>
-          <w:rFonts w:ascii="Verdana" w:eastAsia="Times New Roman" w:hAnsi="Verdana" w:cs="Times New Roman"/>
-          <w:color w:val="000000"/>
-          <w:sz w:val="24"/>
-          <w:szCs w:val="24"/>
-        </w:rPr>
-        <w:t> NAME OF FEATURE</w:t>
-      </w:r>
-    </w:p>
-    <w:p>
-      <w:pPr>
-        <w:numPr>
-          <w:ilvl w:val="2"/>
+          <w:rFonts w:eastAsia="Times New Roman" w:cs="Times New Roman"/>
+          <w:color w:val="000000"/>
+          <w:szCs w:val="26"/>
+        </w:rPr>
+        <w:t> </w:t>
+      </w:r>
+    </w:p>
+    <w:p>
+      <w:pPr>
+        <w:numPr>
+          <w:ilvl w:val="0"/>
           <w:numId w:val="1"/>
         </w:numPr>
         <w:pBdr>
           <w:bottom w:val="single" w:sz="6" w:space="0" w:color="000000"/>
         </w:pBdr>
         <w:shd w:val="clear" w:color="auto" w:fill="FFFFFF"/>
-        <w:spacing w:before="100" w:beforeAutospacing="1" w:after="100" w:afterAutospacing="1" w:line="240" w:lineRule="auto"/>
-        <w:rPr>
-          <w:rFonts w:ascii="Verdana" w:eastAsia="Times New Roman" w:hAnsi="Verdana" w:cs="Times New Roman"/>
-          <w:color w:val="000000"/>
-          <w:sz w:val="24"/>
-          <w:szCs w:val="24"/>
-        </w:rPr>
-      </w:pPr>
-      <w:hyperlink r:id="rId16" w:anchor="F-03" w:history="1">
-        <w:r>
-          <w:rPr>
-            <w:rFonts w:ascii="Verdana" w:eastAsia="Times New Roman" w:hAnsi="Verdana" w:cs="Times New Roman"/>
-            <w:color w:val="0000FF"/>
-            <w:sz w:val="24"/>
-            <w:szCs w:val="24"/>
-            <w:u w:val="single"/>
-          </w:rPr>
-          <w:t>F-03</w:t>
-        </w:r>
-      </w:hyperlink>
-      <w:r>
-        <w:rPr>
-          <w:rFonts w:ascii="Verdana" w:eastAsia="Times New Roman" w:hAnsi="Verdana" w:cs="Times New Roman"/>
-          <w:color w:val="000000"/>
-          <w:sz w:val="24"/>
-          <w:szCs w:val="24"/>
-        </w:rPr>
-        <w:t> NAME OF FEATURE</w:t>
-      </w:r>
-    </w:p>
-    <w:p>
-      <w:pPr>
-        <w:numPr>
-          <w:ilvl w:val="2"/>
+        <w:spacing w:before="100" w:beforeAutospacing="1" w:after="240" w:line="240" w:lineRule="auto"/>
+        <w:rPr>
+          <w:rFonts w:eastAsia="Times New Roman" w:cs="Times New Roman"/>
+          <w:color w:val="000000"/>
+          <w:szCs w:val="26"/>
+        </w:rPr>
+      </w:pPr>
+      <w:r>
+        <w:rPr>
+          <w:rFonts w:eastAsia="Times New Roman" w:cs="Times New Roman"/>
+          <w:color w:val="000000"/>
+          <w:szCs w:val="26"/>
+        </w:rPr>
+        <w:t>Release 1.1</w:t>
+      </w:r>
+    </w:p>
+    <w:p>
+      <w:pPr>
+        <w:numPr>
+          <w:ilvl w:val="1"/>
           <w:numId w:val="1"/>
         </w:numPr>
         <w:pBdr>
@@ -947,115 +2324,63 @@
         <w:shd w:val="clear" w:color="auto" w:fill="FFFFFF"/>
         <w:spacing w:before="100" w:beforeAutospacing="1" w:after="100" w:afterAutospacing="1" w:line="240" w:lineRule="auto"/>
         <w:rPr>
-          <w:rFonts w:ascii="Verdana" w:eastAsia="Times New Roman" w:hAnsi="Verdana" w:cs="Times New Roman"/>
-          <w:color w:val="000000"/>
-          <w:sz w:val="24"/>
-          <w:szCs w:val="24"/>
-        </w:rPr>
-      </w:pPr>
-      <w:hyperlink r:id="rId17" w:anchor="F-20" w:history="1">
-        <w:r>
-          <w:rPr>
-            <w:rFonts w:ascii="Verdana" w:eastAsia="Times New Roman" w:hAnsi="Verdana" w:cs="Times New Roman"/>
-            <w:color w:val="0000FF"/>
-            <w:sz w:val="24"/>
-            <w:szCs w:val="24"/>
-            <w:u w:val="single"/>
-          </w:rPr>
-          <w:t>F-20</w:t>
-        </w:r>
-      </w:hyperlink>
-      <w:r>
-        <w:rPr>
-          <w:rFonts w:ascii="Verdana" w:eastAsia="Times New Roman" w:hAnsi="Verdana" w:cs="Times New Roman"/>
-          <w:color w:val="000000"/>
-          <w:sz w:val="24"/>
-          <w:szCs w:val="24"/>
-        </w:rPr>
-        <w:t> NAME OF FEATURE</w:t>
-      </w:r>
-    </w:p>
-    <w:p>
-      <w:pPr>
-        <w:numPr>
-          <w:ilvl w:val="0"/>
+          <w:rFonts w:eastAsia="Times New Roman" w:cs="Times New Roman"/>
+          <w:color w:val="000000"/>
+          <w:szCs w:val="26"/>
+        </w:rPr>
+      </w:pPr>
+      <w:proofErr w:type="spellStart"/>
+      <w:r>
+        <w:rPr>
+          <w:rFonts w:eastAsia="Times New Roman" w:cs="Times New Roman"/>
+          <w:color w:val="000000"/>
+          <w:szCs w:val="26"/>
+        </w:rPr>
+        <w:t>Đang</w:t>
+      </w:r>
+      <w:proofErr w:type="spellEnd"/>
+      <w:r>
+        <w:rPr>
+          <w:rFonts w:eastAsia="Times New Roman" w:cs="Times New Roman"/>
+          <w:color w:val="000000"/>
+          <w:szCs w:val="26"/>
+        </w:rPr>
+        <w:t xml:space="preserve"> </w:t>
+      </w:r>
+      <w:proofErr w:type="spellStart"/>
+      <w:r>
+        <w:rPr>
+          <w:rFonts w:eastAsia="Times New Roman" w:cs="Times New Roman"/>
+          <w:color w:val="000000"/>
+          <w:szCs w:val="26"/>
+        </w:rPr>
+        <w:t>chờ</w:t>
+      </w:r>
+      <w:proofErr w:type="spellEnd"/>
+    </w:p>
+    <w:p>
+      <w:pPr>
+        <w:numPr>
+          <w:ilvl w:val="2"/>
           <w:numId w:val="1"/>
         </w:numPr>
         <w:pBdr>
           <w:bottom w:val="single" w:sz="6" w:space="0" w:color="000000"/>
         </w:pBdr>
         <w:shd w:val="clear" w:color="auto" w:fill="FFFFFF"/>
-        <w:spacing w:before="100" w:beforeAutospacing="1" w:after="240" w:line="240" w:lineRule="auto"/>
-        <w:rPr>
-          <w:rFonts w:ascii="Verdana" w:eastAsia="Times New Roman" w:hAnsi="Verdana" w:cs="Times New Roman"/>
-          <w:color w:val="000000"/>
-          <w:sz w:val="24"/>
-          <w:szCs w:val="24"/>
-        </w:rPr>
-      </w:pPr>
-      <w:r>
-        <w:rPr>
-          <w:rFonts w:ascii="Verdana" w:eastAsia="Times New Roman" w:hAnsi="Verdana" w:cs="Times New Roman"/>
-          <w:color w:val="000000"/>
-          <w:sz w:val="24"/>
-          <w:szCs w:val="24"/>
-        </w:rPr>
-        <w:t>Release 1.1</w:t>
-      </w:r>
-    </w:p>
-    <w:p>
-      <w:pPr>
-        <w:numPr>
-          <w:ilvl w:val="1"/>
-          <w:numId w:val="1"/>
-        </w:numPr>
-        <w:pBdr>
-          <w:bottom w:val="single" w:sz="6" w:space="0" w:color="000000"/>
-        </w:pBdr>
-        <w:shd w:val="clear" w:color="auto" w:fill="FFFFFF"/>
-        <w:spacing w:before="100" w:beforeAutospacing="1" w:after="100" w:afterAutospacing="1" w:line="240" w:lineRule="auto"/>
-        <w:rPr>
-          <w:rFonts w:ascii="Verdana" w:eastAsia="Times New Roman" w:hAnsi="Verdana" w:cs="Times New Roman"/>
-          <w:color w:val="000000"/>
-          <w:sz w:val="24"/>
-          <w:szCs w:val="24"/>
-        </w:rPr>
-      </w:pPr>
-      <w:r>
-        <w:rPr>
-          <w:rFonts w:ascii="Verdana" w:eastAsia="Times New Roman" w:hAnsi="Verdana" w:cs="Times New Roman"/>
-          <w:color w:val="000000"/>
-          <w:sz w:val="24"/>
-          <w:szCs w:val="24"/>
-        </w:rPr>
-        <w:t>Expected</w:t>
-      </w:r>
-    </w:p>
-    <w:p>
-      <w:pPr>
-        <w:numPr>
-          <w:ilvl w:val="2"/>
-          <w:numId w:val="1"/>
-        </w:numPr>
-        <w:pBdr>
-          <w:bottom w:val="single" w:sz="6" w:space="0" w:color="000000"/>
-        </w:pBdr>
-        <w:shd w:val="clear" w:color="auto" w:fill="FFFFFF"/>
-        <w:spacing w:before="100" w:beforeAutospacing="1" w:after="100" w:afterAutospacing="1" w:line="240" w:lineRule="auto"/>
-        <w:rPr>
-          <w:rFonts w:ascii="Verdana" w:eastAsia="Times New Roman" w:hAnsi="Verdana" w:cs="Times New Roman"/>
-          <w:color w:val="000000"/>
-          <w:sz w:val="24"/>
-          <w:szCs w:val="24"/>
-        </w:rPr>
-      </w:pPr>
-      <w:hyperlink r:id="rId18" w:anchor="F-22" w:history="1">
+        <w:spacing w:before="100" w:beforeAutospacing="1" w:after="100" w:afterAutospacing="1" w:line="240" w:lineRule="auto"/>
+        <w:rPr>
+          <w:rFonts w:eastAsia="Times New Roman" w:cs="Times New Roman"/>
+          <w:color w:val="000000"/>
+          <w:szCs w:val="26"/>
+        </w:rPr>
+      </w:pPr>
+      <w:hyperlink r:id="rId12" w:anchor="F-22" w:history="1">
         <w:r>
           <w:rPr>
-            <w:rFonts w:ascii="Verdana" w:eastAsia="Times New Roman" w:hAnsi="Verdana" w:cs="Times New Roman"/>
+            <w:rFonts w:eastAsia="Times New Roman" w:cs="Times New Roman"/>
             <w:color w:val="0000FF"/>
-            <w:sz w:val="24"/>
-            <w:szCs w:val="24"/>
+            <w:szCs w:val="26"/>
             <w:u w:val="single"/>
           </w:rPr>
           <w:t>F-22</w:t>
@@ -1063,18 +2388,17 @@
       </w:hyperlink>
       <w:r>
         <w:rPr>
-          <w:rFonts w:ascii="Verdana" w:eastAsia="Times New Roman" w:hAnsi="Verdana" w:cs="Times New Roman"/>
-          <w:color w:val="000000"/>
-          <w:sz w:val="24"/>
-          <w:szCs w:val="24"/>
-        </w:rPr>
-        <w:t> NAME OF FEATURE</w:t>
-      </w:r>
-    </w:p>
-    <w:p>
-      <w:pPr>
-        <w:numPr>
-          <w:ilvl w:val="2"/>
+          <w:rFonts w:eastAsia="Times New Roman" w:cs="Times New Roman"/>
+          <w:color w:val="000000"/>
+          <w:szCs w:val="26"/>
+        </w:rPr>
+        <w:t> </w:t>
+      </w:r>
+    </w:p>
+    <w:p>
+      <w:pPr>
+        <w:numPr>
+          <w:ilvl w:val="1"/>
           <w:numId w:val="1"/>
         </w:numPr>
         <w:pBdr>
@@ -1083,33 +2407,39 @@
         <w:shd w:val="clear" w:color="auto" w:fill="FFFFFF"/>
         <w:spacing w:before="100" w:beforeAutospacing="1" w:after="100" w:afterAutospacing="1" w:line="240" w:lineRule="auto"/>
         <w:rPr>
-          <w:rFonts w:ascii="Verdana" w:eastAsia="Times New Roman" w:hAnsi="Verdana" w:cs="Times New Roman"/>
-          <w:color w:val="000000"/>
-          <w:sz w:val="24"/>
-          <w:szCs w:val="24"/>
-        </w:rPr>
-      </w:pPr>
-      <w:hyperlink r:id="rId19" w:anchor="F-23" w:history="1">
-        <w:r>
-          <w:rPr>
-            <w:rFonts w:ascii="Verdana" w:eastAsia="Times New Roman" w:hAnsi="Verdana" w:cs="Times New Roman"/>
-            <w:color w:val="0000FF"/>
-            <w:sz w:val="24"/>
-            <w:szCs w:val="24"/>
-            <w:u w:val="single"/>
-          </w:rPr>
-          <w:t>F-23</w:t>
-        </w:r>
-      </w:hyperlink>
-      <w:r>
-        <w:rPr>
-          <w:rFonts w:ascii="Verdana" w:eastAsia="Times New Roman" w:hAnsi="Verdana" w:cs="Times New Roman"/>
-          <w:color w:val="000000"/>
-          <w:sz w:val="24"/>
-          <w:szCs w:val="24"/>
-        </w:rPr>
-        <w:t> NAME OF FEATURE</w:t>
-      </w:r>
+          <w:rFonts w:eastAsia="Times New Roman" w:cs="Times New Roman"/>
+          <w:color w:val="000000"/>
+          <w:szCs w:val="26"/>
+        </w:rPr>
+      </w:pPr>
+      <w:proofErr w:type="spellStart"/>
+      <w:r>
+        <w:rPr>
+          <w:rFonts w:eastAsia="Times New Roman" w:cs="Times New Roman"/>
+          <w:color w:val="000000"/>
+          <w:szCs w:val="26"/>
+        </w:rPr>
+        <w:t>Muốn</w:t>
+      </w:r>
+      <w:proofErr w:type="spellEnd"/>
+      <w:r>
+        <w:rPr>
+          <w:rFonts w:eastAsia="Times New Roman" w:cs="Times New Roman"/>
+          <w:color w:val="000000"/>
+          <w:szCs w:val="26"/>
+        </w:rPr>
+        <w:t xml:space="preserve"> </w:t>
+      </w:r>
+      <w:proofErr w:type="spellStart"/>
+      <w:r>
+        <w:rPr>
+          <w:rFonts w:eastAsia="Times New Roman" w:cs="Times New Roman"/>
+          <w:color w:val="000000"/>
+          <w:szCs w:val="26"/>
+        </w:rPr>
+        <w:t>có</w:t>
+      </w:r>
+      <w:proofErr w:type="spellEnd"/>
     </w:p>
     <w:p>
       <w:pPr>
@@ -1123,32 +2453,68 @@
         <w:shd w:val="clear" w:color="auto" w:fill="FFFFFF"/>
         <w:spacing w:before="100" w:beforeAutospacing="1" w:after="100" w:afterAutospacing="1" w:line="240" w:lineRule="auto"/>
         <w:rPr>
-          <w:rFonts w:ascii="Verdana" w:eastAsia="Times New Roman" w:hAnsi="Verdana" w:cs="Times New Roman"/>
-          <w:color w:val="000000"/>
-          <w:sz w:val="24"/>
-          <w:szCs w:val="24"/>
-        </w:rPr>
-      </w:pPr>
-      <w:hyperlink r:id="rId20" w:anchor="F-33" w:history="1">
-        <w:r>
-          <w:rPr>
-            <w:rFonts w:ascii="Verdana" w:eastAsia="Times New Roman" w:hAnsi="Verdana" w:cs="Times New Roman"/>
-            <w:color w:val="0000FF"/>
-            <w:sz w:val="24"/>
-            <w:szCs w:val="24"/>
-            <w:u w:val="single"/>
-          </w:rPr>
-          <w:t>F-33</w:t>
-        </w:r>
-      </w:hyperlink>
-      <w:r>
-        <w:rPr>
-          <w:rFonts w:ascii="Verdana" w:eastAsia="Times New Roman" w:hAnsi="Verdana" w:cs="Times New Roman"/>
-          <w:color w:val="000000"/>
-          <w:sz w:val="24"/>
-          <w:szCs w:val="24"/>
-        </w:rPr>
-        <w:t> NAME OF FEATURE</w:t>
+          <w:rFonts w:eastAsia="Times New Roman" w:cs="Times New Roman"/>
+          <w:color w:val="000000"/>
+          <w:szCs w:val="26"/>
+        </w:rPr>
+      </w:pPr>
+      <w:r>
+        <w:rPr>
+          <w:rFonts w:eastAsia="Times New Roman" w:cs="Times New Roman"/>
+          <w:color w:val="0000FF"/>
+          <w:szCs w:val="26"/>
+          <w:u w:val="single"/>
+        </w:rPr>
+        <w:t>F-10</w:t>
+      </w:r>
+    </w:p>
+    <w:p>
+      <w:pPr>
+        <w:numPr>
+          <w:ilvl w:val="0"/>
+          <w:numId w:val="1"/>
+        </w:numPr>
+        <w:shd w:val="clear" w:color="auto" w:fill="FFFFFF"/>
+        <w:spacing w:before="100" w:beforeAutospacing="1" w:after="100" w:afterAutospacing="1" w:line="240" w:lineRule="auto"/>
+        <w:rPr>
+          <w:rFonts w:eastAsia="Times New Roman" w:cs="Times New Roman"/>
+          <w:color w:val="000000"/>
+          <w:szCs w:val="26"/>
+        </w:rPr>
+      </w:pPr>
+      <w:r>
+        <w:rPr>
+          <w:rFonts w:eastAsia="Times New Roman" w:cs="Times New Roman"/>
+          <w:color w:val="000000"/>
+          <w:szCs w:val="26"/>
+        </w:rPr>
+        <w:t>Releases</w:t>
+      </w:r>
+      <w:r>
+        <w:rPr>
+          <w:rFonts w:eastAsia="Times New Roman" w:cs="Times New Roman"/>
+          <w:color w:val="000000"/>
+          <w:szCs w:val="26"/>
+        </w:rPr>
+        <w:t xml:space="preserve"> </w:t>
+      </w:r>
+      <w:proofErr w:type="spellStart"/>
+      <w:r>
+        <w:rPr>
+          <w:rFonts w:eastAsia="Times New Roman" w:cs="Times New Roman"/>
+          <w:color w:val="000000"/>
+          <w:szCs w:val="26"/>
+        </w:rPr>
+        <w:t>trước</w:t>
+      </w:r>
+      <w:proofErr w:type="spellEnd"/>
+      <w:r>
+        <w:rPr>
+          <w:rFonts w:eastAsia="Times New Roman" w:cs="Times New Roman"/>
+          <w:color w:val="000000"/>
+          <w:szCs w:val="26"/>
+        </w:rPr>
+        <w:t>:</w:t>
       </w:r>
     </w:p>
     <w:p>
@@ -1157,272 +2523,42 @@
           <w:ilvl w:val="1"/>
           <w:numId w:val="1"/>
         </w:numPr>
-        <w:pBdr>
-          <w:bottom w:val="single" w:sz="6" w:space="0" w:color="000000"/>
-        </w:pBdr>
-        <w:shd w:val="clear" w:color="auto" w:fill="FFFFFF"/>
-        <w:spacing w:before="100" w:beforeAutospacing="1" w:after="100" w:afterAutospacing="1" w:line="240" w:lineRule="auto"/>
-        <w:rPr>
-          <w:rFonts w:ascii="Verdana" w:eastAsia="Times New Roman" w:hAnsi="Verdana" w:cs="Times New Roman"/>
-          <w:color w:val="000000"/>
-          <w:sz w:val="24"/>
-          <w:szCs w:val="24"/>
-        </w:rPr>
-      </w:pPr>
-      <w:r>
-        <w:rPr>
-          <w:rFonts w:ascii="Verdana" w:eastAsia="Times New Roman" w:hAnsi="Verdana" w:cs="Times New Roman"/>
-          <w:color w:val="000000"/>
-          <w:sz w:val="24"/>
-          <w:szCs w:val="24"/>
-        </w:rPr>
-        <w:t>Desired</w:t>
-      </w:r>
-    </w:p>
-    <w:p>
-      <w:pPr>
-        <w:numPr>
-          <w:ilvl w:val="2"/>
-          <w:numId w:val="1"/>
-        </w:numPr>
-        <w:pBdr>
-          <w:bottom w:val="single" w:sz="6" w:space="0" w:color="000000"/>
-        </w:pBdr>
-        <w:shd w:val="clear" w:color="auto" w:fill="FFFFFF"/>
-        <w:spacing w:before="100" w:beforeAutospacing="1" w:after="100" w:afterAutospacing="1" w:line="240" w:lineRule="auto"/>
-        <w:rPr>
-          <w:rFonts w:ascii="Verdana" w:eastAsia="Times New Roman" w:hAnsi="Verdana" w:cs="Times New Roman"/>
-          <w:color w:val="000000"/>
-          <w:sz w:val="24"/>
-          <w:szCs w:val="24"/>
-        </w:rPr>
-      </w:pPr>
-      <w:hyperlink r:id="rId21" w:anchor="F-10" w:history="1">
-        <w:r>
-          <w:rPr>
-            <w:rFonts w:ascii="Verdana" w:eastAsia="Times New Roman" w:hAnsi="Verdana" w:cs="Times New Roman"/>
-            <w:color w:val="0000FF"/>
-            <w:sz w:val="24"/>
-            <w:szCs w:val="24"/>
-            <w:u w:val="single"/>
-          </w:rPr>
-          <w:t>F-10</w:t>
-        </w:r>
-      </w:hyperlink>
-      <w:r>
-        <w:rPr>
-          <w:rFonts w:ascii="Verdana" w:eastAsia="Times New Roman" w:hAnsi="Verdana" w:cs="Times New Roman"/>
-          <w:color w:val="000000"/>
-          <w:sz w:val="24"/>
-          <w:szCs w:val="24"/>
-        </w:rPr>
-        <w:t> NAME OF FEATURE</w:t>
-      </w:r>
-    </w:p>
-    <w:p>
-      <w:pPr>
-        <w:numPr>
-          <w:ilvl w:val="2"/>
-          <w:numId w:val="1"/>
-        </w:numPr>
-        <w:pBdr>
-          <w:bottom w:val="single" w:sz="6" w:space="0" w:color="000000"/>
-        </w:pBdr>
-        <w:shd w:val="clear" w:color="auto" w:fill="FFFFFF"/>
-        <w:spacing w:before="100" w:beforeAutospacing="1" w:after="100" w:afterAutospacing="1" w:line="240" w:lineRule="auto"/>
-        <w:rPr>
-          <w:rFonts w:ascii="Verdana" w:eastAsia="Times New Roman" w:hAnsi="Verdana" w:cs="Times New Roman"/>
-          <w:color w:val="000000"/>
-          <w:sz w:val="24"/>
-          <w:szCs w:val="24"/>
-        </w:rPr>
-      </w:pPr>
-      <w:hyperlink r:id="rId22" w:anchor="F-11" w:history="1">
-        <w:r>
-          <w:rPr>
-            <w:rFonts w:ascii="Verdana" w:eastAsia="Times New Roman" w:hAnsi="Verdana" w:cs="Times New Roman"/>
-            <w:color w:val="0000FF"/>
-            <w:sz w:val="24"/>
-            <w:szCs w:val="24"/>
-            <w:u w:val="single"/>
-          </w:rPr>
-          <w:t>F-11</w:t>
-        </w:r>
-      </w:hyperlink>
-      <w:r>
-        <w:rPr>
-          <w:rFonts w:ascii="Verdana" w:eastAsia="Times New Roman" w:hAnsi="Verdana" w:cs="Times New Roman"/>
-          <w:color w:val="000000"/>
-          <w:sz w:val="24"/>
-          <w:szCs w:val="24"/>
-        </w:rPr>
-        <w:t> NAME OF FEATURE</w:t>
-      </w:r>
-    </w:p>
-    <w:p>
-      <w:pPr>
-        <w:numPr>
-          <w:ilvl w:val="2"/>
-          <w:numId w:val="1"/>
-        </w:numPr>
-        <w:pBdr>
-          <w:bottom w:val="single" w:sz="6" w:space="0" w:color="000000"/>
-        </w:pBdr>
-        <w:shd w:val="clear" w:color="auto" w:fill="FFFFFF"/>
-        <w:spacing w:before="100" w:beforeAutospacing="1" w:after="100" w:afterAutospacing="1" w:line="240" w:lineRule="auto"/>
-        <w:rPr>
-          <w:rFonts w:ascii="Verdana" w:eastAsia="Times New Roman" w:hAnsi="Verdana" w:cs="Times New Roman"/>
-          <w:color w:val="000000"/>
-          <w:sz w:val="24"/>
-          <w:szCs w:val="24"/>
-        </w:rPr>
-      </w:pPr>
-      <w:hyperlink r:id="rId23" w:anchor="F-12" w:history="1">
-        <w:r>
-          <w:rPr>
-            <w:rFonts w:ascii="Verdana" w:eastAsia="Times New Roman" w:hAnsi="Verdana" w:cs="Times New Roman"/>
-            <w:color w:val="0000FF"/>
-            <w:sz w:val="24"/>
-            <w:szCs w:val="24"/>
-            <w:u w:val="single"/>
-          </w:rPr>
-          <w:t>F-12</w:t>
-        </w:r>
-      </w:hyperlink>
-      <w:r>
-        <w:rPr>
-          <w:rFonts w:ascii="Verdana" w:eastAsia="Times New Roman" w:hAnsi="Verdana" w:cs="Times New Roman"/>
-          <w:color w:val="000000"/>
-          <w:sz w:val="24"/>
-          <w:szCs w:val="24"/>
-        </w:rPr>
-        <w:t> NAME OF FEATURE</w:t>
-      </w:r>
-    </w:p>
-    <w:p>
-      <w:pPr>
-        <w:numPr>
-          <w:ilvl w:val="0"/>
-          <w:numId w:val="1"/>
-        </w:numPr>
-        <w:shd w:val="clear" w:color="auto" w:fill="FFFFFF"/>
-        <w:spacing w:before="100" w:beforeAutospacing="1" w:after="100" w:afterAutospacing="1" w:line="240" w:lineRule="auto"/>
-        <w:rPr>
-          <w:rFonts w:ascii="Verdana" w:eastAsia="Times New Roman" w:hAnsi="Verdana" w:cs="Times New Roman"/>
-          <w:color w:val="000000"/>
-          <w:sz w:val="24"/>
-          <w:szCs w:val="24"/>
-        </w:rPr>
-      </w:pPr>
-      <w:r>
-        <w:rPr>
-          <w:rFonts w:ascii="Verdana" w:eastAsia="Times New Roman" w:hAnsi="Verdana" w:cs="Times New Roman"/>
-          <w:color w:val="000000"/>
-          <w:sz w:val="24"/>
-          <w:szCs w:val="24"/>
-        </w:rPr>
-        <w:lastRenderedPageBreak/>
-        <w:t>Later Releases</w:t>
-      </w:r>
-    </w:p>
-    <w:p>
-      <w:pPr>
-        <w:numPr>
-          <w:ilvl w:val="1"/>
-          <w:numId w:val="1"/>
-        </w:numPr>
-        <w:shd w:val="clear" w:color="auto" w:fill="FFFFFF"/>
-        <w:spacing w:before="100" w:beforeAutospacing="1" w:after="100" w:afterAutospacing="1" w:line="240" w:lineRule="auto"/>
-        <w:rPr>
-          <w:rFonts w:ascii="Verdana" w:eastAsia="Times New Roman" w:hAnsi="Verdana" w:cs="Times New Roman"/>
-          <w:color w:val="000000"/>
-          <w:sz w:val="24"/>
-          <w:szCs w:val="24"/>
-        </w:rPr>
-      </w:pPr>
-      <w:r>
-        <w:rPr>
-          <w:rFonts w:ascii="Verdana" w:eastAsia="Times New Roman" w:hAnsi="Verdana" w:cs="Times New Roman"/>
-          <w:color w:val="000000"/>
-          <w:sz w:val="24"/>
-          <w:szCs w:val="24"/>
-        </w:rPr>
-        <w:t>Optional</w:t>
-      </w:r>
-    </w:p>
-    <w:p>
-      <w:pPr>
-        <w:numPr>
-          <w:ilvl w:val="2"/>
-          <w:numId w:val="1"/>
-        </w:numPr>
-        <w:shd w:val="clear" w:color="auto" w:fill="FFFFFF"/>
-        <w:spacing w:before="100" w:beforeAutospacing="1" w:after="100" w:afterAutospacing="1" w:line="240" w:lineRule="auto"/>
-        <w:rPr>
-          <w:rFonts w:ascii="Verdana" w:eastAsia="Times New Roman" w:hAnsi="Verdana" w:cs="Times New Roman"/>
-          <w:color w:val="000000"/>
-          <w:sz w:val="24"/>
-          <w:szCs w:val="24"/>
-        </w:rPr>
-      </w:pPr>
-      <w:hyperlink r:id="rId24" w:anchor="F-30" w:history="1">
-        <w:r>
-          <w:rPr>
-            <w:rFonts w:ascii="Verdana" w:eastAsia="Times New Roman" w:hAnsi="Verdana" w:cs="Times New Roman"/>
-            <w:color w:val="0000FF"/>
-            <w:sz w:val="24"/>
-            <w:szCs w:val="24"/>
-            <w:u w:val="single"/>
-          </w:rPr>
-          <w:t>F-30</w:t>
-        </w:r>
-      </w:hyperlink>
-      <w:r>
-        <w:rPr>
-          <w:rFonts w:ascii="Verdana" w:eastAsia="Times New Roman" w:hAnsi="Verdana" w:cs="Times New Roman"/>
-          <w:color w:val="000000"/>
-          <w:sz w:val="24"/>
-          <w:szCs w:val="24"/>
-        </w:rPr>
-        <w:t> NAME OF FEATURE</w:t>
-      </w:r>
-    </w:p>
-    <w:p>
-      <w:pPr>
-        <w:numPr>
-          <w:ilvl w:val="2"/>
-          <w:numId w:val="1"/>
-        </w:numPr>
-        <w:shd w:val="clear" w:color="auto" w:fill="FFFFFF"/>
-        <w:spacing w:before="100" w:beforeAutospacing="1" w:after="100" w:afterAutospacing="1" w:line="240" w:lineRule="auto"/>
-        <w:rPr>
-          <w:rFonts w:ascii="Verdana" w:eastAsia="Times New Roman" w:hAnsi="Verdana" w:cs="Times New Roman"/>
-          <w:color w:val="000000"/>
-          <w:sz w:val="24"/>
-          <w:szCs w:val="24"/>
-        </w:rPr>
-      </w:pPr>
-      <w:hyperlink r:id="rId25" w:anchor="F-32" w:history="1">
-        <w:r>
-          <w:rPr>
-            <w:rFonts w:ascii="Verdana" w:eastAsia="Times New Roman" w:hAnsi="Verdana" w:cs="Times New Roman"/>
-            <w:color w:val="0000FF"/>
-            <w:sz w:val="24"/>
-            <w:szCs w:val="24"/>
-            <w:u w:val="single"/>
-          </w:rPr>
-          <w:t>F-32</w:t>
-        </w:r>
-      </w:hyperlink>
-      <w:r>
-        <w:rPr>
-          <w:rFonts w:ascii="Verdana" w:eastAsia="Times New Roman" w:hAnsi="Verdana" w:cs="Times New Roman"/>
-          <w:color w:val="000000"/>
-          <w:sz w:val="24"/>
-          <w:szCs w:val="24"/>
-        </w:rPr>
-        <w:t> NAME OF FEATURE</w:t>
-      </w:r>
+        <w:shd w:val="clear" w:color="auto" w:fill="FFFFFF"/>
+        <w:spacing w:before="100" w:beforeAutospacing="1" w:after="100" w:afterAutospacing="1" w:line="240" w:lineRule="auto"/>
+        <w:rPr>
+          <w:rFonts w:eastAsia="Times New Roman" w:cs="Times New Roman"/>
+          <w:color w:val="000000"/>
+          <w:szCs w:val="26"/>
+        </w:rPr>
+      </w:pPr>
+      <w:proofErr w:type="spellStart"/>
+      <w:r>
+        <w:rPr>
+          <w:rFonts w:eastAsia="Times New Roman" w:cs="Times New Roman"/>
+          <w:color w:val="000000"/>
+          <w:szCs w:val="26"/>
+        </w:rPr>
+        <w:t>Tùy</w:t>
+      </w:r>
+      <w:proofErr w:type="spellEnd"/>
+      <w:r>
+        <w:rPr>
+          <w:rFonts w:eastAsia="Times New Roman" w:cs="Times New Roman"/>
+          <w:color w:val="000000"/>
+          <w:szCs w:val="26"/>
+        </w:rPr>
+        <w:t xml:space="preserve"> </w:t>
+      </w:r>
+      <w:proofErr w:type="spellStart"/>
+      <w:r>
+        <w:rPr>
+          <w:rFonts w:eastAsia="Times New Roman" w:cs="Times New Roman"/>
+          <w:color w:val="000000"/>
+          <w:szCs w:val="26"/>
+        </w:rPr>
+        <w:t>chọn</w:t>
+      </w:r>
+      <w:proofErr w:type="spellEnd"/>
     </w:p>
     <w:p>
       <w:pPr>
@@ -1434,25 +2570,157 @@
         <w:ind w:left="29" w:right="29"/>
         <w:outlineLvl w:val="2"/>
         <w:rPr>
-          <w:rFonts w:ascii="Verdana" w:eastAsia="Times New Roman" w:hAnsi="Verdana" w:cs="Times New Roman"/>
-          <w:b/>
-          <w:bCs/>
-          <w:color w:val="000000"/>
-          <w:sz w:val="27"/>
-          <w:szCs w:val="27"/>
-        </w:rPr>
-      </w:pPr>
-      <w:r>
-        <w:rPr>
-          <w:rFonts w:ascii="Verdana" w:eastAsia="Times New Roman" w:hAnsi="Verdana" w:cs="Times New Roman"/>
-          <w:b/>
-          <w:bCs/>
-          <w:color w:val="000000"/>
-          <w:sz w:val="27"/>
-          <w:szCs w:val="27"/>
-        </w:rPr>
-        <w:t>Features by Release and Risk</w:t>
-      </w:r>
+          <w:rFonts w:eastAsia="Times New Roman" w:cs="Times New Roman"/>
+          <w:b/>
+          <w:bCs/>
+          <w:color w:val="000000"/>
+          <w:szCs w:val="26"/>
+        </w:rPr>
+      </w:pPr>
+      <w:proofErr w:type="spellStart"/>
+      <w:r>
+        <w:rPr>
+          <w:rFonts w:eastAsia="Times New Roman" w:cs="Times New Roman"/>
+          <w:b/>
+          <w:bCs/>
+          <w:color w:val="000000"/>
+          <w:szCs w:val="26"/>
+        </w:rPr>
+        <w:t>Các</w:t>
+      </w:r>
+      <w:proofErr w:type="spellEnd"/>
+      <w:r>
+        <w:rPr>
+          <w:rFonts w:eastAsia="Times New Roman" w:cs="Times New Roman"/>
+          <w:b/>
+          <w:bCs/>
+          <w:color w:val="000000"/>
+          <w:szCs w:val="26"/>
+        </w:rPr>
+        <w:t xml:space="preserve"> </w:t>
+      </w:r>
+      <w:proofErr w:type="spellStart"/>
+      <w:r>
+        <w:rPr>
+          <w:rFonts w:eastAsia="Times New Roman" w:cs="Times New Roman"/>
+          <w:b/>
+          <w:bCs/>
+          <w:color w:val="000000"/>
+          <w:szCs w:val="26"/>
+        </w:rPr>
+        <w:t>chức</w:t>
+      </w:r>
+      <w:proofErr w:type="spellEnd"/>
+      <w:r>
+        <w:rPr>
+          <w:rFonts w:eastAsia="Times New Roman" w:cs="Times New Roman"/>
+          <w:b/>
+          <w:bCs/>
+          <w:color w:val="000000"/>
+          <w:szCs w:val="26"/>
+        </w:rPr>
+        <w:t xml:space="preserve"> </w:t>
+      </w:r>
+      <w:proofErr w:type="spellStart"/>
+      <w:r>
+        <w:rPr>
+          <w:rFonts w:eastAsia="Times New Roman" w:cs="Times New Roman"/>
+          <w:b/>
+          <w:bCs/>
+          <w:color w:val="000000"/>
+          <w:szCs w:val="26"/>
+        </w:rPr>
+        <w:t>năng</w:t>
+      </w:r>
+      <w:proofErr w:type="spellEnd"/>
+      <w:r>
+        <w:rPr>
+          <w:rFonts w:eastAsia="Times New Roman" w:cs="Times New Roman"/>
+          <w:b/>
+          <w:bCs/>
+          <w:color w:val="000000"/>
+          <w:szCs w:val="26"/>
+        </w:rPr>
+        <w:t xml:space="preserve"> </w:t>
+      </w:r>
+      <w:proofErr w:type="spellStart"/>
+      <w:r>
+        <w:rPr>
+          <w:rFonts w:eastAsia="Times New Roman" w:cs="Times New Roman"/>
+          <w:b/>
+          <w:bCs/>
+          <w:color w:val="000000"/>
+          <w:szCs w:val="26"/>
+        </w:rPr>
+        <w:t>trong</w:t>
+      </w:r>
+      <w:proofErr w:type="spellEnd"/>
+      <w:r>
+        <w:rPr>
+          <w:rFonts w:eastAsia="Times New Roman" w:cs="Times New Roman"/>
+          <w:b/>
+          <w:bCs/>
+          <w:color w:val="000000"/>
+          <w:szCs w:val="26"/>
+        </w:rPr>
+        <w:t xml:space="preserve"> Release </w:t>
+      </w:r>
+      <w:proofErr w:type="spellStart"/>
+      <w:r>
+        <w:rPr>
+          <w:rFonts w:eastAsia="Times New Roman" w:cs="Times New Roman"/>
+          <w:b/>
+          <w:bCs/>
+          <w:color w:val="000000"/>
+          <w:szCs w:val="26"/>
+        </w:rPr>
+        <w:t>và</w:t>
+      </w:r>
+      <w:proofErr w:type="spellEnd"/>
+      <w:r>
+        <w:rPr>
+          <w:rFonts w:eastAsia="Times New Roman" w:cs="Times New Roman"/>
+          <w:b/>
+          <w:bCs/>
+          <w:color w:val="000000"/>
+          <w:szCs w:val="26"/>
+        </w:rPr>
+        <w:t xml:space="preserve"> </w:t>
+      </w:r>
+      <w:proofErr w:type="spellStart"/>
+      <w:r>
+        <w:rPr>
+          <w:rFonts w:eastAsia="Times New Roman" w:cs="Times New Roman"/>
+          <w:b/>
+          <w:bCs/>
+          <w:color w:val="000000"/>
+          <w:szCs w:val="26"/>
+        </w:rPr>
+        <w:t>rủi</w:t>
+      </w:r>
+      <w:proofErr w:type="spellEnd"/>
+      <w:r>
+        <w:rPr>
+          <w:rFonts w:eastAsia="Times New Roman" w:cs="Times New Roman"/>
+          <w:b/>
+          <w:bCs/>
+          <w:color w:val="000000"/>
+          <w:szCs w:val="26"/>
+        </w:rPr>
+        <w:t xml:space="preserve"> </w:t>
+      </w:r>
+      <w:proofErr w:type="spellStart"/>
+      <w:r>
+        <w:rPr>
+          <w:rFonts w:eastAsia="Times New Roman" w:cs="Times New Roman"/>
+          <w:b/>
+          <w:bCs/>
+          <w:color w:val="000000"/>
+          <w:szCs w:val="26"/>
+        </w:rPr>
+        <w:t>ro</w:t>
+      </w:r>
+      <w:proofErr w:type="spellEnd"/>
     </w:p>
     <w:p>
       <w:pPr>
@@ -1466,18 +2734,16 @@
         <w:shd w:val="clear" w:color="auto" w:fill="FFFFFF"/>
         <w:spacing w:before="100" w:beforeAutospacing="1" w:after="240" w:line="240" w:lineRule="auto"/>
         <w:rPr>
-          <w:rFonts w:ascii="Verdana" w:eastAsia="Times New Roman" w:hAnsi="Verdana" w:cs="Times New Roman"/>
-          <w:color w:val="000000"/>
-          <w:sz w:val="24"/>
-          <w:szCs w:val="24"/>
-        </w:rPr>
-      </w:pPr>
-      <w:r>
-        <w:rPr>
-          <w:rFonts w:ascii="Verdana" w:eastAsia="Times New Roman" w:hAnsi="Verdana" w:cs="Times New Roman"/>
-          <w:color w:val="000000"/>
-          <w:sz w:val="24"/>
-          <w:szCs w:val="24"/>
+          <w:rFonts w:eastAsia="Times New Roman" w:cs="Times New Roman"/>
+          <w:color w:val="000000"/>
+          <w:szCs w:val="26"/>
+        </w:rPr>
+      </w:pPr>
+      <w:r>
+        <w:rPr>
+          <w:rFonts w:eastAsia="Times New Roman" w:cs="Times New Roman"/>
+          <w:color w:val="000000"/>
+          <w:szCs w:val="26"/>
         </w:rPr>
         <w:t>Release 1.0</w:t>
       </w:r>
@@ -1494,19 +2760,17 @@
         <w:shd w:val="clear" w:color="auto" w:fill="FFFFFF"/>
         <w:spacing w:before="100" w:beforeAutospacing="1" w:after="100" w:afterAutospacing="1" w:line="240" w:lineRule="auto"/>
         <w:rPr>
-          <w:rFonts w:ascii="Verdana" w:eastAsia="Times New Roman" w:hAnsi="Verdana" w:cs="Times New Roman"/>
-          <w:color w:val="000000"/>
-          <w:sz w:val="24"/>
-          <w:szCs w:val="24"/>
-        </w:rPr>
-      </w:pPr>
-      <w:hyperlink r:id="rId26" w:anchor="F-00" w:history="1">
+          <w:rFonts w:eastAsia="Times New Roman" w:cs="Times New Roman"/>
+          <w:color w:val="000000"/>
+          <w:szCs w:val="26"/>
+        </w:rPr>
+      </w:pPr>
+      <w:hyperlink r:id="rId13" w:anchor="F-00" w:history="1">
         <w:r>
           <w:rPr>
-            <w:rFonts w:ascii="Verdana" w:eastAsia="Times New Roman" w:hAnsi="Verdana" w:cs="Times New Roman"/>
+            <w:rFonts w:eastAsia="Times New Roman" w:cs="Times New Roman"/>
             <w:color w:val="0000FF"/>
-            <w:sz w:val="24"/>
-            <w:szCs w:val="24"/>
+            <w:szCs w:val="26"/>
             <w:u w:val="single"/>
           </w:rPr>
           <w:t>F-00</w:t>
@@ -1514,10 +2778,9 @@
       </w:hyperlink>
       <w:r>
         <w:rPr>
-          <w:rFonts w:ascii="Verdana" w:eastAsia="Times New Roman" w:hAnsi="Verdana" w:cs="Times New Roman"/>
-          <w:color w:val="000000"/>
-          <w:sz w:val="24"/>
-          <w:szCs w:val="24"/>
+          <w:rFonts w:eastAsia="Times New Roman" w:cs="Times New Roman"/>
+          <w:color w:val="000000"/>
+          <w:szCs w:val="26"/>
         </w:rPr>
         <w:t> Safe : Site configuration</w:t>
       </w:r>
@@ -1534,19 +2797,17 @@
         <w:shd w:val="clear" w:color="auto" w:fill="FFFFFF"/>
         <w:spacing w:before="100" w:beforeAutospacing="1" w:after="100" w:afterAutospacing="1" w:line="240" w:lineRule="auto"/>
         <w:rPr>
-          <w:rFonts w:ascii="Verdana" w:eastAsia="Times New Roman" w:hAnsi="Verdana" w:cs="Times New Roman"/>
-          <w:color w:val="000000"/>
-          <w:sz w:val="24"/>
-          <w:szCs w:val="24"/>
-        </w:rPr>
-      </w:pPr>
-      <w:hyperlink r:id="rId27" w:anchor="F-01" w:history="1">
+          <w:rFonts w:eastAsia="Times New Roman" w:cs="Times New Roman"/>
+          <w:color w:val="000000"/>
+          <w:szCs w:val="26"/>
+        </w:rPr>
+      </w:pPr>
+      <w:hyperlink r:id="rId14" w:anchor="F-01" w:history="1">
         <w:r>
           <w:rPr>
-            <w:rFonts w:ascii="Verdana" w:eastAsia="Times New Roman" w:hAnsi="Verdana" w:cs="Times New Roman"/>
+            <w:rFonts w:eastAsia="Times New Roman" w:cs="Times New Roman"/>
             <w:color w:val="0000FF"/>
-            <w:sz w:val="24"/>
-            <w:szCs w:val="24"/>
+            <w:szCs w:val="26"/>
             <w:u w:val="single"/>
           </w:rPr>
           <w:t>F-01</w:t>
@@ -1554,10 +2815,9 @@
       </w:hyperlink>
       <w:r>
         <w:rPr>
-          <w:rFonts w:ascii="Verdana" w:eastAsia="Times New Roman" w:hAnsi="Verdana" w:cs="Times New Roman"/>
-          <w:color w:val="000000"/>
-          <w:sz w:val="24"/>
-          <w:szCs w:val="24"/>
+          <w:rFonts w:eastAsia="Times New Roman" w:cs="Times New Roman"/>
+          <w:color w:val="000000"/>
+          <w:szCs w:val="26"/>
         </w:rPr>
         <w:t> Safe : User registration</w:t>
       </w:r>
@@ -1574,19 +2834,17 @@
         <w:shd w:val="clear" w:color="auto" w:fill="FFFFFF"/>
         <w:spacing w:before="100" w:beforeAutospacing="1" w:after="100" w:afterAutospacing="1" w:line="240" w:lineRule="auto"/>
         <w:rPr>
-          <w:rFonts w:ascii="Verdana" w:eastAsia="Times New Roman" w:hAnsi="Verdana" w:cs="Times New Roman"/>
-          <w:color w:val="000000"/>
-          <w:sz w:val="24"/>
-          <w:szCs w:val="24"/>
-        </w:rPr>
-      </w:pPr>
-      <w:hyperlink r:id="rId28" w:anchor="F-21" w:history="1">
+          <w:rFonts w:eastAsia="Times New Roman" w:cs="Times New Roman"/>
+          <w:color w:val="000000"/>
+          <w:szCs w:val="26"/>
+        </w:rPr>
+      </w:pPr>
+      <w:hyperlink r:id="rId15" w:anchor="F-21" w:history="1">
         <w:r>
           <w:rPr>
-            <w:rFonts w:ascii="Verdana" w:eastAsia="Times New Roman" w:hAnsi="Verdana" w:cs="Times New Roman"/>
+            <w:rFonts w:eastAsia="Times New Roman" w:cs="Times New Roman"/>
             <w:color w:val="0000FF"/>
-            <w:sz w:val="24"/>
-            <w:szCs w:val="24"/>
+            <w:szCs w:val="26"/>
             <w:u w:val="single"/>
           </w:rPr>
           <w:t>F-21</w:t>
@@ -1594,10 +2852,9 @@
       </w:hyperlink>
       <w:r>
         <w:rPr>
-          <w:rFonts w:ascii="Verdana" w:eastAsia="Times New Roman" w:hAnsi="Verdana" w:cs="Times New Roman"/>
-          <w:color w:val="000000"/>
-          <w:sz w:val="24"/>
-          <w:szCs w:val="24"/>
+          <w:rFonts w:eastAsia="Times New Roman" w:cs="Times New Roman"/>
+          <w:color w:val="000000"/>
+          <w:szCs w:val="26"/>
         </w:rPr>
         <w:t> Safe : NAME OF FEATURE</w:t>
       </w:r>
@@ -1614,19 +2871,17 @@
         <w:shd w:val="clear" w:color="auto" w:fill="FFFFFF"/>
         <w:spacing w:before="100" w:beforeAutospacing="1" w:after="100" w:afterAutospacing="1" w:line="240" w:lineRule="auto"/>
         <w:rPr>
-          <w:rFonts w:ascii="Verdana" w:eastAsia="Times New Roman" w:hAnsi="Verdana" w:cs="Times New Roman"/>
-          <w:color w:val="000000"/>
-          <w:sz w:val="24"/>
-          <w:szCs w:val="24"/>
-        </w:rPr>
-      </w:pPr>
-      <w:hyperlink r:id="rId29" w:anchor="F-31" w:history="1">
+          <w:rFonts w:eastAsia="Times New Roman" w:cs="Times New Roman"/>
+          <w:color w:val="000000"/>
+          <w:szCs w:val="26"/>
+        </w:rPr>
+      </w:pPr>
+      <w:hyperlink r:id="rId16" w:anchor="F-31" w:history="1">
         <w:r>
           <w:rPr>
-            <w:rFonts w:ascii="Verdana" w:eastAsia="Times New Roman" w:hAnsi="Verdana" w:cs="Times New Roman"/>
+            <w:rFonts w:eastAsia="Times New Roman" w:cs="Times New Roman"/>
             <w:color w:val="0000FF"/>
-            <w:sz w:val="24"/>
-            <w:szCs w:val="24"/>
+            <w:szCs w:val="26"/>
             <w:u w:val="single"/>
           </w:rPr>
           <w:t>F-31</w:t>
@@ -1634,10 +2889,9 @@
       </w:hyperlink>
       <w:r>
         <w:rPr>
-          <w:rFonts w:ascii="Verdana" w:eastAsia="Times New Roman" w:hAnsi="Verdana" w:cs="Times New Roman"/>
-          <w:color w:val="000000"/>
-          <w:sz w:val="24"/>
-          <w:szCs w:val="24"/>
+          <w:rFonts w:eastAsia="Times New Roman" w:cs="Times New Roman"/>
+          <w:color w:val="000000"/>
+          <w:szCs w:val="26"/>
         </w:rPr>
         <w:t> 1-Risk : NAME OF FEATURE</w:t>
       </w:r>
@@ -1654,19 +2908,17 @@
         <w:shd w:val="clear" w:color="auto" w:fill="FFFFFF"/>
         <w:spacing w:before="100" w:beforeAutospacing="1" w:after="100" w:afterAutospacing="1" w:line="240" w:lineRule="auto"/>
         <w:rPr>
-          <w:rFonts w:ascii="Verdana" w:eastAsia="Times New Roman" w:hAnsi="Verdana" w:cs="Times New Roman"/>
-          <w:color w:val="000000"/>
-          <w:sz w:val="24"/>
-          <w:szCs w:val="24"/>
-        </w:rPr>
-      </w:pPr>
-      <w:hyperlink r:id="rId30" w:anchor="F-02" w:history="1">
+          <w:rFonts w:eastAsia="Times New Roman" w:cs="Times New Roman"/>
+          <w:color w:val="000000"/>
+          <w:szCs w:val="26"/>
+        </w:rPr>
+      </w:pPr>
+      <w:hyperlink r:id="rId17" w:anchor="F-02" w:history="1">
         <w:r>
           <w:rPr>
-            <w:rFonts w:ascii="Verdana" w:eastAsia="Times New Roman" w:hAnsi="Verdana" w:cs="Times New Roman"/>
+            <w:rFonts w:eastAsia="Times New Roman" w:cs="Times New Roman"/>
             <w:color w:val="0000FF"/>
-            <w:sz w:val="24"/>
-            <w:szCs w:val="24"/>
+            <w:szCs w:val="26"/>
             <w:u w:val="single"/>
           </w:rPr>
           <w:t>F-02</w:t>
@@ -1674,10 +2926,9 @@
       </w:hyperlink>
       <w:r>
         <w:rPr>
-          <w:rFonts w:ascii="Verdana" w:eastAsia="Times New Roman" w:hAnsi="Verdana" w:cs="Times New Roman"/>
-          <w:color w:val="000000"/>
-          <w:sz w:val="24"/>
-          <w:szCs w:val="24"/>
+          <w:rFonts w:eastAsia="Times New Roman" w:cs="Times New Roman"/>
+          <w:color w:val="000000"/>
+          <w:szCs w:val="26"/>
         </w:rPr>
         <w:t> 1-Risk : NAME OF FEATURE</w:t>
       </w:r>
@@ -1694,19 +2945,17 @@
         <w:shd w:val="clear" w:color="auto" w:fill="FFFFFF"/>
         <w:spacing w:before="100" w:beforeAutospacing="1" w:after="100" w:afterAutospacing="1" w:line="240" w:lineRule="auto"/>
         <w:rPr>
-          <w:rFonts w:ascii="Verdana" w:eastAsia="Times New Roman" w:hAnsi="Verdana" w:cs="Times New Roman"/>
-          <w:color w:val="000000"/>
-          <w:sz w:val="24"/>
-          <w:szCs w:val="24"/>
-        </w:rPr>
-      </w:pPr>
-      <w:hyperlink r:id="rId31" w:anchor="F-03" w:history="1">
+          <w:rFonts w:eastAsia="Times New Roman" w:cs="Times New Roman"/>
+          <w:color w:val="000000"/>
+          <w:szCs w:val="26"/>
+        </w:rPr>
+      </w:pPr>
+      <w:hyperlink r:id="rId18" w:anchor="F-03" w:history="1">
         <w:r>
           <w:rPr>
-            <w:rFonts w:ascii="Verdana" w:eastAsia="Times New Roman" w:hAnsi="Verdana" w:cs="Times New Roman"/>
+            <w:rFonts w:eastAsia="Times New Roman" w:cs="Times New Roman"/>
             <w:color w:val="0000FF"/>
-            <w:sz w:val="24"/>
-            <w:szCs w:val="24"/>
+            <w:szCs w:val="26"/>
             <w:u w:val="single"/>
           </w:rPr>
           <w:t>F-03</w:t>
@@ -1714,10 +2963,9 @@
       </w:hyperlink>
       <w:r>
         <w:rPr>
-          <w:rFonts w:ascii="Verdana" w:eastAsia="Times New Roman" w:hAnsi="Verdana" w:cs="Times New Roman"/>
-          <w:color w:val="000000"/>
-          <w:sz w:val="24"/>
-          <w:szCs w:val="24"/>
+          <w:rFonts w:eastAsia="Times New Roman" w:cs="Times New Roman"/>
+          <w:color w:val="000000"/>
+          <w:szCs w:val="26"/>
         </w:rPr>
         <w:t> 2-Risks : NAME OF FEATURE</w:t>
       </w:r>
@@ -1734,19 +2982,17 @@
         <w:shd w:val="clear" w:color="auto" w:fill="FFFFFF"/>
         <w:spacing w:before="100" w:beforeAutospacing="1" w:after="100" w:afterAutospacing="1" w:line="240" w:lineRule="auto"/>
         <w:rPr>
-          <w:rFonts w:ascii="Verdana" w:eastAsia="Times New Roman" w:hAnsi="Verdana" w:cs="Times New Roman"/>
-          <w:color w:val="000000"/>
-          <w:sz w:val="24"/>
-          <w:szCs w:val="24"/>
-        </w:rPr>
-      </w:pPr>
-      <w:hyperlink r:id="rId32" w:anchor="F-20" w:history="1">
+          <w:rFonts w:eastAsia="Times New Roman" w:cs="Times New Roman"/>
+          <w:color w:val="000000"/>
+          <w:szCs w:val="26"/>
+        </w:rPr>
+      </w:pPr>
+      <w:hyperlink r:id="rId19" w:anchor="F-20" w:history="1">
         <w:r>
           <w:rPr>
-            <w:rFonts w:ascii="Verdana" w:eastAsia="Times New Roman" w:hAnsi="Verdana" w:cs="Times New Roman"/>
+            <w:rFonts w:eastAsia="Times New Roman" w:cs="Times New Roman"/>
             <w:color w:val="0000FF"/>
-            <w:sz w:val="24"/>
-            <w:szCs w:val="24"/>
+            <w:szCs w:val="26"/>
             <w:u w:val="single"/>
           </w:rPr>
           <w:t>F-20</w:t>
@@ -1754,10 +3000,9 @@
       </w:hyperlink>
       <w:r>
         <w:rPr>
-          <w:rFonts w:ascii="Verdana" w:eastAsia="Times New Roman" w:hAnsi="Verdana" w:cs="Times New Roman"/>
-          <w:color w:val="000000"/>
-          <w:sz w:val="24"/>
-          <w:szCs w:val="24"/>
+          <w:rFonts w:eastAsia="Times New Roman" w:cs="Times New Roman"/>
+          <w:color w:val="000000"/>
+          <w:szCs w:val="26"/>
         </w:rPr>
         <w:t> 2-Risks : NAME OF FEATURE</w:t>
       </w:r>
@@ -1774,18 +3019,16 @@
         <w:shd w:val="clear" w:color="auto" w:fill="FFFFFF"/>
         <w:spacing w:before="100" w:beforeAutospacing="1" w:after="100" w:afterAutospacing="1" w:line="240" w:lineRule="auto"/>
         <w:rPr>
-          <w:rFonts w:ascii="Verdana" w:eastAsia="Times New Roman" w:hAnsi="Verdana" w:cs="Times New Roman"/>
-          <w:color w:val="000000"/>
-          <w:sz w:val="24"/>
-          <w:szCs w:val="24"/>
-        </w:rPr>
-      </w:pPr>
-      <w:r>
-        <w:rPr>
-          <w:rFonts w:ascii="Verdana" w:eastAsia="Times New Roman" w:hAnsi="Verdana" w:cs="Times New Roman"/>
-          <w:color w:val="000000"/>
-          <w:sz w:val="24"/>
-          <w:szCs w:val="24"/>
+          <w:rFonts w:eastAsia="Times New Roman" w:cs="Times New Roman"/>
+          <w:color w:val="000000"/>
+          <w:szCs w:val="26"/>
+        </w:rPr>
+      </w:pPr>
+      <w:r>
+        <w:rPr>
+          <w:rFonts w:eastAsia="Times New Roman" w:cs="Times New Roman"/>
+          <w:color w:val="000000"/>
+          <w:szCs w:val="26"/>
         </w:rPr>
         <w:t>Total unique risk factors: 4</w:t>
       </w:r>
@@ -1802,18 +3045,16 @@
         <w:shd w:val="clear" w:color="auto" w:fill="FFFFFF"/>
         <w:spacing w:before="100" w:beforeAutospacing="1" w:after="240" w:line="240" w:lineRule="auto"/>
         <w:rPr>
-          <w:rFonts w:ascii="Verdana" w:eastAsia="Times New Roman" w:hAnsi="Verdana" w:cs="Times New Roman"/>
-          <w:color w:val="000000"/>
-          <w:sz w:val="24"/>
-          <w:szCs w:val="24"/>
-        </w:rPr>
-      </w:pPr>
-      <w:r>
-        <w:rPr>
-          <w:rFonts w:ascii="Verdana" w:eastAsia="Times New Roman" w:hAnsi="Verdana" w:cs="Times New Roman"/>
-          <w:color w:val="000000"/>
-          <w:sz w:val="24"/>
-          <w:szCs w:val="24"/>
+          <w:rFonts w:eastAsia="Times New Roman" w:cs="Times New Roman"/>
+          <w:color w:val="000000"/>
+          <w:szCs w:val="26"/>
+        </w:rPr>
+      </w:pPr>
+      <w:r>
+        <w:rPr>
+          <w:rFonts w:eastAsia="Times New Roman" w:cs="Times New Roman"/>
+          <w:color w:val="000000"/>
+          <w:szCs w:val="26"/>
         </w:rPr>
         <w:t>Release 1.1</w:t>
       </w:r>
@@ -1830,19 +3071,17 @@
         <w:shd w:val="clear" w:color="auto" w:fill="FFFFFF"/>
         <w:spacing w:before="100" w:beforeAutospacing="1" w:after="100" w:afterAutospacing="1" w:line="240" w:lineRule="auto"/>
         <w:rPr>
-          <w:rFonts w:ascii="Verdana" w:eastAsia="Times New Roman" w:hAnsi="Verdana" w:cs="Times New Roman"/>
-          <w:color w:val="000000"/>
-          <w:sz w:val="24"/>
-          <w:szCs w:val="24"/>
-        </w:rPr>
-      </w:pPr>
-      <w:hyperlink r:id="rId33" w:anchor="F-22" w:history="1">
+          <w:rFonts w:eastAsia="Times New Roman" w:cs="Times New Roman"/>
+          <w:color w:val="000000"/>
+          <w:szCs w:val="26"/>
+        </w:rPr>
+      </w:pPr>
+      <w:hyperlink r:id="rId20" w:anchor="F-22" w:history="1">
         <w:r>
           <w:rPr>
-            <w:rFonts w:ascii="Verdana" w:eastAsia="Times New Roman" w:hAnsi="Verdana" w:cs="Times New Roman"/>
+            <w:rFonts w:eastAsia="Times New Roman" w:cs="Times New Roman"/>
             <w:color w:val="0000FF"/>
-            <w:sz w:val="24"/>
-            <w:szCs w:val="24"/>
+            <w:szCs w:val="26"/>
             <w:u w:val="single"/>
           </w:rPr>
           <w:t>F-22</w:t>
@@ -1850,10 +3089,9 @@
       </w:hyperlink>
       <w:r>
         <w:rPr>
-          <w:rFonts w:ascii="Verdana" w:eastAsia="Times New Roman" w:hAnsi="Verdana" w:cs="Times New Roman"/>
-          <w:color w:val="000000"/>
-          <w:sz w:val="24"/>
-          <w:szCs w:val="24"/>
+          <w:rFonts w:eastAsia="Times New Roman" w:cs="Times New Roman"/>
+          <w:color w:val="000000"/>
+          <w:szCs w:val="26"/>
         </w:rPr>
         <w:t> Safe : NAME OF FEATURE</w:t>
       </w:r>
@@ -1870,19 +3108,17 @@
         <w:shd w:val="clear" w:color="auto" w:fill="FFFFFF"/>
         <w:spacing w:before="100" w:beforeAutospacing="1" w:after="100" w:afterAutospacing="1" w:line="240" w:lineRule="auto"/>
         <w:rPr>
-          <w:rFonts w:ascii="Verdana" w:eastAsia="Times New Roman" w:hAnsi="Verdana" w:cs="Times New Roman"/>
-          <w:color w:val="000000"/>
-          <w:sz w:val="24"/>
-          <w:szCs w:val="24"/>
-        </w:rPr>
-      </w:pPr>
-      <w:hyperlink r:id="rId34" w:anchor="F-23" w:history="1">
+          <w:rFonts w:eastAsia="Times New Roman" w:cs="Times New Roman"/>
+          <w:color w:val="000000"/>
+          <w:szCs w:val="26"/>
+        </w:rPr>
+      </w:pPr>
+      <w:hyperlink r:id="rId21" w:anchor="F-23" w:history="1">
         <w:r>
           <w:rPr>
-            <w:rFonts w:ascii="Verdana" w:eastAsia="Times New Roman" w:hAnsi="Verdana" w:cs="Times New Roman"/>
+            <w:rFonts w:eastAsia="Times New Roman" w:cs="Times New Roman"/>
             <w:color w:val="0000FF"/>
-            <w:sz w:val="24"/>
-            <w:szCs w:val="24"/>
+            <w:szCs w:val="26"/>
             <w:u w:val="single"/>
           </w:rPr>
           <w:t>F-23</w:t>
@@ -1890,10 +3126,9 @@
       </w:hyperlink>
       <w:r>
         <w:rPr>
-          <w:rFonts w:ascii="Verdana" w:eastAsia="Times New Roman" w:hAnsi="Verdana" w:cs="Times New Roman"/>
-          <w:color w:val="000000"/>
-          <w:sz w:val="24"/>
-          <w:szCs w:val="24"/>
+          <w:rFonts w:eastAsia="Times New Roman" w:cs="Times New Roman"/>
+          <w:color w:val="000000"/>
+          <w:szCs w:val="26"/>
         </w:rPr>
         <w:t> Safe : NAME OF FEATURE</w:t>
       </w:r>
@@ -1910,19 +3145,17 @@
         <w:shd w:val="clear" w:color="auto" w:fill="FFFFFF"/>
         <w:spacing w:before="100" w:beforeAutospacing="1" w:after="100" w:afterAutospacing="1" w:line="240" w:lineRule="auto"/>
         <w:rPr>
-          <w:rFonts w:ascii="Verdana" w:eastAsia="Times New Roman" w:hAnsi="Verdana" w:cs="Times New Roman"/>
-          <w:color w:val="000000"/>
-          <w:sz w:val="24"/>
-          <w:szCs w:val="24"/>
-        </w:rPr>
-      </w:pPr>
-      <w:hyperlink r:id="rId35" w:anchor="F-33" w:history="1">
+          <w:rFonts w:eastAsia="Times New Roman" w:cs="Times New Roman"/>
+          <w:color w:val="000000"/>
+          <w:szCs w:val="26"/>
+        </w:rPr>
+      </w:pPr>
+      <w:hyperlink r:id="rId22" w:anchor="F-33" w:history="1">
         <w:r>
           <w:rPr>
-            <w:rFonts w:ascii="Verdana" w:eastAsia="Times New Roman" w:hAnsi="Verdana" w:cs="Times New Roman"/>
+            <w:rFonts w:eastAsia="Times New Roman" w:cs="Times New Roman"/>
             <w:color w:val="0000FF"/>
-            <w:sz w:val="24"/>
-            <w:szCs w:val="24"/>
+            <w:szCs w:val="26"/>
             <w:u w:val="single"/>
           </w:rPr>
           <w:t>F-33</w:t>
@@ -1930,10 +3163,9 @@
       </w:hyperlink>
       <w:r>
         <w:rPr>
-          <w:rFonts w:ascii="Verdana" w:eastAsia="Times New Roman" w:hAnsi="Verdana" w:cs="Times New Roman"/>
-          <w:color w:val="000000"/>
-          <w:sz w:val="24"/>
-          <w:szCs w:val="24"/>
+          <w:rFonts w:eastAsia="Times New Roman" w:cs="Times New Roman"/>
+          <w:color w:val="000000"/>
+          <w:szCs w:val="26"/>
         </w:rPr>
         <w:t> Safe : NAME OF FEATURE</w:t>
       </w:r>
@@ -1950,19 +3182,17 @@
         <w:shd w:val="clear" w:color="auto" w:fill="FFFFFF"/>
         <w:spacing w:before="100" w:beforeAutospacing="1" w:after="100" w:afterAutospacing="1" w:line="240" w:lineRule="auto"/>
         <w:rPr>
-          <w:rFonts w:ascii="Verdana" w:eastAsia="Times New Roman" w:hAnsi="Verdana" w:cs="Times New Roman"/>
-          <w:color w:val="000000"/>
-          <w:sz w:val="24"/>
-          <w:szCs w:val="24"/>
-        </w:rPr>
-      </w:pPr>
-      <w:hyperlink r:id="rId36" w:anchor="F-10" w:history="1">
+          <w:rFonts w:eastAsia="Times New Roman" w:cs="Times New Roman"/>
+          <w:color w:val="000000"/>
+          <w:szCs w:val="26"/>
+        </w:rPr>
+      </w:pPr>
+      <w:hyperlink r:id="rId23" w:anchor="F-10" w:history="1">
         <w:r>
           <w:rPr>
-            <w:rFonts w:ascii="Verdana" w:eastAsia="Times New Roman" w:hAnsi="Verdana" w:cs="Times New Roman"/>
+            <w:rFonts w:eastAsia="Times New Roman" w:cs="Times New Roman"/>
             <w:color w:val="0000FF"/>
-            <w:sz w:val="24"/>
-            <w:szCs w:val="24"/>
+            <w:szCs w:val="26"/>
             <w:u w:val="single"/>
           </w:rPr>
           <w:t>F-10</w:t>
@@ -1970,10 +3200,9 @@
       </w:hyperlink>
       <w:r>
         <w:rPr>
-          <w:rFonts w:ascii="Verdana" w:eastAsia="Times New Roman" w:hAnsi="Verdana" w:cs="Times New Roman"/>
-          <w:color w:val="000000"/>
-          <w:sz w:val="24"/>
-          <w:szCs w:val="24"/>
+          <w:rFonts w:eastAsia="Times New Roman" w:cs="Times New Roman"/>
+          <w:color w:val="000000"/>
+          <w:szCs w:val="26"/>
         </w:rPr>
         <w:t> 2-Risks : NAME OF FEATURE</w:t>
       </w:r>
@@ -1990,19 +3219,17 @@
         <w:shd w:val="clear" w:color="auto" w:fill="FFFFFF"/>
         <w:spacing w:before="100" w:beforeAutospacing="1" w:after="100" w:afterAutospacing="1" w:line="240" w:lineRule="auto"/>
         <w:rPr>
-          <w:rFonts w:ascii="Verdana" w:eastAsia="Times New Roman" w:hAnsi="Verdana" w:cs="Times New Roman"/>
-          <w:color w:val="000000"/>
-          <w:sz w:val="24"/>
-          <w:szCs w:val="24"/>
-        </w:rPr>
-      </w:pPr>
-      <w:hyperlink r:id="rId37" w:anchor="F-11" w:history="1">
+          <w:rFonts w:eastAsia="Times New Roman" w:cs="Times New Roman"/>
+          <w:color w:val="000000"/>
+          <w:szCs w:val="26"/>
+        </w:rPr>
+      </w:pPr>
+      <w:hyperlink r:id="rId24" w:anchor="F-11" w:history="1">
         <w:r>
           <w:rPr>
-            <w:rFonts w:ascii="Verdana" w:eastAsia="Times New Roman" w:hAnsi="Verdana" w:cs="Times New Roman"/>
+            <w:rFonts w:eastAsia="Times New Roman" w:cs="Times New Roman"/>
             <w:color w:val="0000FF"/>
-            <w:sz w:val="24"/>
-            <w:szCs w:val="24"/>
+            <w:szCs w:val="26"/>
             <w:u w:val="single"/>
           </w:rPr>
           <w:t>F-11</w:t>
@@ -2010,10 +3237,9 @@
       </w:hyperlink>
       <w:r>
         <w:rPr>
-          <w:rFonts w:ascii="Verdana" w:eastAsia="Times New Roman" w:hAnsi="Verdana" w:cs="Times New Roman"/>
-          <w:color w:val="000000"/>
-          <w:sz w:val="24"/>
-          <w:szCs w:val="24"/>
+          <w:rFonts w:eastAsia="Times New Roman" w:cs="Times New Roman"/>
+          <w:color w:val="000000"/>
+          <w:szCs w:val="26"/>
         </w:rPr>
         <w:t> 2-Risks : NAME OF FEATURE</w:t>
       </w:r>
@@ -2030,19 +3256,17 @@
         <w:shd w:val="clear" w:color="auto" w:fill="FFFFFF"/>
         <w:spacing w:before="100" w:beforeAutospacing="1" w:after="100" w:afterAutospacing="1" w:line="240" w:lineRule="auto"/>
         <w:rPr>
-          <w:rFonts w:ascii="Verdana" w:eastAsia="Times New Roman" w:hAnsi="Verdana" w:cs="Times New Roman"/>
-          <w:color w:val="000000"/>
-          <w:sz w:val="24"/>
-          <w:szCs w:val="24"/>
-        </w:rPr>
-      </w:pPr>
-      <w:hyperlink r:id="rId38" w:anchor="F-12" w:history="1">
+          <w:rFonts w:eastAsia="Times New Roman" w:cs="Times New Roman"/>
+          <w:color w:val="000000"/>
+          <w:szCs w:val="26"/>
+        </w:rPr>
+      </w:pPr>
+      <w:hyperlink r:id="rId25" w:anchor="F-12" w:history="1">
         <w:r>
           <w:rPr>
-            <w:rFonts w:ascii="Verdana" w:eastAsia="Times New Roman" w:hAnsi="Verdana" w:cs="Times New Roman"/>
+            <w:rFonts w:eastAsia="Times New Roman" w:cs="Times New Roman"/>
             <w:color w:val="0000FF"/>
-            <w:sz w:val="24"/>
-            <w:szCs w:val="24"/>
+            <w:szCs w:val="26"/>
             <w:u w:val="single"/>
           </w:rPr>
           <w:t>F-12</w:t>
@@ -2050,10 +3274,9 @@
       </w:hyperlink>
       <w:r>
         <w:rPr>
-          <w:rFonts w:ascii="Verdana" w:eastAsia="Times New Roman" w:hAnsi="Verdana" w:cs="Times New Roman"/>
-          <w:color w:val="000000"/>
-          <w:sz w:val="24"/>
-          <w:szCs w:val="24"/>
+          <w:rFonts w:eastAsia="Times New Roman" w:cs="Times New Roman"/>
+          <w:color w:val="000000"/>
+          <w:szCs w:val="26"/>
         </w:rPr>
         <w:t> 3-Risks : NAME OF FEATURE</w:t>
       </w:r>
@@ -2070,18 +3293,16 @@
         <w:shd w:val="clear" w:color="auto" w:fill="FFFFFF"/>
         <w:spacing w:before="100" w:beforeAutospacing="1" w:after="100" w:afterAutospacing="1" w:line="240" w:lineRule="auto"/>
         <w:rPr>
-          <w:rFonts w:ascii="Verdana" w:eastAsia="Times New Roman" w:hAnsi="Verdana" w:cs="Times New Roman"/>
-          <w:color w:val="000000"/>
-          <w:sz w:val="24"/>
-          <w:szCs w:val="24"/>
-        </w:rPr>
-      </w:pPr>
-      <w:r>
-        <w:rPr>
-          <w:rFonts w:ascii="Verdana" w:eastAsia="Times New Roman" w:hAnsi="Verdana" w:cs="Times New Roman"/>
-          <w:color w:val="000000"/>
-          <w:sz w:val="24"/>
-          <w:szCs w:val="24"/>
+          <w:rFonts w:eastAsia="Times New Roman" w:cs="Times New Roman"/>
+          <w:color w:val="000000"/>
+          <w:szCs w:val="26"/>
+        </w:rPr>
+      </w:pPr>
+      <w:r>
+        <w:rPr>
+          <w:rFonts w:eastAsia="Times New Roman" w:cs="Times New Roman"/>
+          <w:color w:val="000000"/>
+          <w:szCs w:val="26"/>
         </w:rPr>
         <w:t>Total unique risk factors: 5</w:t>
       </w:r>
@@ -2095,18 +3316,16 @@
         <w:shd w:val="clear" w:color="auto" w:fill="FFFFFF"/>
         <w:spacing w:before="100" w:beforeAutospacing="1" w:after="100" w:afterAutospacing="1" w:line="240" w:lineRule="auto"/>
         <w:rPr>
-          <w:rFonts w:ascii="Verdana" w:eastAsia="Times New Roman" w:hAnsi="Verdana" w:cs="Times New Roman"/>
-          <w:color w:val="000000"/>
-          <w:sz w:val="24"/>
-          <w:szCs w:val="24"/>
-        </w:rPr>
-      </w:pPr>
-      <w:r>
-        <w:rPr>
-          <w:rFonts w:ascii="Verdana" w:eastAsia="Times New Roman" w:hAnsi="Verdana" w:cs="Times New Roman"/>
-          <w:color w:val="000000"/>
-          <w:sz w:val="24"/>
-          <w:szCs w:val="24"/>
+          <w:rFonts w:eastAsia="Times New Roman" w:cs="Times New Roman"/>
+          <w:color w:val="000000"/>
+          <w:szCs w:val="26"/>
+        </w:rPr>
+      </w:pPr>
+      <w:r>
+        <w:rPr>
+          <w:rFonts w:eastAsia="Times New Roman" w:cs="Times New Roman"/>
+          <w:color w:val="000000"/>
+          <w:szCs w:val="26"/>
         </w:rPr>
         <w:t>Later Releases</w:t>
       </w:r>
@@ -2120,19 +3339,17 @@
         <w:shd w:val="clear" w:color="auto" w:fill="FFFFFF"/>
         <w:spacing w:before="100" w:beforeAutospacing="1" w:after="100" w:afterAutospacing="1" w:line="240" w:lineRule="auto"/>
         <w:rPr>
-          <w:rFonts w:ascii="Verdana" w:eastAsia="Times New Roman" w:hAnsi="Verdana" w:cs="Times New Roman"/>
-          <w:color w:val="000000"/>
-          <w:sz w:val="24"/>
-          <w:szCs w:val="24"/>
-        </w:rPr>
-      </w:pPr>
-      <w:hyperlink r:id="rId39" w:anchor="F-30" w:history="1">
+          <w:rFonts w:eastAsia="Times New Roman" w:cs="Times New Roman"/>
+          <w:color w:val="000000"/>
+          <w:szCs w:val="26"/>
+        </w:rPr>
+      </w:pPr>
+      <w:hyperlink r:id="rId26" w:anchor="F-30" w:history="1">
         <w:r>
           <w:rPr>
-            <w:rFonts w:ascii="Verdana" w:eastAsia="Times New Roman" w:hAnsi="Verdana" w:cs="Times New Roman"/>
+            <w:rFonts w:eastAsia="Times New Roman" w:cs="Times New Roman"/>
             <w:color w:val="0000FF"/>
-            <w:sz w:val="24"/>
-            <w:szCs w:val="24"/>
+            <w:szCs w:val="26"/>
             <w:u w:val="single"/>
           </w:rPr>
           <w:t>F-30</w:t>
@@ -2140,10 +3357,9 @@
       </w:hyperlink>
       <w:r>
         <w:rPr>
-          <w:rFonts w:ascii="Verdana" w:eastAsia="Times New Roman" w:hAnsi="Verdana" w:cs="Times New Roman"/>
-          <w:color w:val="000000"/>
-          <w:sz w:val="24"/>
-          <w:szCs w:val="24"/>
+          <w:rFonts w:eastAsia="Times New Roman" w:cs="Times New Roman"/>
+          <w:color w:val="000000"/>
+          <w:szCs w:val="26"/>
         </w:rPr>
         <w:t> Safe : NAME OF FEATURE</w:t>
       </w:r>
@@ -2157,19 +3373,17 @@
         <w:shd w:val="clear" w:color="auto" w:fill="FFFFFF"/>
         <w:spacing w:before="100" w:beforeAutospacing="1" w:after="100" w:afterAutospacing="1" w:line="240" w:lineRule="auto"/>
         <w:rPr>
-          <w:rFonts w:ascii="Verdana" w:eastAsia="Times New Roman" w:hAnsi="Verdana" w:cs="Times New Roman"/>
-          <w:color w:val="000000"/>
-          <w:sz w:val="24"/>
-          <w:szCs w:val="24"/>
-        </w:rPr>
-      </w:pPr>
-      <w:hyperlink r:id="rId40" w:anchor="F-32" w:history="1">
+          <w:rFonts w:eastAsia="Times New Roman" w:cs="Times New Roman"/>
+          <w:color w:val="000000"/>
+          <w:szCs w:val="26"/>
+        </w:rPr>
+      </w:pPr>
+      <w:hyperlink r:id="rId27" w:anchor="F-32" w:history="1">
         <w:r>
           <w:rPr>
-            <w:rFonts w:ascii="Verdana" w:eastAsia="Times New Roman" w:hAnsi="Verdana" w:cs="Times New Roman"/>
+            <w:rFonts w:eastAsia="Times New Roman" w:cs="Times New Roman"/>
             <w:color w:val="0000FF"/>
-            <w:sz w:val="24"/>
-            <w:szCs w:val="24"/>
+            <w:szCs w:val="26"/>
             <w:u w:val="single"/>
           </w:rPr>
           <w:t>F-32</w:t>
@@ -2177,10 +3391,9 @@
       </w:hyperlink>
       <w:r>
         <w:rPr>
-          <w:rFonts w:ascii="Verdana" w:eastAsia="Times New Roman" w:hAnsi="Verdana" w:cs="Times New Roman"/>
-          <w:color w:val="000000"/>
-          <w:sz w:val="24"/>
-          <w:szCs w:val="24"/>
+          <w:rFonts w:eastAsia="Times New Roman" w:cs="Times New Roman"/>
+          <w:color w:val="000000"/>
+          <w:szCs w:val="26"/>
         </w:rPr>
         <w:t> 2-Risks : NAME OF FEATURE</w:t>
       </w:r>
@@ -2194,18 +3407,16 @@
         <w:shd w:val="clear" w:color="auto" w:fill="FFFFFF"/>
         <w:spacing w:before="100" w:beforeAutospacing="1" w:after="100" w:afterAutospacing="1" w:line="240" w:lineRule="auto"/>
         <w:rPr>
-          <w:rFonts w:ascii="Verdana" w:eastAsia="Times New Roman" w:hAnsi="Verdana" w:cs="Times New Roman"/>
-          <w:color w:val="000000"/>
-          <w:sz w:val="24"/>
-          <w:szCs w:val="24"/>
-        </w:rPr>
-      </w:pPr>
-      <w:r>
-        <w:rPr>
-          <w:rFonts w:ascii="Verdana" w:eastAsia="Times New Roman" w:hAnsi="Verdana" w:cs="Times New Roman"/>
-          <w:color w:val="000000"/>
-          <w:sz w:val="24"/>
-          <w:szCs w:val="24"/>
+          <w:rFonts w:eastAsia="Times New Roman" w:cs="Times New Roman"/>
+          <w:color w:val="000000"/>
+          <w:szCs w:val="26"/>
+        </w:rPr>
+      </w:pPr>
+      <w:r>
+        <w:rPr>
+          <w:rFonts w:eastAsia="Times New Roman" w:cs="Times New Roman"/>
+          <w:color w:val="000000"/>
+          <w:szCs w:val="26"/>
         </w:rPr>
         <w:t>Total unique risk factors: 2</w:t>
       </w:r>
@@ -2220,22 +3431,20 @@
         <w:ind w:left="29" w:right="29"/>
         <w:outlineLvl w:val="2"/>
         <w:rPr>
-          <w:rFonts w:ascii="Verdana" w:eastAsia="Times New Roman" w:hAnsi="Verdana" w:cs="Times New Roman"/>
-          <w:b/>
-          <w:bCs/>
-          <w:color w:val="000000"/>
-          <w:sz w:val="27"/>
-          <w:szCs w:val="27"/>
-        </w:rPr>
-      </w:pPr>
-      <w:r>
-        <w:rPr>
-          <w:rFonts w:ascii="Verdana" w:eastAsia="Times New Roman" w:hAnsi="Verdana" w:cs="Times New Roman"/>
-          <w:b/>
-          <w:bCs/>
-          <w:color w:val="000000"/>
-          <w:sz w:val="27"/>
-          <w:szCs w:val="27"/>
+          <w:rFonts w:eastAsia="Times New Roman" w:cs="Times New Roman"/>
+          <w:b/>
+          <w:bCs/>
+          <w:color w:val="000000"/>
+          <w:szCs w:val="26"/>
+        </w:rPr>
+      </w:pPr>
+      <w:r>
+        <w:rPr>
+          <w:rFonts w:eastAsia="Times New Roman" w:cs="Times New Roman"/>
+          <w:b/>
+          <w:bCs/>
+          <w:color w:val="000000"/>
+          <w:szCs w:val="26"/>
         </w:rPr>
         <w:t>Features by Functional Area</w:t>
       </w:r>
@@ -2249,18 +3458,16 @@
         <w:shd w:val="clear" w:color="auto" w:fill="FFFFFF"/>
         <w:spacing w:before="100" w:beforeAutospacing="1" w:after="100" w:afterAutospacing="1" w:line="240" w:lineRule="auto"/>
         <w:rPr>
-          <w:rFonts w:ascii="Verdana" w:eastAsia="Times New Roman" w:hAnsi="Verdana" w:cs="Times New Roman"/>
-          <w:color w:val="000000"/>
-          <w:sz w:val="24"/>
-          <w:szCs w:val="24"/>
-        </w:rPr>
-      </w:pPr>
-      <w:r>
-        <w:rPr>
-          <w:rFonts w:ascii="Verdana" w:eastAsia="Times New Roman" w:hAnsi="Verdana" w:cs="Times New Roman"/>
-          <w:color w:val="000000"/>
-          <w:sz w:val="24"/>
-          <w:szCs w:val="24"/>
+          <w:rFonts w:eastAsia="Times New Roman" w:cs="Times New Roman"/>
+          <w:color w:val="000000"/>
+          <w:szCs w:val="26"/>
+        </w:rPr>
+      </w:pPr>
+      <w:r>
+        <w:rPr>
+          <w:rFonts w:eastAsia="Times New Roman" w:cs="Times New Roman"/>
+          <w:color w:val="000000"/>
+          <w:szCs w:val="26"/>
         </w:rPr>
         <w:t>FUNCTIONAL AREA ONE</w:t>
       </w:r>
@@ -2274,19 +3481,17 @@
         <w:shd w:val="clear" w:color="auto" w:fill="FFFFFF"/>
         <w:spacing w:before="100" w:beforeAutospacing="1" w:after="100" w:afterAutospacing="1" w:line="240" w:lineRule="auto"/>
         <w:rPr>
-          <w:rFonts w:ascii="Verdana" w:eastAsia="Times New Roman" w:hAnsi="Verdana" w:cs="Times New Roman"/>
-          <w:color w:val="000000"/>
-          <w:sz w:val="24"/>
-          <w:szCs w:val="24"/>
-        </w:rPr>
-      </w:pPr>
-      <w:hyperlink r:id="rId41" w:anchor="F-00" w:history="1">
+          <w:rFonts w:eastAsia="Times New Roman" w:cs="Times New Roman"/>
+          <w:color w:val="000000"/>
+          <w:szCs w:val="26"/>
+        </w:rPr>
+      </w:pPr>
+      <w:hyperlink r:id="rId28" w:anchor="F-00" w:history="1">
         <w:r>
           <w:rPr>
-            <w:rFonts w:ascii="Verdana" w:eastAsia="Times New Roman" w:hAnsi="Verdana" w:cs="Times New Roman"/>
+            <w:rFonts w:eastAsia="Times New Roman" w:cs="Times New Roman"/>
             <w:color w:val="0000FF"/>
-            <w:sz w:val="24"/>
-            <w:szCs w:val="24"/>
+            <w:szCs w:val="26"/>
             <w:u w:val="single"/>
           </w:rPr>
           <w:t>F-00</w:t>
@@ -2294,10 +3499,9 @@
       </w:hyperlink>
       <w:r>
         <w:rPr>
-          <w:rFonts w:ascii="Verdana" w:eastAsia="Times New Roman" w:hAnsi="Verdana" w:cs="Times New Roman"/>
-          <w:color w:val="000000"/>
-          <w:sz w:val="24"/>
-          <w:szCs w:val="24"/>
+          <w:rFonts w:eastAsia="Times New Roman" w:cs="Times New Roman"/>
+          <w:color w:val="000000"/>
+          <w:szCs w:val="26"/>
         </w:rPr>
         <w:t> Site configuration</w:t>
       </w:r>
@@ -2311,19 +3515,17 @@
         <w:shd w:val="clear" w:color="auto" w:fill="FFFFFF"/>
         <w:spacing w:before="100" w:beforeAutospacing="1" w:after="100" w:afterAutospacing="1" w:line="240" w:lineRule="auto"/>
         <w:rPr>
-          <w:rFonts w:ascii="Verdana" w:eastAsia="Times New Roman" w:hAnsi="Verdana" w:cs="Times New Roman"/>
-          <w:color w:val="000000"/>
-          <w:sz w:val="24"/>
-          <w:szCs w:val="24"/>
-        </w:rPr>
-      </w:pPr>
-      <w:hyperlink r:id="rId42" w:anchor="F-01" w:history="1">
+          <w:rFonts w:eastAsia="Times New Roman" w:cs="Times New Roman"/>
+          <w:color w:val="000000"/>
+          <w:szCs w:val="26"/>
+        </w:rPr>
+      </w:pPr>
+      <w:hyperlink r:id="rId29" w:anchor="F-01" w:history="1">
         <w:r>
           <w:rPr>
-            <w:rFonts w:ascii="Verdana" w:eastAsia="Times New Roman" w:hAnsi="Verdana" w:cs="Times New Roman"/>
+            <w:rFonts w:eastAsia="Times New Roman" w:cs="Times New Roman"/>
             <w:color w:val="0000FF"/>
-            <w:sz w:val="24"/>
-            <w:szCs w:val="24"/>
+            <w:szCs w:val="26"/>
             <w:u w:val="single"/>
           </w:rPr>
           <w:t>F-01</w:t>
@@ -2331,10 +3533,9 @@
       </w:hyperlink>
       <w:r>
         <w:rPr>
-          <w:rFonts w:ascii="Verdana" w:eastAsia="Times New Roman" w:hAnsi="Verdana" w:cs="Times New Roman"/>
-          <w:color w:val="000000"/>
-          <w:sz w:val="24"/>
-          <w:szCs w:val="24"/>
+          <w:rFonts w:eastAsia="Times New Roman" w:cs="Times New Roman"/>
+          <w:color w:val="000000"/>
+          <w:szCs w:val="26"/>
         </w:rPr>
         <w:t> User registration</w:t>
       </w:r>
@@ -2348,19 +3549,17 @@
         <w:shd w:val="clear" w:color="auto" w:fill="FFFFFF"/>
         <w:spacing w:before="100" w:beforeAutospacing="1" w:after="100" w:afterAutospacing="1" w:line="240" w:lineRule="auto"/>
         <w:rPr>
-          <w:rFonts w:ascii="Verdana" w:eastAsia="Times New Roman" w:hAnsi="Verdana" w:cs="Times New Roman"/>
-          <w:color w:val="000000"/>
-          <w:sz w:val="24"/>
-          <w:szCs w:val="24"/>
-        </w:rPr>
-      </w:pPr>
-      <w:hyperlink r:id="rId43" w:anchor="F-02" w:history="1">
+          <w:rFonts w:eastAsia="Times New Roman" w:cs="Times New Roman"/>
+          <w:color w:val="000000"/>
+          <w:szCs w:val="26"/>
+        </w:rPr>
+      </w:pPr>
+      <w:hyperlink r:id="rId30" w:anchor="F-02" w:history="1">
         <w:r>
           <w:rPr>
-            <w:rFonts w:ascii="Verdana" w:eastAsia="Times New Roman" w:hAnsi="Verdana" w:cs="Times New Roman"/>
+            <w:rFonts w:eastAsia="Times New Roman" w:cs="Times New Roman"/>
             <w:color w:val="0000FF"/>
-            <w:sz w:val="24"/>
-            <w:szCs w:val="24"/>
+            <w:szCs w:val="26"/>
             <w:u w:val="single"/>
           </w:rPr>
           <w:t>F-02</w:t>
@@ -2368,10 +3567,9 @@
       </w:hyperlink>
       <w:r>
         <w:rPr>
-          <w:rFonts w:ascii="Verdana" w:eastAsia="Times New Roman" w:hAnsi="Verdana" w:cs="Times New Roman"/>
-          <w:color w:val="000000"/>
-          <w:sz w:val="24"/>
-          <w:szCs w:val="24"/>
+          <w:rFonts w:eastAsia="Times New Roman" w:cs="Times New Roman"/>
+          <w:color w:val="000000"/>
+          <w:szCs w:val="26"/>
         </w:rPr>
         <w:t> NAME OF FEATURE</w:t>
       </w:r>
@@ -2385,19 +3583,17 @@
         <w:shd w:val="clear" w:color="auto" w:fill="FFFFFF"/>
         <w:spacing w:before="100" w:beforeAutospacing="1" w:after="100" w:afterAutospacing="1" w:line="240" w:lineRule="auto"/>
         <w:rPr>
-          <w:rFonts w:ascii="Verdana" w:eastAsia="Times New Roman" w:hAnsi="Verdana" w:cs="Times New Roman"/>
-          <w:color w:val="000000"/>
-          <w:sz w:val="24"/>
-          <w:szCs w:val="24"/>
-        </w:rPr>
-      </w:pPr>
-      <w:hyperlink r:id="rId44" w:anchor="F-03" w:history="1">
+          <w:rFonts w:eastAsia="Times New Roman" w:cs="Times New Roman"/>
+          <w:color w:val="000000"/>
+          <w:szCs w:val="26"/>
+        </w:rPr>
+      </w:pPr>
+      <w:hyperlink r:id="rId31" w:anchor="F-03" w:history="1">
         <w:r>
           <w:rPr>
-            <w:rFonts w:ascii="Verdana" w:eastAsia="Times New Roman" w:hAnsi="Verdana" w:cs="Times New Roman"/>
+            <w:rFonts w:eastAsia="Times New Roman" w:cs="Times New Roman"/>
             <w:color w:val="0000FF"/>
-            <w:sz w:val="24"/>
-            <w:szCs w:val="24"/>
+            <w:szCs w:val="26"/>
             <w:u w:val="single"/>
           </w:rPr>
           <w:t>F-03</w:t>
@@ -2405,10 +3601,9 @@
       </w:hyperlink>
       <w:r>
         <w:rPr>
-          <w:rFonts w:ascii="Verdana" w:eastAsia="Times New Roman" w:hAnsi="Verdana" w:cs="Times New Roman"/>
-          <w:color w:val="000000"/>
-          <w:sz w:val="24"/>
-          <w:szCs w:val="24"/>
+          <w:rFonts w:eastAsia="Times New Roman" w:cs="Times New Roman"/>
+          <w:color w:val="000000"/>
+          <w:szCs w:val="26"/>
         </w:rPr>
         <w:t> NAME OF FEATURE</w:t>
       </w:r>
@@ -2422,18 +3617,16 @@
         <w:shd w:val="clear" w:color="auto" w:fill="FFFFFF"/>
         <w:spacing w:before="100" w:beforeAutospacing="1" w:after="100" w:afterAutospacing="1" w:line="240" w:lineRule="auto"/>
         <w:rPr>
-          <w:rFonts w:ascii="Verdana" w:eastAsia="Times New Roman" w:hAnsi="Verdana" w:cs="Times New Roman"/>
-          <w:color w:val="000000"/>
-          <w:sz w:val="24"/>
-          <w:szCs w:val="24"/>
-        </w:rPr>
-      </w:pPr>
-      <w:r>
-        <w:rPr>
-          <w:rFonts w:ascii="Verdana" w:eastAsia="Times New Roman" w:hAnsi="Verdana" w:cs="Times New Roman"/>
-          <w:color w:val="000000"/>
-          <w:sz w:val="24"/>
-          <w:szCs w:val="24"/>
+          <w:rFonts w:eastAsia="Times New Roman" w:cs="Times New Roman"/>
+          <w:color w:val="000000"/>
+          <w:szCs w:val="26"/>
+        </w:rPr>
+      </w:pPr>
+      <w:r>
+        <w:rPr>
+          <w:rFonts w:eastAsia="Times New Roman" w:cs="Times New Roman"/>
+          <w:color w:val="000000"/>
+          <w:szCs w:val="26"/>
         </w:rPr>
         <w:t>FUNCTIONAL AREA TWO</w:t>
       </w:r>
@@ -2447,19 +3640,17 @@
         <w:shd w:val="clear" w:color="auto" w:fill="FFFFFF"/>
         <w:spacing w:before="100" w:beforeAutospacing="1" w:after="100" w:afterAutospacing="1" w:line="240" w:lineRule="auto"/>
         <w:rPr>
-          <w:rFonts w:ascii="Verdana" w:eastAsia="Times New Roman" w:hAnsi="Verdana" w:cs="Times New Roman"/>
-          <w:color w:val="000000"/>
-          <w:sz w:val="24"/>
-          <w:szCs w:val="24"/>
-        </w:rPr>
-      </w:pPr>
-      <w:hyperlink r:id="rId45" w:anchor="F-10" w:history="1">
+          <w:rFonts w:eastAsia="Times New Roman" w:cs="Times New Roman"/>
+          <w:color w:val="000000"/>
+          <w:szCs w:val="26"/>
+        </w:rPr>
+      </w:pPr>
+      <w:hyperlink r:id="rId32" w:anchor="F-10" w:history="1">
         <w:r>
           <w:rPr>
-            <w:rFonts w:ascii="Verdana" w:eastAsia="Times New Roman" w:hAnsi="Verdana" w:cs="Times New Roman"/>
+            <w:rFonts w:eastAsia="Times New Roman" w:cs="Times New Roman"/>
             <w:color w:val="0000FF"/>
-            <w:sz w:val="24"/>
-            <w:szCs w:val="24"/>
+            <w:szCs w:val="26"/>
             <w:u w:val="single"/>
           </w:rPr>
           <w:t>F-10</w:t>
@@ -2467,10 +3658,9 @@
       </w:hyperlink>
       <w:r>
         <w:rPr>
-          <w:rFonts w:ascii="Verdana" w:eastAsia="Times New Roman" w:hAnsi="Verdana" w:cs="Times New Roman"/>
-          <w:color w:val="000000"/>
-          <w:sz w:val="24"/>
-          <w:szCs w:val="24"/>
+          <w:rFonts w:eastAsia="Times New Roman" w:cs="Times New Roman"/>
+          <w:color w:val="000000"/>
+          <w:szCs w:val="26"/>
         </w:rPr>
         <w:t> NAME OF FEATURE</w:t>
       </w:r>
@@ -2484,19 +3674,17 @@
         <w:shd w:val="clear" w:color="auto" w:fill="FFFFFF"/>
         <w:spacing w:before="100" w:beforeAutospacing="1" w:after="100" w:afterAutospacing="1" w:line="240" w:lineRule="auto"/>
         <w:rPr>
-          <w:rFonts w:ascii="Verdana" w:eastAsia="Times New Roman" w:hAnsi="Verdana" w:cs="Times New Roman"/>
-          <w:color w:val="000000"/>
-          <w:sz w:val="24"/>
-          <w:szCs w:val="24"/>
-        </w:rPr>
-      </w:pPr>
-      <w:hyperlink r:id="rId46" w:anchor="F-11" w:history="1">
+          <w:rFonts w:eastAsia="Times New Roman" w:cs="Times New Roman"/>
+          <w:color w:val="000000"/>
+          <w:szCs w:val="26"/>
+        </w:rPr>
+      </w:pPr>
+      <w:hyperlink r:id="rId33" w:anchor="F-11" w:history="1">
         <w:r>
           <w:rPr>
-            <w:rFonts w:ascii="Verdana" w:eastAsia="Times New Roman" w:hAnsi="Verdana" w:cs="Times New Roman"/>
+            <w:rFonts w:eastAsia="Times New Roman" w:cs="Times New Roman"/>
             <w:color w:val="0000FF"/>
-            <w:sz w:val="24"/>
-            <w:szCs w:val="24"/>
+            <w:szCs w:val="26"/>
             <w:u w:val="single"/>
           </w:rPr>
           <w:t>F-11</w:t>
@@ -2504,10 +3692,9 @@
       </w:hyperlink>
       <w:r>
         <w:rPr>
-          <w:rFonts w:ascii="Verdana" w:eastAsia="Times New Roman" w:hAnsi="Verdana" w:cs="Times New Roman"/>
-          <w:color w:val="000000"/>
-          <w:sz w:val="24"/>
-          <w:szCs w:val="24"/>
+          <w:rFonts w:eastAsia="Times New Roman" w:cs="Times New Roman"/>
+          <w:color w:val="000000"/>
+          <w:szCs w:val="26"/>
         </w:rPr>
         <w:t> NAME OF FEATURE</w:t>
       </w:r>
@@ -2521,19 +3708,17 @@
         <w:shd w:val="clear" w:color="auto" w:fill="FFFFFF"/>
         <w:spacing w:before="100" w:beforeAutospacing="1" w:after="100" w:afterAutospacing="1" w:line="240" w:lineRule="auto"/>
         <w:rPr>
-          <w:rFonts w:ascii="Verdana" w:eastAsia="Times New Roman" w:hAnsi="Verdana" w:cs="Times New Roman"/>
-          <w:color w:val="000000"/>
-          <w:sz w:val="24"/>
-          <w:szCs w:val="24"/>
-        </w:rPr>
-      </w:pPr>
-      <w:hyperlink r:id="rId47" w:anchor="F-12" w:history="1">
+          <w:rFonts w:eastAsia="Times New Roman" w:cs="Times New Roman"/>
+          <w:color w:val="000000"/>
+          <w:szCs w:val="26"/>
+        </w:rPr>
+      </w:pPr>
+      <w:hyperlink r:id="rId34" w:anchor="F-12" w:history="1">
         <w:r>
           <w:rPr>
-            <w:rFonts w:ascii="Verdana" w:eastAsia="Times New Roman" w:hAnsi="Verdana" w:cs="Times New Roman"/>
+            <w:rFonts w:eastAsia="Times New Roman" w:cs="Times New Roman"/>
             <w:color w:val="0000FF"/>
-            <w:sz w:val="24"/>
-            <w:szCs w:val="24"/>
+            <w:szCs w:val="26"/>
             <w:u w:val="single"/>
           </w:rPr>
           <w:t>F-12</w:t>
@@ -2541,10 +3726,9 @@
       </w:hyperlink>
       <w:r>
         <w:rPr>
-          <w:rFonts w:ascii="Verdana" w:eastAsia="Times New Roman" w:hAnsi="Verdana" w:cs="Times New Roman"/>
-          <w:color w:val="000000"/>
-          <w:sz w:val="24"/>
-          <w:szCs w:val="24"/>
+          <w:rFonts w:eastAsia="Times New Roman" w:cs="Times New Roman"/>
+          <w:color w:val="000000"/>
+          <w:szCs w:val="26"/>
         </w:rPr>
         <w:t> NAME OF FEATURE</w:t>
       </w:r>
@@ -2558,19 +3742,17 @@
         <w:shd w:val="clear" w:color="auto" w:fill="FFFFFF"/>
         <w:spacing w:before="100" w:beforeAutospacing="1" w:after="100" w:afterAutospacing="1" w:line="240" w:lineRule="auto"/>
         <w:rPr>
-          <w:rFonts w:ascii="Verdana" w:eastAsia="Times New Roman" w:hAnsi="Verdana" w:cs="Times New Roman"/>
-          <w:color w:val="000000"/>
-          <w:sz w:val="24"/>
-          <w:szCs w:val="24"/>
-        </w:rPr>
-      </w:pPr>
-      <w:hyperlink r:id="rId48" w:anchor="F-13" w:history="1">
+          <w:rFonts w:eastAsia="Times New Roman" w:cs="Times New Roman"/>
+          <w:color w:val="000000"/>
+          <w:szCs w:val="26"/>
+        </w:rPr>
+      </w:pPr>
+      <w:hyperlink r:id="rId35" w:anchor="F-13" w:history="1">
         <w:r>
           <w:rPr>
-            <w:rFonts w:ascii="Verdana" w:eastAsia="Times New Roman" w:hAnsi="Verdana" w:cs="Times New Roman"/>
+            <w:rFonts w:eastAsia="Times New Roman" w:cs="Times New Roman"/>
             <w:color w:val="0000FF"/>
-            <w:sz w:val="24"/>
-            <w:szCs w:val="24"/>
+            <w:szCs w:val="26"/>
             <w:u w:val="single"/>
           </w:rPr>
           <w:t>F-13</w:t>
@@ -2578,10 +3760,9 @@
       </w:hyperlink>
       <w:r>
         <w:rPr>
-          <w:rFonts w:ascii="Verdana" w:eastAsia="Times New Roman" w:hAnsi="Verdana" w:cs="Times New Roman"/>
-          <w:color w:val="000000"/>
-          <w:sz w:val="24"/>
-          <w:szCs w:val="24"/>
+          <w:rFonts w:eastAsia="Times New Roman" w:cs="Times New Roman"/>
+          <w:color w:val="000000"/>
+          <w:szCs w:val="26"/>
         </w:rPr>
         <w:t> NAME OF FEATURE</w:t>
       </w:r>
@@ -2595,18 +3776,16 @@
         <w:shd w:val="clear" w:color="auto" w:fill="FFFFFF"/>
         <w:spacing w:before="100" w:beforeAutospacing="1" w:after="100" w:afterAutospacing="1" w:line="240" w:lineRule="auto"/>
         <w:rPr>
-          <w:rFonts w:ascii="Verdana" w:eastAsia="Times New Roman" w:hAnsi="Verdana" w:cs="Times New Roman"/>
-          <w:color w:val="000000"/>
-          <w:sz w:val="24"/>
-          <w:szCs w:val="24"/>
-        </w:rPr>
-      </w:pPr>
-      <w:r>
-        <w:rPr>
-          <w:rFonts w:ascii="Verdana" w:eastAsia="Times New Roman" w:hAnsi="Verdana" w:cs="Times New Roman"/>
-          <w:color w:val="000000"/>
-          <w:sz w:val="24"/>
-          <w:szCs w:val="24"/>
+          <w:rFonts w:eastAsia="Times New Roman" w:cs="Times New Roman"/>
+          <w:color w:val="000000"/>
+          <w:szCs w:val="26"/>
+        </w:rPr>
+      </w:pPr>
+      <w:r>
+        <w:rPr>
+          <w:rFonts w:eastAsia="Times New Roman" w:cs="Times New Roman"/>
+          <w:color w:val="000000"/>
+          <w:szCs w:val="26"/>
         </w:rPr>
         <w:t>FUNCTIONAL AREA THREE</w:t>
       </w:r>
@@ -2620,19 +3799,17 @@
         <w:shd w:val="clear" w:color="auto" w:fill="FFFFFF"/>
         <w:spacing w:before="100" w:beforeAutospacing="1" w:after="100" w:afterAutospacing="1" w:line="240" w:lineRule="auto"/>
         <w:rPr>
-          <w:rFonts w:ascii="Verdana" w:eastAsia="Times New Roman" w:hAnsi="Verdana" w:cs="Times New Roman"/>
-          <w:color w:val="000000"/>
-          <w:sz w:val="24"/>
-          <w:szCs w:val="24"/>
-        </w:rPr>
-      </w:pPr>
-      <w:hyperlink r:id="rId49" w:anchor="F-20" w:history="1">
+          <w:rFonts w:eastAsia="Times New Roman" w:cs="Times New Roman"/>
+          <w:color w:val="000000"/>
+          <w:szCs w:val="26"/>
+        </w:rPr>
+      </w:pPr>
+      <w:hyperlink r:id="rId36" w:anchor="F-20" w:history="1">
         <w:r>
           <w:rPr>
-            <w:rFonts w:ascii="Verdana" w:eastAsia="Times New Roman" w:hAnsi="Verdana" w:cs="Times New Roman"/>
+            <w:rFonts w:eastAsia="Times New Roman" w:cs="Times New Roman"/>
             <w:color w:val="0000FF"/>
-            <w:sz w:val="24"/>
-            <w:szCs w:val="24"/>
+            <w:szCs w:val="26"/>
             <w:u w:val="single"/>
           </w:rPr>
           <w:t>F-20</w:t>
@@ -2640,10 +3817,9 @@
       </w:hyperlink>
       <w:r>
         <w:rPr>
-          <w:rFonts w:ascii="Verdana" w:eastAsia="Times New Roman" w:hAnsi="Verdana" w:cs="Times New Roman"/>
-          <w:color w:val="000000"/>
-          <w:sz w:val="24"/>
-          <w:szCs w:val="24"/>
+          <w:rFonts w:eastAsia="Times New Roman" w:cs="Times New Roman"/>
+          <w:color w:val="000000"/>
+          <w:szCs w:val="26"/>
         </w:rPr>
         <w:t> NAME OF FEATURE</w:t>
       </w:r>
@@ -2657,19 +3833,17 @@
         <w:shd w:val="clear" w:color="auto" w:fill="FFFFFF"/>
         <w:spacing w:before="100" w:beforeAutospacing="1" w:after="100" w:afterAutospacing="1" w:line="240" w:lineRule="auto"/>
         <w:rPr>
-          <w:rFonts w:ascii="Verdana" w:eastAsia="Times New Roman" w:hAnsi="Verdana" w:cs="Times New Roman"/>
-          <w:color w:val="000000"/>
-          <w:sz w:val="24"/>
-          <w:szCs w:val="24"/>
-        </w:rPr>
-      </w:pPr>
-      <w:hyperlink r:id="rId50" w:anchor="F-21" w:history="1">
+          <w:rFonts w:eastAsia="Times New Roman" w:cs="Times New Roman"/>
+          <w:color w:val="000000"/>
+          <w:szCs w:val="26"/>
+        </w:rPr>
+      </w:pPr>
+      <w:hyperlink r:id="rId37" w:anchor="F-21" w:history="1">
         <w:r>
           <w:rPr>
-            <w:rFonts w:ascii="Verdana" w:eastAsia="Times New Roman" w:hAnsi="Verdana" w:cs="Times New Roman"/>
+            <w:rFonts w:eastAsia="Times New Roman" w:cs="Times New Roman"/>
             <w:color w:val="0000FF"/>
-            <w:sz w:val="24"/>
-            <w:szCs w:val="24"/>
+            <w:szCs w:val="26"/>
             <w:u w:val="single"/>
           </w:rPr>
           <w:t>F-21</w:t>
@@ -2677,10 +3851,9 @@
       </w:hyperlink>
       <w:r>
         <w:rPr>
-          <w:rFonts w:ascii="Verdana" w:eastAsia="Times New Roman" w:hAnsi="Verdana" w:cs="Times New Roman"/>
-          <w:color w:val="000000"/>
-          <w:sz w:val="24"/>
-          <w:szCs w:val="24"/>
+          <w:rFonts w:eastAsia="Times New Roman" w:cs="Times New Roman"/>
+          <w:color w:val="000000"/>
+          <w:szCs w:val="26"/>
         </w:rPr>
         <w:t> NAME OF FEATURE</w:t>
       </w:r>
@@ -2694,19 +3867,17 @@
         <w:shd w:val="clear" w:color="auto" w:fill="FFFFFF"/>
         <w:spacing w:before="100" w:beforeAutospacing="1" w:after="100" w:afterAutospacing="1" w:line="240" w:lineRule="auto"/>
         <w:rPr>
-          <w:rFonts w:ascii="Verdana" w:eastAsia="Times New Roman" w:hAnsi="Verdana" w:cs="Times New Roman"/>
-          <w:color w:val="000000"/>
-          <w:sz w:val="24"/>
-          <w:szCs w:val="24"/>
-        </w:rPr>
-      </w:pPr>
-      <w:hyperlink r:id="rId51" w:anchor="F-22" w:history="1">
+          <w:rFonts w:eastAsia="Times New Roman" w:cs="Times New Roman"/>
+          <w:color w:val="000000"/>
+          <w:szCs w:val="26"/>
+        </w:rPr>
+      </w:pPr>
+      <w:hyperlink r:id="rId38" w:anchor="F-22" w:history="1">
         <w:r>
           <w:rPr>
-            <w:rFonts w:ascii="Verdana" w:eastAsia="Times New Roman" w:hAnsi="Verdana" w:cs="Times New Roman"/>
+            <w:rFonts w:eastAsia="Times New Roman" w:cs="Times New Roman"/>
             <w:color w:val="0000FF"/>
-            <w:sz w:val="24"/>
-            <w:szCs w:val="24"/>
+            <w:szCs w:val="26"/>
             <w:u w:val="single"/>
           </w:rPr>
           <w:t>F-22</w:t>
@@ -2714,10 +3885,9 @@
       </w:hyperlink>
       <w:r>
         <w:rPr>
-          <w:rFonts w:ascii="Verdana" w:eastAsia="Times New Roman" w:hAnsi="Verdana" w:cs="Times New Roman"/>
-          <w:color w:val="000000"/>
-          <w:sz w:val="24"/>
-          <w:szCs w:val="24"/>
+          <w:rFonts w:eastAsia="Times New Roman" w:cs="Times New Roman"/>
+          <w:color w:val="000000"/>
+          <w:szCs w:val="26"/>
         </w:rPr>
         <w:t> NAME OF FEATURE</w:t>
       </w:r>
@@ -2731,19 +3901,17 @@
         <w:shd w:val="clear" w:color="auto" w:fill="FFFFFF"/>
         <w:spacing w:before="100" w:beforeAutospacing="1" w:after="100" w:afterAutospacing="1" w:line="240" w:lineRule="auto"/>
         <w:rPr>
-          <w:rFonts w:ascii="Verdana" w:eastAsia="Times New Roman" w:hAnsi="Verdana" w:cs="Times New Roman"/>
-          <w:color w:val="000000"/>
-          <w:sz w:val="24"/>
-          <w:szCs w:val="24"/>
-        </w:rPr>
-      </w:pPr>
-      <w:hyperlink r:id="rId52" w:anchor="F-23" w:history="1">
+          <w:rFonts w:eastAsia="Times New Roman" w:cs="Times New Roman"/>
+          <w:color w:val="000000"/>
+          <w:szCs w:val="26"/>
+        </w:rPr>
+      </w:pPr>
+      <w:hyperlink r:id="rId39" w:anchor="F-23" w:history="1">
         <w:r>
           <w:rPr>
-            <w:rFonts w:ascii="Verdana" w:eastAsia="Times New Roman" w:hAnsi="Verdana" w:cs="Times New Roman"/>
+            <w:rFonts w:eastAsia="Times New Roman" w:cs="Times New Roman"/>
             <w:color w:val="0000FF"/>
-            <w:sz w:val="24"/>
-            <w:szCs w:val="24"/>
+            <w:szCs w:val="26"/>
             <w:u w:val="single"/>
           </w:rPr>
           <w:t>F-23</w:t>
@@ -2751,10 +3919,9 @@
       </w:hyperlink>
       <w:r>
         <w:rPr>
-          <w:rFonts w:ascii="Verdana" w:eastAsia="Times New Roman" w:hAnsi="Verdana" w:cs="Times New Roman"/>
-          <w:color w:val="000000"/>
-          <w:sz w:val="24"/>
-          <w:szCs w:val="24"/>
+          <w:rFonts w:eastAsia="Times New Roman" w:cs="Times New Roman"/>
+          <w:color w:val="000000"/>
+          <w:szCs w:val="26"/>
         </w:rPr>
         <w:t> NAME OF FEATURE</w:t>
       </w:r>
@@ -2768,18 +3935,16 @@
         <w:shd w:val="clear" w:color="auto" w:fill="FFFFFF"/>
         <w:spacing w:before="100" w:beforeAutospacing="1" w:after="100" w:afterAutospacing="1" w:line="240" w:lineRule="auto"/>
         <w:rPr>
-          <w:rFonts w:ascii="Verdana" w:eastAsia="Times New Roman" w:hAnsi="Verdana" w:cs="Times New Roman"/>
-          <w:color w:val="000000"/>
-          <w:sz w:val="24"/>
-          <w:szCs w:val="24"/>
-        </w:rPr>
-      </w:pPr>
-      <w:r>
-        <w:rPr>
-          <w:rFonts w:ascii="Verdana" w:eastAsia="Times New Roman" w:hAnsi="Verdana" w:cs="Times New Roman"/>
-          <w:color w:val="000000"/>
-          <w:sz w:val="24"/>
-          <w:szCs w:val="24"/>
+          <w:rFonts w:eastAsia="Times New Roman" w:cs="Times New Roman"/>
+          <w:color w:val="000000"/>
+          <w:szCs w:val="26"/>
+        </w:rPr>
+      </w:pPr>
+      <w:r>
+        <w:rPr>
+          <w:rFonts w:eastAsia="Times New Roman" w:cs="Times New Roman"/>
+          <w:color w:val="000000"/>
+          <w:szCs w:val="26"/>
         </w:rPr>
         <w:t>FUNCTIONAL AREA FOUR</w:t>
       </w:r>
@@ -2793,18 +3958,16 @@
         <w:shd w:val="clear" w:color="auto" w:fill="FFFFFF"/>
         <w:spacing w:before="100" w:beforeAutospacing="1" w:after="100" w:afterAutospacing="1" w:line="240" w:lineRule="auto"/>
         <w:rPr>
-          <w:rFonts w:ascii="Verdana" w:eastAsia="Times New Roman" w:hAnsi="Verdana" w:cs="Times New Roman"/>
-          <w:color w:val="000000"/>
-          <w:sz w:val="24"/>
-          <w:szCs w:val="24"/>
-        </w:rPr>
-      </w:pPr>
-      <w:r>
-        <w:rPr>
-          <w:rFonts w:ascii="Verdana" w:eastAsia="Times New Roman" w:hAnsi="Verdana" w:cs="Times New Roman"/>
-          <w:color w:val="000000"/>
-          <w:sz w:val="24"/>
-          <w:szCs w:val="24"/>
+          <w:rFonts w:eastAsia="Times New Roman" w:cs="Times New Roman"/>
+          <w:color w:val="000000"/>
+          <w:szCs w:val="26"/>
+        </w:rPr>
+      </w:pPr>
+      <w:r>
+        <w:rPr>
+          <w:rFonts w:eastAsia="Times New Roman" w:cs="Times New Roman"/>
+          <w:color w:val="000000"/>
+          <w:szCs w:val="26"/>
         </w:rPr>
         <w:t>N/A: These features are completely automated and internal, users never interact with them</w:t>
       </w:r>
@@ -2818,18 +3981,16 @@
         <w:shd w:val="clear" w:color="auto" w:fill="FFFFFF"/>
         <w:spacing w:before="100" w:beforeAutospacing="1" w:after="100" w:afterAutospacing="1" w:line="240" w:lineRule="auto"/>
         <w:rPr>
-          <w:rFonts w:ascii="Verdana" w:eastAsia="Times New Roman" w:hAnsi="Verdana" w:cs="Times New Roman"/>
-          <w:color w:val="000000"/>
-          <w:sz w:val="24"/>
-          <w:szCs w:val="24"/>
-        </w:rPr>
-      </w:pPr>
-      <w:r>
-        <w:rPr>
-          <w:rFonts w:ascii="Verdana" w:eastAsia="Times New Roman" w:hAnsi="Verdana" w:cs="Times New Roman"/>
-          <w:color w:val="000000"/>
-          <w:sz w:val="24"/>
-          <w:szCs w:val="24"/>
+          <w:rFonts w:eastAsia="Times New Roman" w:cs="Times New Roman"/>
+          <w:color w:val="000000"/>
+          <w:szCs w:val="26"/>
+        </w:rPr>
+      </w:pPr>
+      <w:r>
+        <w:rPr>
+          <w:rFonts w:eastAsia="Times New Roman" w:cs="Times New Roman"/>
+          <w:color w:val="000000"/>
+          <w:szCs w:val="26"/>
         </w:rPr>
         <w:t>FUNCTIONAL AREA FIVE</w:t>
       </w:r>
@@ -2843,18 +4004,16 @@
         <w:shd w:val="clear" w:color="auto" w:fill="FFFFFF"/>
         <w:spacing w:before="100" w:beforeAutospacing="1" w:after="100" w:afterAutospacing="1" w:line="240" w:lineRule="auto"/>
         <w:rPr>
-          <w:rFonts w:ascii="Verdana" w:eastAsia="Times New Roman" w:hAnsi="Verdana" w:cs="Times New Roman"/>
-          <w:color w:val="000000"/>
-          <w:sz w:val="24"/>
-          <w:szCs w:val="24"/>
-        </w:rPr>
-      </w:pPr>
-      <w:r>
-        <w:rPr>
-          <w:rFonts w:ascii="Verdana" w:eastAsia="Times New Roman" w:hAnsi="Verdana" w:cs="Times New Roman"/>
-          <w:color w:val="000000"/>
-          <w:sz w:val="24"/>
-          <w:szCs w:val="24"/>
+          <w:rFonts w:eastAsia="Times New Roman" w:cs="Times New Roman"/>
+          <w:color w:val="000000"/>
+          <w:szCs w:val="26"/>
+        </w:rPr>
+      </w:pPr>
+      <w:r>
+        <w:rPr>
+          <w:rFonts w:eastAsia="Times New Roman" w:cs="Times New Roman"/>
+          <w:color w:val="000000"/>
+          <w:szCs w:val="26"/>
         </w:rPr>
         <w:t>TODO: need to write use cases here</w:t>
       </w:r>
@@ -2868,18 +4027,16 @@
         <w:shd w:val="clear" w:color="auto" w:fill="FFFFFF"/>
         <w:spacing w:before="100" w:beforeAutospacing="1" w:after="100" w:afterAutospacing="1" w:line="240" w:lineRule="auto"/>
         <w:rPr>
-          <w:rFonts w:ascii="Verdana" w:eastAsia="Times New Roman" w:hAnsi="Verdana" w:cs="Times New Roman"/>
-          <w:color w:val="000000"/>
-          <w:sz w:val="24"/>
-          <w:szCs w:val="24"/>
-        </w:rPr>
-      </w:pPr>
-      <w:r>
-        <w:rPr>
-          <w:rFonts w:ascii="Verdana" w:eastAsia="Times New Roman" w:hAnsi="Verdana" w:cs="Times New Roman"/>
-          <w:color w:val="000000"/>
-          <w:sz w:val="24"/>
-          <w:szCs w:val="24"/>
+          <w:rFonts w:eastAsia="Times New Roman" w:cs="Times New Roman"/>
+          <w:color w:val="000000"/>
+          <w:szCs w:val="26"/>
+        </w:rPr>
+      </w:pPr>
+      <w:r>
+        <w:rPr>
+          <w:rFonts w:eastAsia="Times New Roman" w:cs="Times New Roman"/>
+          <w:color w:val="000000"/>
+          <w:szCs w:val="26"/>
         </w:rPr>
         <w:t>Other functional areas</w:t>
       </w:r>
@@ -2893,19 +4050,17 @@
         <w:shd w:val="clear" w:color="auto" w:fill="FFFFFF"/>
         <w:spacing w:before="100" w:beforeAutospacing="1" w:after="100" w:afterAutospacing="1" w:line="240" w:lineRule="auto"/>
         <w:rPr>
-          <w:rFonts w:ascii="Verdana" w:eastAsia="Times New Roman" w:hAnsi="Verdana" w:cs="Times New Roman"/>
-          <w:color w:val="000000"/>
-          <w:sz w:val="24"/>
-          <w:szCs w:val="24"/>
-        </w:rPr>
-      </w:pPr>
-      <w:hyperlink r:id="rId53" w:anchor="F-30" w:history="1">
+          <w:rFonts w:eastAsia="Times New Roman" w:cs="Times New Roman"/>
+          <w:color w:val="000000"/>
+          <w:szCs w:val="26"/>
+        </w:rPr>
+      </w:pPr>
+      <w:hyperlink r:id="rId40" w:anchor="F-30" w:history="1">
         <w:r>
           <w:rPr>
-            <w:rFonts w:ascii="Verdana" w:eastAsia="Times New Roman" w:hAnsi="Verdana" w:cs="Times New Roman"/>
+            <w:rFonts w:eastAsia="Times New Roman" w:cs="Times New Roman"/>
             <w:color w:val="0000FF"/>
-            <w:sz w:val="24"/>
-            <w:szCs w:val="24"/>
+            <w:szCs w:val="26"/>
             <w:u w:val="single"/>
           </w:rPr>
           <w:t>F-30</w:t>
@@ -2913,10 +4068,9 @@
       </w:hyperlink>
       <w:r>
         <w:rPr>
-          <w:rFonts w:ascii="Verdana" w:eastAsia="Times New Roman" w:hAnsi="Verdana" w:cs="Times New Roman"/>
-          <w:color w:val="000000"/>
-          <w:sz w:val="24"/>
-          <w:szCs w:val="24"/>
+          <w:rFonts w:eastAsia="Times New Roman" w:cs="Times New Roman"/>
+          <w:color w:val="000000"/>
+          <w:szCs w:val="26"/>
         </w:rPr>
         <w:t> NAME OF FEATURE</w:t>
       </w:r>
@@ -2930,19 +4084,17 @@
         <w:shd w:val="clear" w:color="auto" w:fill="FFFFFF"/>
         <w:spacing w:before="100" w:beforeAutospacing="1" w:after="100" w:afterAutospacing="1" w:line="240" w:lineRule="auto"/>
         <w:rPr>
-          <w:rFonts w:ascii="Verdana" w:eastAsia="Times New Roman" w:hAnsi="Verdana" w:cs="Times New Roman"/>
-          <w:color w:val="000000"/>
-          <w:sz w:val="24"/>
-          <w:szCs w:val="24"/>
-        </w:rPr>
-      </w:pPr>
-      <w:hyperlink r:id="rId54" w:anchor="F-31" w:history="1">
+          <w:rFonts w:eastAsia="Times New Roman" w:cs="Times New Roman"/>
+          <w:color w:val="000000"/>
+          <w:szCs w:val="26"/>
+        </w:rPr>
+      </w:pPr>
+      <w:hyperlink r:id="rId41" w:anchor="F-31" w:history="1">
         <w:r>
           <w:rPr>
-            <w:rFonts w:ascii="Verdana" w:eastAsia="Times New Roman" w:hAnsi="Verdana" w:cs="Times New Roman"/>
+            <w:rFonts w:eastAsia="Times New Roman" w:cs="Times New Roman"/>
             <w:color w:val="0000FF"/>
-            <w:sz w:val="24"/>
-            <w:szCs w:val="24"/>
+            <w:szCs w:val="26"/>
             <w:u w:val="single"/>
           </w:rPr>
           <w:t>F-31</w:t>
@@ -2950,10 +4102,9 @@
       </w:hyperlink>
       <w:r>
         <w:rPr>
-          <w:rFonts w:ascii="Verdana" w:eastAsia="Times New Roman" w:hAnsi="Verdana" w:cs="Times New Roman"/>
-          <w:color w:val="000000"/>
-          <w:sz w:val="24"/>
-          <w:szCs w:val="24"/>
+          <w:rFonts w:eastAsia="Times New Roman" w:cs="Times New Roman"/>
+          <w:color w:val="000000"/>
+          <w:szCs w:val="26"/>
         </w:rPr>
         <w:t> NAME OF FEATURE</w:t>
       </w:r>
@@ -2967,19 +4118,17 @@
         <w:shd w:val="clear" w:color="auto" w:fill="FFFFFF"/>
         <w:spacing w:before="100" w:beforeAutospacing="1" w:after="100" w:afterAutospacing="1" w:line="240" w:lineRule="auto"/>
         <w:rPr>
-          <w:rFonts w:ascii="Verdana" w:eastAsia="Times New Roman" w:hAnsi="Verdana" w:cs="Times New Roman"/>
-          <w:color w:val="000000"/>
-          <w:sz w:val="24"/>
-          <w:szCs w:val="24"/>
-        </w:rPr>
-      </w:pPr>
-      <w:hyperlink r:id="rId55" w:anchor="F-32" w:history="1">
+          <w:rFonts w:eastAsia="Times New Roman" w:cs="Times New Roman"/>
+          <w:color w:val="000000"/>
+          <w:szCs w:val="26"/>
+        </w:rPr>
+      </w:pPr>
+      <w:hyperlink r:id="rId42" w:anchor="F-32" w:history="1">
         <w:r>
           <w:rPr>
-            <w:rFonts w:ascii="Verdana" w:eastAsia="Times New Roman" w:hAnsi="Verdana" w:cs="Times New Roman"/>
+            <w:rFonts w:eastAsia="Times New Roman" w:cs="Times New Roman"/>
             <w:color w:val="0000FF"/>
-            <w:sz w:val="24"/>
-            <w:szCs w:val="24"/>
+            <w:szCs w:val="26"/>
             <w:u w:val="single"/>
           </w:rPr>
           <w:t>F-32</w:t>
@@ -2987,162 +4136,13 @@
       </w:hyperlink>
       <w:r>
         <w:rPr>
-          <w:rFonts w:ascii="Verdana" w:eastAsia="Times New Roman" w:hAnsi="Verdana" w:cs="Times New Roman"/>
-          <w:color w:val="000000"/>
-          <w:sz w:val="24"/>
-          <w:szCs w:val="24"/>
+          <w:rFonts w:eastAsia="Times New Roman" w:cs="Times New Roman"/>
+          <w:color w:val="000000"/>
+          <w:szCs w:val="26"/>
         </w:rPr>
         <w:t> NAME OF FEATURE</w:t>
       </w:r>
     </w:p>
-    <w:p>
-      <w:pPr>
-        <w:numPr>
-          <w:ilvl w:val="1"/>
-          <w:numId w:val="3"/>
-        </w:numPr>
-        <w:shd w:val="clear" w:color="auto" w:fill="FFFFFF"/>
-        <w:spacing w:before="100" w:beforeAutospacing="1" w:after="100" w:afterAutospacing="1" w:line="240" w:lineRule="auto"/>
-        <w:rPr>
-          <w:rFonts w:ascii="Verdana" w:eastAsia="Times New Roman" w:hAnsi="Verdana" w:cs="Times New Roman"/>
-          <w:color w:val="000000"/>
-          <w:sz w:val="24"/>
-          <w:szCs w:val="24"/>
-        </w:rPr>
-      </w:pPr>
-      <w:r>
-        <w:rPr>
-          <w:rFonts w:ascii="Verdana" w:eastAsia="Times New Roman" w:hAnsi="Verdana" w:cs="Times New Roman"/>
-          <w:color w:val="0000FF"/>
-          <w:sz w:val="24"/>
-          <w:szCs w:val="24"/>
-          <w:u w:val="single"/>
-        </w:rPr>
-        <w:t>F-33</w:t>
-      </w:r>
-      <w:r>
-        <w:rPr>
-          <w:rFonts w:ascii="Verdana" w:eastAsia="Times New Roman" w:hAnsi="Verdana" w:cs="Times New Roman"/>
-          <w:color w:val="000000"/>
-          <w:sz w:val="24"/>
-          <w:szCs w:val="24"/>
-        </w:rPr>
-        <w:t> NAME OF FEATUR</w:t>
-      </w:r>
-    </w:p>
-    <w:p>
-      <w:pPr>
-        <w:shd w:val="clear" w:color="auto" w:fill="FFFFCC"/>
-        <w:spacing w:after="43" w:line="240" w:lineRule="auto"/>
-        <w:rPr>
-          <w:rFonts w:ascii="Verdana" w:eastAsia="Times New Roman" w:hAnsi="Verdana" w:cs="Times New Roman"/>
-          <w:color w:val="000000"/>
-          <w:sz w:val="24"/>
-          <w:szCs w:val="24"/>
-        </w:rPr>
-      </w:pPr>
-      <w:r>
-        <w:rPr>
-          <w:rFonts w:ascii="Verdana" w:eastAsia="Times New Roman" w:hAnsi="Verdana" w:cs="Times New Roman"/>
-          <w:color w:val="000000"/>
-          <w:sz w:val="24"/>
-          <w:szCs w:val="24"/>
-        </w:rPr>
-        <w:t>TODO: Check for </w:t>
-      </w:r>
-      <w:hyperlink r:id="rId56" w:history="1">
-        <w:r>
-          <w:rPr>
-            <w:rFonts w:ascii="Verdana" w:eastAsia="Times New Roman" w:hAnsi="Verdana" w:cs="Times New Roman"/>
-            <w:color w:val="0000FF"/>
-            <w:sz w:val="24"/>
-            <w:szCs w:val="24"/>
-            <w:u w:val="single"/>
-          </w:rPr>
-          <w:t>words of wisdom</w:t>
-        </w:r>
-      </w:hyperlink>
-      <w:r>
-        <w:rPr>
-          <w:rFonts w:ascii="Verdana" w:eastAsia="Times New Roman" w:hAnsi="Verdana" w:cs="Times New Roman"/>
-          <w:color w:val="000000"/>
-          <w:sz w:val="24"/>
-          <w:szCs w:val="24"/>
-        </w:rPr>
-        <w:t> and discuss ways to improve this template. Or, evaluate the ReadySET Pro </w:t>
-      </w:r>
-      <w:hyperlink r:id="rId57" w:tooltip="pro use case template and sample test plan" w:history="1">
-        <w:r>
-          <w:rPr>
-            <w:rFonts w:ascii="Verdana" w:eastAsia="Times New Roman" w:hAnsi="Verdana" w:cs="Times New Roman"/>
-            <w:color w:val="0000FF"/>
-            <w:sz w:val="24"/>
-            <w:szCs w:val="24"/>
-            <w:u w:val="single"/>
-          </w:rPr>
-          <w:t>professional feature set template</w:t>
-        </w:r>
-      </w:hyperlink>
-      <w:r>
-        <w:rPr>
-          <w:rFonts w:ascii="Verdana" w:eastAsia="Times New Roman" w:hAnsi="Verdana" w:cs="Times New Roman"/>
-          <w:color w:val="000000"/>
-          <w:sz w:val="24"/>
-          <w:szCs w:val="24"/>
-        </w:rPr>
-        <w:t>.</w:t>
-      </w:r>
-    </w:p>
-    <w:p>
-      <w:pPr>
-        <w:shd w:val="clear" w:color="auto" w:fill="FFFFFF"/>
-        <w:spacing w:after="0" w:line="240" w:lineRule="auto"/>
-        <w:rPr>
-          <w:rFonts w:ascii="Verdana" w:eastAsia="Times New Roman" w:hAnsi="Verdana" w:cs="Times New Roman"/>
-          <w:color w:val="000000"/>
-          <w:sz w:val="20"/>
-          <w:szCs w:val="20"/>
-        </w:rPr>
-      </w:pPr>
-      <w:r>
-        <w:rPr>
-          <w:rFonts w:ascii="Verdana" w:eastAsia="Times New Roman" w:hAnsi="Verdana" w:cs="Times New Roman"/>
-          <w:color w:val="000000"/>
-          <w:sz w:val="20"/>
-          <w:szCs w:val="20"/>
-        </w:rPr>
-        <w:t>Copyright © 2003-2004 Jason Robbins. All rights reserved.</w:t>
-      </w:r>
-      <w:r>
-        <w:rPr>
-          <w:rFonts w:ascii="Verdana" w:eastAsia="Times New Roman" w:hAnsi="Verdana" w:cs="Times New Roman"/>
-          <w:color w:val="000000"/>
-          <w:sz w:val="20"/>
-        </w:rPr>
-        <w:t> </w:t>
-      </w:r>
-      <w:hyperlink r:id="rId58" w:history="1">
-        <w:r>
-          <w:rPr>
-            <w:rFonts w:ascii="Verdana" w:eastAsia="Times New Roman" w:hAnsi="Verdana" w:cs="Times New Roman"/>
-            <w:color w:val="0000FF"/>
-            <w:sz w:val="20"/>
-            <w:u w:val="single"/>
-          </w:rPr>
-          <w:t>License terms</w:t>
-        </w:r>
-      </w:hyperlink>
-      <w:r>
-        <w:rPr>
-          <w:rFonts w:ascii="Verdana" w:eastAsia="Times New Roman" w:hAnsi="Verdana" w:cs="Times New Roman"/>
-          <w:color w:val="000000"/>
-          <w:sz w:val="20"/>
-          <w:szCs w:val="20"/>
-        </w:rPr>
-        <w:t>. Retain this copyright statement whenever this file is used as a template.</w:t>
-      </w:r>
-    </w:p>
-    <w:p/>
     <w:sectPr>
       <w:pgSz w:w="12240" w:h="15840"/>
       <w:pgMar w:top="1440" w:right="1440" w:bottom="1440" w:left="1440" w:header="720" w:footer="720" w:gutter="0"/>
